--- a/archive/iris_manual.docx
+++ b/archive/iris_manual.docx
@@ -45,7 +45,7 @@
         <w:jc w:val="left"/>
         <w:outlineLvl w:val="1"/>
         <w:rPr>
-          <w:rFonts w:ascii="汇文明朝体" w:eastAsia="汇文明朝体" w:hAnsi="汇文明朝体" w:cs="Helvetica" w:hint="eastAsia"/>
+          <w:rFonts w:ascii="汇文明朝体" w:eastAsia="汇文明朝体" w:hAnsi="汇文明朝体" w:cs="Helvetica"/>
           <w:b/>
           <w:bCs/>
           <w:color w:val="FFFFFF" w:themeColor="background1"/>
@@ -844,8 +844,6 @@
         </w:rPr>
         <w:t>&gt;</w:t>
       </w:r>
-      <w:bookmarkStart w:id="0" w:name="_GoBack"/>
-      <w:bookmarkEnd w:id="0"/>
     </w:p>
     <w:p>
       <w:pPr>
@@ -1391,7 +1389,7 @@
           <w:sz w:val="24"/>
           <w:szCs w:val="24"/>
         </w:rPr>
-        <w:t xml:space="preserve"> 报名</w:t>
+        <w:t xml:space="preserve"> 开始比赛</w:t>
       </w:r>
     </w:p>
     <w:p>
@@ -1455,7 +1453,7 @@
           <w:sz w:val="24"/>
           <w:szCs w:val="24"/>
         </w:rPr>
-        <w:t xml:space="preserve"> 开始比赛</w:t>
+        <w:t xml:space="preserve"> 终止比赛</w:t>
       </w:r>
     </w:p>
     <w:p>
@@ -1519,7 +1517,33 @@
           <w:sz w:val="24"/>
           <w:szCs w:val="24"/>
         </w:rPr>
-        <w:t xml:space="preserve"> 终止比赛</w:t>
+        <w:t xml:space="preserve"> -h (iris </w:t>
+      </w:r>
+      <w:proofErr w:type="gramStart"/>
+      <w:r>
+        <w:rPr>
+          <w:rFonts w:ascii="汇文明朝体" w:eastAsia="汇文明朝体" w:hAnsi="汇文明朝体" w:cs="Helvetica" w:hint="eastAsia"/>
+          <w:b/>
+          <w:bCs/>
+          <w:color w:val="FFFFFF" w:themeColor="background1"/>
+          <w:kern w:val="36"/>
+          <w:sz w:val="24"/>
+          <w:szCs w:val="24"/>
+        </w:rPr>
+        <w:t>天竞</w:t>
+      </w:r>
+      <w:proofErr w:type="gramEnd"/>
+      <w:r>
+        <w:rPr>
+          <w:rFonts w:ascii="汇文明朝体" w:eastAsia="汇文明朝体" w:hAnsi="汇文明朝体" w:cs="Helvetica" w:hint="eastAsia"/>
+          <w:b/>
+          <w:bCs/>
+          <w:color w:val="FFFFFF" w:themeColor="background1"/>
+          <w:kern w:val="36"/>
+          <w:sz w:val="24"/>
+          <w:szCs w:val="24"/>
+        </w:rPr>
+        <w:t xml:space="preserve"> –help)</w:t>
       </w:r>
     </w:p>
     <w:p>
@@ -1549,20 +1573,32 @@
       </w:pPr>
       <w:r>
         <w:rPr>
-          <w:rFonts w:ascii="汇文明朝体" w:eastAsia="汇文明朝体" w:hAnsi="汇文明朝体" w:cs="Helvetica" w:hint="eastAsia"/>
-          <w:b/>
-          <w:bCs/>
-          <w:color w:val="FFFFFF" w:themeColor="background1"/>
-          <w:kern w:val="36"/>
-          <w:sz w:val="24"/>
-          <w:szCs w:val="24"/>
-        </w:rPr>
-        <w:t xml:space="preserve">iris </w:t>
+          <w:rFonts w:ascii="汇文明朝体" w:hAnsi="汇文明朝体" w:cs="Helvetica" w:hint="eastAsia"/>
+          <w:b/>
+          <w:bCs/>
+          <w:color w:val="FFFFFF" w:themeColor="background1"/>
+          <w:kern w:val="36"/>
+          <w:sz w:val="24"/>
+          <w:szCs w:val="24"/>
+        </w:rPr>
+        <w:t>i</w:t>
+      </w:r>
+      <w:r>
+        <w:rPr>
+          <w:rFonts w:ascii="汇文明朝体" w:hAnsi="汇文明朝体" w:cs="Helvetica"/>
+          <w:b/>
+          <w:bCs/>
+          <w:color w:val="FFFFFF" w:themeColor="background1"/>
+          <w:kern w:val="36"/>
+          <w:sz w:val="24"/>
+          <w:szCs w:val="24"/>
+        </w:rPr>
+        <w:t xml:space="preserve">ris </w:t>
       </w:r>
       <w:proofErr w:type="gramStart"/>
       <w:r>
         <w:rPr>
-          <w:rFonts w:ascii="汇文明朝体" w:eastAsia="汇文明朝体" w:hAnsi="汇文明朝体" w:cs="Helvetica" w:hint="eastAsia"/>
+          <w:rFonts w:ascii="汇文明朝体" w:hAnsi="汇文明朝体" w:cs="Helvetica" w:hint="eastAsia"/>
           <w:b/>
           <w:bCs/>
           <w:color w:val="FFFFFF" w:themeColor="background1"/>
@@ -1575,41 +1611,27 @@
       <w:proofErr w:type="gramEnd"/>
       <w:r>
         <w:rPr>
-          <w:rFonts w:ascii="汇文明朝体" w:eastAsia="汇文明朝体" w:hAnsi="汇文明朝体" w:cs="Helvetica" w:hint="eastAsia"/>
-          <w:b/>
-          <w:bCs/>
-          <w:color w:val="FFFFFF" w:themeColor="background1"/>
-          <w:kern w:val="36"/>
-          <w:sz w:val="24"/>
-          <w:szCs w:val="24"/>
-        </w:rPr>
-        <w:t xml:space="preserve"> -h (iris </w:t>
-      </w:r>
-      <w:proofErr w:type="gramStart"/>
-      <w:r>
-        <w:rPr>
-          <w:rFonts w:ascii="汇文明朝体" w:eastAsia="汇文明朝体" w:hAnsi="汇文明朝体" w:cs="Helvetica" w:hint="eastAsia"/>
-          <w:b/>
-          <w:bCs/>
-          <w:color w:val="FFFFFF" w:themeColor="background1"/>
-          <w:kern w:val="36"/>
-          <w:sz w:val="24"/>
-          <w:szCs w:val="24"/>
-        </w:rPr>
-        <w:t>天竞</w:t>
-      </w:r>
-      <w:proofErr w:type="gramEnd"/>
-      <w:r>
-        <w:rPr>
-          <w:rFonts w:ascii="汇文明朝体" w:eastAsia="汇文明朝体" w:hAnsi="汇文明朝体" w:cs="Helvetica" w:hint="eastAsia"/>
-          <w:b/>
-          <w:bCs/>
-          <w:color w:val="FFFFFF" w:themeColor="background1"/>
-          <w:kern w:val="36"/>
-          <w:sz w:val="24"/>
-          <w:szCs w:val="24"/>
-        </w:rPr>
-        <w:t xml:space="preserve"> –help)</w:t>
+          <w:rFonts w:ascii="汇文明朝体" w:hAnsi="汇文明朝体" w:cs="Helvetica" w:hint="eastAsia"/>
+          <w:b/>
+          <w:bCs/>
+          <w:color w:val="FFFFFF" w:themeColor="background1"/>
+          <w:kern w:val="36"/>
+          <w:sz w:val="24"/>
+          <w:szCs w:val="24"/>
+        </w:rPr>
+        <w:t xml:space="preserve"> </w:t>
+      </w:r>
+      <w:r>
+        <w:rPr>
+          <w:rFonts w:ascii="汇文明朝体" w:hAnsi="汇文明朝体" w:cs="Helvetica" w:hint="eastAsia"/>
+          <w:b/>
+          <w:bCs/>
+          <w:color w:val="FFFFFF" w:themeColor="background1"/>
+          <w:kern w:val="36"/>
+          <w:sz w:val="24"/>
+          <w:szCs w:val="24"/>
+        </w:rPr>
+        <w:t>排名</w:t>
       </w:r>
     </w:p>
     <w:p>
@@ -1639,15 +1661,39 @@
       </w:pPr>
       <w:r>
         <w:rPr>
-          <w:rFonts w:ascii="汇文明朝体" w:eastAsia="汇文明朝体" w:hAnsi="汇文明朝体" w:cs="Helvetica" w:hint="eastAsia"/>
-          <w:b/>
-          <w:bCs/>
-          <w:color w:val="FFFFFF" w:themeColor="background1"/>
-          <w:kern w:val="36"/>
-          <w:sz w:val="24"/>
-          <w:szCs w:val="24"/>
-        </w:rPr>
-        <w:t>iris的问句应答</w:t>
+          <w:rFonts w:ascii="汇文明朝体" w:hAnsi="汇文明朝体" w:cs="Helvetica" w:hint="eastAsia"/>
+          <w:b/>
+          <w:bCs/>
+          <w:color w:val="FFFFFF" w:themeColor="background1"/>
+          <w:kern w:val="36"/>
+          <w:sz w:val="24"/>
+          <w:szCs w:val="24"/>
+        </w:rPr>
+        <w:t>i</w:t>
+      </w:r>
+      <w:r>
+        <w:rPr>
+          <w:rFonts w:ascii="汇文明朝体" w:hAnsi="汇文明朝体" w:cs="Helvetica"/>
+          <w:b/>
+          <w:bCs/>
+          <w:color w:val="FFFFFF" w:themeColor="background1"/>
+          <w:kern w:val="36"/>
+          <w:sz w:val="24"/>
+          <w:szCs w:val="24"/>
+        </w:rPr>
+        <w:t xml:space="preserve">ris </w:t>
+      </w:r>
+      <w:r>
+        <w:rPr>
+          <w:rFonts w:ascii="汇文明朝体" w:hAnsi="汇文明朝体" w:cs="Helvetica" w:hint="eastAsia"/>
+          <w:b/>
+          <w:bCs/>
+          <w:color w:val="FFFFFF" w:themeColor="background1"/>
+          <w:kern w:val="36"/>
+          <w:sz w:val="24"/>
+          <w:szCs w:val="24"/>
+        </w:rPr>
+        <w:t>猜天体</w:t>
       </w:r>
     </w:p>
     <w:p>
@@ -1677,15 +1723,63 @@
       </w:pPr>
       <w:r>
         <w:rPr>
-          <w:rFonts w:ascii="汇文明朝体" w:eastAsia="汇文明朝体" w:hAnsi="汇文明朝体" w:cs="Helvetica" w:hint="eastAsia"/>
-          <w:b/>
-          <w:bCs/>
-          <w:color w:val="FFFFFF" w:themeColor="background1"/>
-          <w:kern w:val="36"/>
-          <w:sz w:val="24"/>
-          <w:szCs w:val="24"/>
-        </w:rPr>
-        <w:t>iris 开机</w:t>
+          <w:rFonts w:ascii="汇文明朝体" w:hAnsi="汇文明朝体" w:cs="Helvetica" w:hint="eastAsia"/>
+          <w:b/>
+          <w:bCs/>
+          <w:color w:val="FFFFFF" w:themeColor="background1"/>
+          <w:kern w:val="36"/>
+          <w:sz w:val="24"/>
+          <w:szCs w:val="24"/>
+        </w:rPr>
+        <w:t>i</w:t>
+      </w:r>
+      <w:r>
+        <w:rPr>
+          <w:rFonts w:ascii="汇文明朝体" w:hAnsi="汇文明朝体" w:cs="Helvetica"/>
+          <w:b/>
+          <w:bCs/>
+          <w:color w:val="FFFFFF" w:themeColor="background1"/>
+          <w:kern w:val="36"/>
+          <w:sz w:val="24"/>
+          <w:szCs w:val="24"/>
+        </w:rPr>
+        <w:t xml:space="preserve">ris </w:t>
+      </w:r>
+      <w:r>
+        <w:rPr>
+          <w:rFonts w:ascii="汇文明朝体" w:hAnsi="汇文明朝体" w:cs="Helvetica" w:hint="eastAsia"/>
+          <w:b/>
+          <w:bCs/>
+          <w:color w:val="FFFFFF" w:themeColor="background1"/>
+          <w:kern w:val="36"/>
+          <w:sz w:val="24"/>
+          <w:szCs w:val="24"/>
+        </w:rPr>
+        <w:t>猜天体</w:t>
+      </w:r>
+      <w:r>
+        <w:rPr>
+          <w:rFonts w:ascii="汇文明朝体" w:hAnsi="汇文明朝体" w:cs="Helvetica" w:hint="eastAsia"/>
+          <w:b/>
+          <w:bCs/>
+          <w:color w:val="FFFFFF" w:themeColor="background1"/>
+          <w:kern w:val="36"/>
+          <w:sz w:val="24"/>
+          <w:szCs w:val="24"/>
+        </w:rPr>
+        <w:t xml:space="preserve"> </w:t>
+      </w:r>
+      <w:r>
+        <w:rPr>
+          <w:rFonts w:ascii="汇文明朝体" w:hAnsi="汇文明朝体" w:cs="Helvetica" w:hint="eastAsia"/>
+          <w:b/>
+          <w:bCs/>
+          <w:color w:val="FFFFFF" w:themeColor="background1"/>
+          <w:kern w:val="36"/>
+          <w:sz w:val="24"/>
+          <w:szCs w:val="24"/>
+        </w:rPr>
+        <w:t>开始比赛</w:t>
       </w:r>
     </w:p>
     <w:p>
@@ -1715,15 +1809,63 @@
       </w:pPr>
       <w:r>
         <w:rPr>
-          <w:rFonts w:ascii="汇文明朝体" w:eastAsia="汇文明朝体" w:hAnsi="汇文明朝体" w:cs="Helvetica" w:hint="eastAsia"/>
-          <w:b/>
-          <w:bCs/>
-          <w:color w:val="FFFFFF" w:themeColor="background1"/>
-          <w:kern w:val="36"/>
-          <w:sz w:val="24"/>
-          <w:szCs w:val="24"/>
-        </w:rPr>
-        <w:t>iris 关机</w:t>
+          <w:rFonts w:ascii="汇文明朝体" w:hAnsi="汇文明朝体" w:cs="Helvetica" w:hint="eastAsia"/>
+          <w:b/>
+          <w:bCs/>
+          <w:color w:val="FFFFFF" w:themeColor="background1"/>
+          <w:kern w:val="36"/>
+          <w:sz w:val="24"/>
+          <w:szCs w:val="24"/>
+        </w:rPr>
+        <w:t>i</w:t>
+      </w:r>
+      <w:r>
+        <w:rPr>
+          <w:rFonts w:ascii="汇文明朝体" w:hAnsi="汇文明朝体" w:cs="Helvetica"/>
+          <w:b/>
+          <w:bCs/>
+          <w:color w:val="FFFFFF" w:themeColor="background1"/>
+          <w:kern w:val="36"/>
+          <w:sz w:val="24"/>
+          <w:szCs w:val="24"/>
+        </w:rPr>
+        <w:t xml:space="preserve">ris </w:t>
+      </w:r>
+      <w:r>
+        <w:rPr>
+          <w:rFonts w:ascii="汇文明朝体" w:hAnsi="汇文明朝体" w:cs="Helvetica" w:hint="eastAsia"/>
+          <w:b/>
+          <w:bCs/>
+          <w:color w:val="FFFFFF" w:themeColor="background1"/>
+          <w:kern w:val="36"/>
+          <w:sz w:val="24"/>
+          <w:szCs w:val="24"/>
+        </w:rPr>
+        <w:t>猜天体</w:t>
+      </w:r>
+      <w:r>
+        <w:rPr>
+          <w:rFonts w:ascii="汇文明朝体" w:hAnsi="汇文明朝体" w:cs="Helvetica" w:hint="eastAsia"/>
+          <w:b/>
+          <w:bCs/>
+          <w:color w:val="FFFFFF" w:themeColor="background1"/>
+          <w:kern w:val="36"/>
+          <w:sz w:val="24"/>
+          <w:szCs w:val="24"/>
+        </w:rPr>
+        <w:t xml:space="preserve"> </w:t>
+      </w:r>
+      <w:r>
+        <w:rPr>
+          <w:rFonts w:ascii="汇文明朝体" w:hAnsi="汇文明朝体" w:cs="Helvetica" w:hint="eastAsia"/>
+          <w:b/>
+          <w:bCs/>
+          <w:color w:val="FFFFFF" w:themeColor="background1"/>
+          <w:kern w:val="36"/>
+          <w:sz w:val="24"/>
+          <w:szCs w:val="24"/>
+        </w:rPr>
+        <w:t>终止比赛</w:t>
       </w:r>
     </w:p>
     <w:p>
@@ -1753,39 +1895,161 @@
       </w:pPr>
       <w:r>
         <w:rPr>
-          <w:rFonts w:ascii="汇文明朝体" w:eastAsia="汇文明朝体" w:hAnsi="汇文明朝体" w:cs="Helvetica" w:hint="eastAsia"/>
-          <w:b/>
-          <w:bCs/>
-          <w:color w:val="FFFFFF" w:themeColor="background1"/>
-          <w:kern w:val="36"/>
-          <w:sz w:val="24"/>
-          <w:szCs w:val="24"/>
-        </w:rPr>
-        <w:t>iris 开 &lt;</w:t>
-      </w:r>
-      <w:r>
-        <w:rPr>
-          <w:rFonts w:ascii="汇文明朝体" w:eastAsia="汇文明朝体" w:hAnsi="汇文明朝体" w:cs="Helvetica" w:hint="eastAsia"/>
-          <w:b/>
-          <w:bCs/>
-          <w:color w:val="FFFFFF" w:themeColor="background1"/>
-          <w:kern w:val="36"/>
-          <w:sz w:val="24"/>
-          <w:szCs w:val="24"/>
-        </w:rPr>
-        <w:t>指令类型</w:t>
-      </w:r>
-      <w:r>
-        <w:rPr>
-          <w:rFonts w:ascii="汇文明朝体" w:eastAsia="汇文明朝体" w:hAnsi="汇文明朝体" w:cs="Helvetica" w:hint="eastAsia"/>
-          <w:b/>
-          <w:bCs/>
-          <w:color w:val="FFFFFF" w:themeColor="background1"/>
-          <w:kern w:val="36"/>
-          <w:sz w:val="24"/>
-          <w:szCs w:val="24"/>
-        </w:rPr>
-        <w:t>&gt;</w:t>
+          <w:rFonts w:ascii="汇文明朝体" w:hAnsi="汇文明朝体" w:cs="Helvetica" w:hint="eastAsia"/>
+          <w:b/>
+          <w:bCs/>
+          <w:color w:val="FFFFFF" w:themeColor="background1"/>
+          <w:kern w:val="36"/>
+          <w:sz w:val="24"/>
+          <w:szCs w:val="24"/>
+        </w:rPr>
+        <w:t>i</w:t>
+      </w:r>
+      <w:r>
+        <w:rPr>
+          <w:rFonts w:ascii="汇文明朝体" w:hAnsi="汇文明朝体" w:cs="Helvetica"/>
+          <w:b/>
+          <w:bCs/>
+          <w:color w:val="FFFFFF" w:themeColor="background1"/>
+          <w:kern w:val="36"/>
+          <w:sz w:val="24"/>
+          <w:szCs w:val="24"/>
+        </w:rPr>
+        <w:t xml:space="preserve">ris </w:t>
+      </w:r>
+      <w:r>
+        <w:rPr>
+          <w:rFonts w:ascii="汇文明朝体" w:hAnsi="汇文明朝体" w:cs="Helvetica" w:hint="eastAsia"/>
+          <w:b/>
+          <w:bCs/>
+          <w:color w:val="FFFFFF" w:themeColor="background1"/>
+          <w:kern w:val="36"/>
+          <w:sz w:val="24"/>
+          <w:szCs w:val="24"/>
+        </w:rPr>
+        <w:t>猜天体</w:t>
+      </w:r>
+      <w:r>
+        <w:rPr>
+          <w:rFonts w:ascii="汇文明朝体" w:hAnsi="汇文明朝体" w:cs="Helvetica" w:hint="eastAsia"/>
+          <w:b/>
+          <w:bCs/>
+          <w:color w:val="FFFFFF" w:themeColor="background1"/>
+          <w:kern w:val="36"/>
+          <w:sz w:val="24"/>
+          <w:szCs w:val="24"/>
+        </w:rPr>
+        <w:t xml:space="preserve"> </w:t>
+      </w:r>
+      <w:r>
+        <w:rPr>
+          <w:rFonts w:ascii="汇文明朝体" w:hAnsi="汇文明朝体" w:cs="Helvetica"/>
+          <w:b/>
+          <w:bCs/>
+          <w:color w:val="FFFFFF" w:themeColor="background1"/>
+          <w:kern w:val="36"/>
+          <w:sz w:val="24"/>
+          <w:szCs w:val="24"/>
+        </w:rPr>
+        <w:t>-</w:t>
+      </w:r>
+      <w:r>
+        <w:rPr>
+          <w:rFonts w:ascii="汇文明朝体" w:hAnsi="汇文明朝体" w:cs="Helvetica" w:hint="eastAsia"/>
+          <w:b/>
+          <w:bCs/>
+          <w:color w:val="FFFFFF" w:themeColor="background1"/>
+          <w:kern w:val="36"/>
+          <w:sz w:val="24"/>
+          <w:szCs w:val="24"/>
+        </w:rPr>
+        <w:t>h</w:t>
+      </w:r>
+      <w:r>
+        <w:rPr>
+          <w:rFonts w:ascii="汇文明朝体" w:hAnsi="汇文明朝体" w:cs="Helvetica" w:hint="eastAsia"/>
+          <w:b/>
+          <w:bCs/>
+          <w:color w:val="FFFFFF" w:themeColor="background1"/>
+          <w:kern w:val="36"/>
+          <w:sz w:val="24"/>
+          <w:szCs w:val="24"/>
+        </w:rPr>
+        <w:t>（</w:t>
+      </w:r>
+      <w:r>
+        <w:rPr>
+          <w:rFonts w:ascii="汇文明朝体" w:hAnsi="汇文明朝体" w:cs="Helvetica" w:hint="eastAsia"/>
+          <w:b/>
+          <w:bCs/>
+          <w:color w:val="FFFFFF" w:themeColor="background1"/>
+          <w:kern w:val="36"/>
+          <w:sz w:val="24"/>
+          <w:szCs w:val="24"/>
+        </w:rPr>
+        <w:t>iris</w:t>
+      </w:r>
+      <w:r>
+        <w:rPr>
+          <w:rFonts w:ascii="汇文明朝体" w:hAnsi="汇文明朝体" w:cs="Helvetica"/>
+          <w:b/>
+          <w:bCs/>
+          <w:color w:val="FFFFFF" w:themeColor="background1"/>
+          <w:kern w:val="36"/>
+          <w:sz w:val="24"/>
+          <w:szCs w:val="24"/>
+        </w:rPr>
+        <w:t xml:space="preserve"> </w:t>
+      </w:r>
+      <w:r>
+        <w:rPr>
+          <w:rFonts w:ascii="汇文明朝体" w:hAnsi="汇文明朝体" w:cs="Helvetica" w:hint="eastAsia"/>
+          <w:b/>
+          <w:bCs/>
+          <w:color w:val="FFFFFF" w:themeColor="background1"/>
+          <w:kern w:val="36"/>
+          <w:sz w:val="24"/>
+          <w:szCs w:val="24"/>
+        </w:rPr>
+        <w:t>猜天体</w:t>
+      </w:r>
+      <w:r>
+        <w:rPr>
+          <w:rFonts w:ascii="汇文明朝体" w:hAnsi="汇文明朝体" w:cs="Helvetica" w:hint="eastAsia"/>
+          <w:b/>
+          <w:bCs/>
+          <w:color w:val="FFFFFF" w:themeColor="background1"/>
+          <w:kern w:val="36"/>
+          <w:sz w:val="24"/>
+          <w:szCs w:val="24"/>
+        </w:rPr>
+        <w:t xml:space="preserve"> </w:t>
+      </w:r>
+      <w:r>
+        <w:rPr>
+          <w:rFonts w:ascii="汇文明朝体" w:hAnsi="汇文明朝体" w:cs="Helvetica"/>
+          <w:b/>
+          <w:bCs/>
+          <w:color w:val="FFFFFF" w:themeColor="background1"/>
+          <w:kern w:val="36"/>
+          <w:sz w:val="24"/>
+          <w:szCs w:val="24"/>
+        </w:rPr>
+        <w:t>--help</w:t>
+      </w:r>
+      <w:bookmarkStart w:id="0" w:name="_GoBack"/>
+      <w:bookmarkEnd w:id="0"/>
+      <w:r>
+        <w:rPr>
+          <w:rFonts w:ascii="汇文明朝体" w:hAnsi="汇文明朝体" w:cs="Helvetica" w:hint="eastAsia"/>
+          <w:b/>
+          <w:bCs/>
+          <w:color w:val="FFFFFF" w:themeColor="background1"/>
+          <w:kern w:val="36"/>
+          <w:sz w:val="24"/>
+          <w:szCs w:val="24"/>
+        </w:rPr>
+        <w:t>）</w:t>
       </w:r>
     </w:p>
     <w:p>
@@ -1815,39 +2079,63 @@
       </w:pPr>
       <w:r>
         <w:rPr>
-          <w:rFonts w:ascii="汇文明朝体" w:eastAsia="汇文明朝体" w:hAnsi="汇文明朝体" w:cs="Helvetica" w:hint="eastAsia"/>
-          <w:b/>
-          <w:bCs/>
-          <w:color w:val="FFFFFF" w:themeColor="background1"/>
-          <w:kern w:val="36"/>
-          <w:sz w:val="24"/>
-          <w:szCs w:val="24"/>
-        </w:rPr>
-        <w:t>iris 关 &lt;</w:t>
-      </w:r>
-      <w:r>
-        <w:rPr>
-          <w:rFonts w:ascii="汇文明朝体" w:eastAsia="汇文明朝体" w:hAnsi="汇文明朝体" w:cs="Helvetica" w:hint="eastAsia"/>
-          <w:b/>
-          <w:bCs/>
-          <w:color w:val="FFFFFF" w:themeColor="background1"/>
-          <w:kern w:val="36"/>
-          <w:sz w:val="24"/>
-          <w:szCs w:val="24"/>
-        </w:rPr>
-        <w:t>指令类型</w:t>
-      </w:r>
-      <w:r>
-        <w:rPr>
-          <w:rFonts w:ascii="汇文明朝体" w:eastAsia="汇文明朝体" w:hAnsi="汇文明朝体" w:cs="Helvetica" w:hint="eastAsia"/>
-          <w:b/>
-          <w:bCs/>
-          <w:color w:val="FFFFFF" w:themeColor="background1"/>
-          <w:kern w:val="36"/>
-          <w:sz w:val="24"/>
-          <w:szCs w:val="24"/>
-        </w:rPr>
-        <w:t xml:space="preserve">&gt; </w:t>
+          <w:rFonts w:ascii="汇文明朝体" w:hAnsi="汇文明朝体" w:cs="Helvetica" w:hint="eastAsia"/>
+          <w:b/>
+          <w:bCs/>
+          <w:color w:val="FFFFFF" w:themeColor="background1"/>
+          <w:kern w:val="36"/>
+          <w:sz w:val="24"/>
+          <w:szCs w:val="24"/>
+        </w:rPr>
+        <w:t>i</w:t>
+      </w:r>
+      <w:r>
+        <w:rPr>
+          <w:rFonts w:ascii="汇文明朝体" w:hAnsi="汇文明朝体" w:cs="Helvetica"/>
+          <w:b/>
+          <w:bCs/>
+          <w:color w:val="FFFFFF" w:themeColor="background1"/>
+          <w:kern w:val="36"/>
+          <w:sz w:val="24"/>
+          <w:szCs w:val="24"/>
+        </w:rPr>
+        <w:t xml:space="preserve">ris </w:t>
+      </w:r>
+      <w:r>
+        <w:rPr>
+          <w:rFonts w:ascii="汇文明朝体" w:hAnsi="汇文明朝体" w:cs="Helvetica" w:hint="eastAsia"/>
+          <w:b/>
+          <w:bCs/>
+          <w:color w:val="FFFFFF" w:themeColor="background1"/>
+          <w:kern w:val="36"/>
+          <w:sz w:val="24"/>
+          <w:szCs w:val="24"/>
+        </w:rPr>
+        <w:t>猜天体</w:t>
+      </w:r>
+      <w:r>
+        <w:rPr>
+          <w:rFonts w:ascii="汇文明朝体" w:hAnsi="汇文明朝体" w:cs="Helvetica" w:hint="eastAsia"/>
+          <w:b/>
+          <w:bCs/>
+          <w:color w:val="FFFFFF" w:themeColor="background1"/>
+          <w:kern w:val="36"/>
+          <w:sz w:val="24"/>
+          <w:szCs w:val="24"/>
+        </w:rPr>
+        <w:t xml:space="preserve"> </w:t>
+      </w:r>
+      <w:r>
+        <w:rPr>
+          <w:rFonts w:ascii="汇文明朝体" w:hAnsi="汇文明朝体" w:cs="Helvetica" w:hint="eastAsia"/>
+          <w:b/>
+          <w:bCs/>
+          <w:color w:val="FFFFFF" w:themeColor="background1"/>
+          <w:kern w:val="36"/>
+          <w:sz w:val="24"/>
+          <w:szCs w:val="24"/>
+        </w:rPr>
+        <w:t>排名</w:t>
       </w:r>
     </w:p>
     <w:p>
@@ -1885,7 +2173,7 @@
           <w:sz w:val="24"/>
           <w:szCs w:val="24"/>
         </w:rPr>
-        <w:t>iris -ls (iris –list)</w:t>
+        <w:t>iris的问句应答</w:t>
       </w:r>
     </w:p>
     <w:p>
@@ -1923,7 +2211,7 @@
           <w:sz w:val="24"/>
           <w:szCs w:val="24"/>
         </w:rPr>
-        <w:t xml:space="preserve">iris -h (iris –help) </w:t>
+        <w:t>iris 开机</w:t>
       </w:r>
     </w:p>
     <w:p>
@@ -1961,7 +2249,7 @@
           <w:sz w:val="24"/>
           <w:szCs w:val="24"/>
         </w:rPr>
-        <w:t>iris -v (iris –version)</w:t>
+        <w:t>iris 关机</w:t>
       </w:r>
     </w:p>
     <w:p>
@@ -1999,9 +2287,8 @@
           <w:sz w:val="24"/>
           <w:szCs w:val="24"/>
         </w:rPr>
-        <w:t>iris -</w:t>
-      </w:r>
-      <w:proofErr w:type="spellStart"/>
+        <w:t>iris 开 &lt;</w:t>
+      </w:r>
       <w:r>
         <w:rPr>
           <w:rFonts w:ascii="汇文明朝体" w:eastAsia="汇文明朝体" w:hAnsi="汇文明朝体" w:cs="Helvetica" w:hint="eastAsia"/>
@@ -2012,9 +2299,8 @@
           <w:sz w:val="24"/>
           <w:szCs w:val="24"/>
         </w:rPr>
-        <w:t>i</w:t>
-      </w:r>
-      <w:proofErr w:type="spellEnd"/>
+        <w:t>指令类型</w:t>
+      </w:r>
       <w:r>
         <w:rPr>
           <w:rFonts w:ascii="汇文明朝体" w:eastAsia="汇文明朝体" w:hAnsi="汇文明朝体" w:cs="Helvetica" w:hint="eastAsia"/>
@@ -2025,7 +2311,7 @@
           <w:sz w:val="24"/>
           <w:szCs w:val="24"/>
         </w:rPr>
-        <w:t xml:space="preserve"> (iris –info) </w:t>
+        <w:t>&gt;</w:t>
       </w:r>
     </w:p>
     <w:p>
@@ -2044,7 +2330,248 @@
         <w:jc w:val="left"/>
         <w:outlineLvl w:val="0"/>
         <w:rPr>
+          <w:rFonts w:ascii="汇文明朝体" w:eastAsia="汇文明朝体" w:hAnsi="汇文明朝体" w:cs="Helvetica"/>
+          <w:b/>
+          <w:bCs/>
+          <w:color w:val="FFFFFF" w:themeColor="background1"/>
+          <w:kern w:val="36"/>
+          <w:sz w:val="24"/>
+          <w:szCs w:val="24"/>
+        </w:rPr>
+      </w:pPr>
+      <w:r>
+        <w:rPr>
           <w:rFonts w:ascii="汇文明朝体" w:eastAsia="汇文明朝体" w:hAnsi="汇文明朝体" w:cs="Helvetica" w:hint="eastAsia"/>
+          <w:b/>
+          <w:bCs/>
+          <w:color w:val="FFFFFF" w:themeColor="background1"/>
+          <w:kern w:val="36"/>
+          <w:sz w:val="24"/>
+          <w:szCs w:val="24"/>
+        </w:rPr>
+        <w:t>iris 关 &lt;</w:t>
+      </w:r>
+      <w:r>
+        <w:rPr>
+          <w:rFonts w:ascii="汇文明朝体" w:eastAsia="汇文明朝体" w:hAnsi="汇文明朝体" w:cs="Helvetica" w:hint="eastAsia"/>
+          <w:b/>
+          <w:bCs/>
+          <w:color w:val="FFFFFF" w:themeColor="background1"/>
+          <w:kern w:val="36"/>
+          <w:sz w:val="24"/>
+          <w:szCs w:val="24"/>
+        </w:rPr>
+        <w:t>指令类型</w:t>
+      </w:r>
+      <w:r>
+        <w:rPr>
+          <w:rFonts w:ascii="汇文明朝体" w:eastAsia="汇文明朝体" w:hAnsi="汇文明朝体" w:cs="Helvetica" w:hint="eastAsia"/>
+          <w:b/>
+          <w:bCs/>
+          <w:color w:val="FFFFFF" w:themeColor="background1"/>
+          <w:kern w:val="36"/>
+          <w:sz w:val="24"/>
+          <w:szCs w:val="24"/>
+        </w:rPr>
+        <w:t xml:space="preserve">&gt; </w:t>
+      </w:r>
+    </w:p>
+    <w:p>
+      <w:pPr>
+        <w:pStyle w:val="a9"/>
+        <w:widowControl/>
+        <w:numPr>
+          <w:ilvl w:val="0"/>
+          <w:numId w:val="2"/>
+        </w:numPr>
+        <w:pBdr>
+          <w:bottom w:val="single" w:sz="6" w:space="4" w:color="EEEEEE"/>
+        </w:pBdr>
+        <w:spacing w:before="100" w:beforeAutospacing="1" w:after="100" w:afterAutospacing="1" w:line="120" w:lineRule="auto"/>
+        <w:ind w:firstLineChars="0"/>
+        <w:jc w:val="left"/>
+        <w:outlineLvl w:val="0"/>
+        <w:rPr>
+          <w:rFonts w:ascii="汇文明朝体" w:eastAsia="汇文明朝体" w:hAnsi="汇文明朝体" w:cs="Helvetica"/>
+          <w:b/>
+          <w:bCs/>
+          <w:color w:val="FFFFFF" w:themeColor="background1"/>
+          <w:kern w:val="36"/>
+          <w:sz w:val="24"/>
+          <w:szCs w:val="24"/>
+        </w:rPr>
+      </w:pPr>
+      <w:r>
+        <w:rPr>
+          <w:rFonts w:ascii="汇文明朝体" w:eastAsia="汇文明朝体" w:hAnsi="汇文明朝体" w:cs="Helvetica" w:hint="eastAsia"/>
+          <w:b/>
+          <w:bCs/>
+          <w:color w:val="FFFFFF" w:themeColor="background1"/>
+          <w:kern w:val="36"/>
+          <w:sz w:val="24"/>
+          <w:szCs w:val="24"/>
+        </w:rPr>
+        <w:t>iris -ls (iris –list)</w:t>
+      </w:r>
+    </w:p>
+    <w:p>
+      <w:pPr>
+        <w:pStyle w:val="a9"/>
+        <w:widowControl/>
+        <w:numPr>
+          <w:ilvl w:val="0"/>
+          <w:numId w:val="2"/>
+        </w:numPr>
+        <w:pBdr>
+          <w:bottom w:val="single" w:sz="6" w:space="4" w:color="EEEEEE"/>
+        </w:pBdr>
+        <w:spacing w:before="100" w:beforeAutospacing="1" w:after="100" w:afterAutospacing="1" w:line="120" w:lineRule="auto"/>
+        <w:ind w:firstLineChars="0"/>
+        <w:jc w:val="left"/>
+        <w:outlineLvl w:val="0"/>
+        <w:rPr>
+          <w:rFonts w:ascii="汇文明朝体" w:eastAsia="汇文明朝体" w:hAnsi="汇文明朝体" w:cs="Helvetica"/>
+          <w:b/>
+          <w:bCs/>
+          <w:color w:val="FFFFFF" w:themeColor="background1"/>
+          <w:kern w:val="36"/>
+          <w:sz w:val="24"/>
+          <w:szCs w:val="24"/>
+        </w:rPr>
+      </w:pPr>
+      <w:r>
+        <w:rPr>
+          <w:rFonts w:ascii="汇文明朝体" w:eastAsia="汇文明朝体" w:hAnsi="汇文明朝体" w:cs="Helvetica" w:hint="eastAsia"/>
+          <w:b/>
+          <w:bCs/>
+          <w:color w:val="FFFFFF" w:themeColor="background1"/>
+          <w:kern w:val="36"/>
+          <w:sz w:val="24"/>
+          <w:szCs w:val="24"/>
+        </w:rPr>
+        <w:t xml:space="preserve">iris -h (iris –help) </w:t>
+      </w:r>
+    </w:p>
+    <w:p>
+      <w:pPr>
+        <w:pStyle w:val="a9"/>
+        <w:widowControl/>
+        <w:numPr>
+          <w:ilvl w:val="0"/>
+          <w:numId w:val="2"/>
+        </w:numPr>
+        <w:pBdr>
+          <w:bottom w:val="single" w:sz="6" w:space="4" w:color="EEEEEE"/>
+        </w:pBdr>
+        <w:spacing w:before="100" w:beforeAutospacing="1" w:after="100" w:afterAutospacing="1" w:line="120" w:lineRule="auto"/>
+        <w:ind w:firstLineChars="0"/>
+        <w:jc w:val="left"/>
+        <w:outlineLvl w:val="0"/>
+        <w:rPr>
+          <w:rFonts w:ascii="汇文明朝体" w:eastAsia="汇文明朝体" w:hAnsi="汇文明朝体" w:cs="Helvetica"/>
+          <w:b/>
+          <w:bCs/>
+          <w:color w:val="FFFFFF" w:themeColor="background1"/>
+          <w:kern w:val="36"/>
+          <w:sz w:val="24"/>
+          <w:szCs w:val="24"/>
+        </w:rPr>
+      </w:pPr>
+      <w:r>
+        <w:rPr>
+          <w:rFonts w:ascii="汇文明朝体" w:eastAsia="汇文明朝体" w:hAnsi="汇文明朝体" w:cs="Helvetica" w:hint="eastAsia"/>
+          <w:b/>
+          <w:bCs/>
+          <w:color w:val="FFFFFF" w:themeColor="background1"/>
+          <w:kern w:val="36"/>
+          <w:sz w:val="24"/>
+          <w:szCs w:val="24"/>
+        </w:rPr>
+        <w:t>iris -v (iris –version)</w:t>
+      </w:r>
+    </w:p>
+    <w:p>
+      <w:pPr>
+        <w:pStyle w:val="a9"/>
+        <w:widowControl/>
+        <w:numPr>
+          <w:ilvl w:val="0"/>
+          <w:numId w:val="2"/>
+        </w:numPr>
+        <w:pBdr>
+          <w:bottom w:val="single" w:sz="6" w:space="4" w:color="EEEEEE"/>
+        </w:pBdr>
+        <w:spacing w:before="100" w:beforeAutospacing="1" w:after="100" w:afterAutospacing="1" w:line="120" w:lineRule="auto"/>
+        <w:ind w:firstLineChars="0"/>
+        <w:jc w:val="left"/>
+        <w:outlineLvl w:val="0"/>
+        <w:rPr>
+          <w:rFonts w:ascii="汇文明朝体" w:eastAsia="汇文明朝体" w:hAnsi="汇文明朝体" w:cs="Helvetica"/>
+          <w:b/>
+          <w:bCs/>
+          <w:color w:val="FFFFFF" w:themeColor="background1"/>
+          <w:kern w:val="36"/>
+          <w:sz w:val="24"/>
+          <w:szCs w:val="24"/>
+        </w:rPr>
+      </w:pPr>
+      <w:r>
+        <w:rPr>
+          <w:rFonts w:ascii="汇文明朝体" w:eastAsia="汇文明朝体" w:hAnsi="汇文明朝体" w:cs="Helvetica" w:hint="eastAsia"/>
+          <w:b/>
+          <w:bCs/>
+          <w:color w:val="FFFFFF" w:themeColor="background1"/>
+          <w:kern w:val="36"/>
+          <w:sz w:val="24"/>
+          <w:szCs w:val="24"/>
+        </w:rPr>
+        <w:lastRenderedPageBreak/>
+        <w:t>iris -</w:t>
+      </w:r>
+      <w:proofErr w:type="spellStart"/>
+      <w:r>
+        <w:rPr>
+          <w:rFonts w:ascii="汇文明朝体" w:eastAsia="汇文明朝体" w:hAnsi="汇文明朝体" w:cs="Helvetica" w:hint="eastAsia"/>
+          <w:b/>
+          <w:bCs/>
+          <w:color w:val="FFFFFF" w:themeColor="background1"/>
+          <w:kern w:val="36"/>
+          <w:sz w:val="24"/>
+          <w:szCs w:val="24"/>
+        </w:rPr>
+        <w:t>i</w:t>
+      </w:r>
+      <w:proofErr w:type="spellEnd"/>
+      <w:r>
+        <w:rPr>
+          <w:rFonts w:ascii="汇文明朝体" w:eastAsia="汇文明朝体" w:hAnsi="汇文明朝体" w:cs="Helvetica" w:hint="eastAsia"/>
+          <w:b/>
+          <w:bCs/>
+          <w:color w:val="FFFFFF" w:themeColor="background1"/>
+          <w:kern w:val="36"/>
+          <w:sz w:val="24"/>
+          <w:szCs w:val="24"/>
+        </w:rPr>
+        <w:t xml:space="preserve"> (iris –info) </w:t>
+      </w:r>
+    </w:p>
+    <w:p>
+      <w:pPr>
+        <w:pStyle w:val="a9"/>
+        <w:widowControl/>
+        <w:numPr>
+          <w:ilvl w:val="0"/>
+          <w:numId w:val="2"/>
+        </w:numPr>
+        <w:pBdr>
+          <w:bottom w:val="single" w:sz="6" w:space="4" w:color="EEEEEE"/>
+        </w:pBdr>
+        <w:spacing w:before="100" w:beforeAutospacing="1" w:after="100" w:afterAutospacing="1" w:line="120" w:lineRule="auto"/>
+        <w:ind w:firstLineChars="0"/>
+        <w:jc w:val="left"/>
+        <w:outlineLvl w:val="0"/>
+        <w:rPr>
+          <w:rFonts w:ascii="汇文明朝体" w:eastAsia="汇文明朝体" w:hAnsi="汇文明朝体" w:cs="Helvetica"/>
           <w:b/>
           <w:bCs/>
           <w:color w:val="FFFFFF" w:themeColor="background1"/>
@@ -2170,7 +2697,6 @@
           <w:sz w:val="24"/>
           <w:szCs w:val="24"/>
         </w:rPr>
-        <w:lastRenderedPageBreak/>
         <w:t>指令字段之间要</w:t>
       </w:r>
       <w:r>
@@ -2719,6 +3245,7 @@
           <w:sz w:val="30"/>
           <w:szCs w:val="30"/>
         </w:rPr>
+        <w:lastRenderedPageBreak/>
         <w:t>iris 发 土豆</w:t>
       </w:r>
     </w:p>
@@ -2825,7 +3352,6 @@
           <w:sz w:val="30"/>
           <w:szCs w:val="30"/>
         </w:rPr>
-        <w:lastRenderedPageBreak/>
         <w:t>iris 发 &lt;catalogue&gt; &lt;</w:t>
       </w:r>
       <w:proofErr w:type="spellStart"/>
@@ -3360,6 +3886,7 @@
           <w:sz w:val="24"/>
           <w:szCs w:val="24"/>
         </w:rPr>
+        <w:lastRenderedPageBreak/>
         <w:t>发送</w:t>
       </w:r>
       <w:proofErr w:type="spellStart"/>
@@ -3576,7 +4103,6 @@
           <w:sz w:val="24"/>
           <w:szCs w:val="24"/>
         </w:rPr>
-        <w:lastRenderedPageBreak/>
         <w:t xml:space="preserve">若发送 </w:t>
       </w:r>
       <w:r>
@@ -4087,6 +4613,7 @@
           <w:sz w:val="24"/>
           <w:szCs w:val="24"/>
         </w:rPr>
+        <w:lastRenderedPageBreak/>
         <w:t>传入C2，获得C2相机图像；C3同理；</w:t>
       </w:r>
     </w:p>
@@ -4199,7 +4726,7 @@
           <w:sz w:val="24"/>
           <w:szCs w:val="24"/>
         </w:rPr>
-        <w:t>库终该</w:t>
+        <w:t>库终</w:t>
       </w:r>
       <w:proofErr w:type="gramEnd"/>
       <w:r>
@@ -4210,7 +4737,7 @@
           <w:sz w:val="24"/>
           <w:szCs w:val="24"/>
         </w:rPr>
-        <w:t>城市的经纬度；否则发送百度</w:t>
+        <w:t>该城市的经纬度；否则发送百度</w:t>
       </w:r>
       <w:proofErr w:type="spellStart"/>
       <w:r>
@@ -4233,6 +4760,1164 @@
           <w:szCs w:val="24"/>
         </w:rPr>
         <w:t>支持的该地址对应经纬度。同时会发送两幅不同比例尺的以该坐标为中心的地图。</w:t>
+      </w:r>
+    </w:p>
+    <w:p>
+      <w:pPr>
+        <w:widowControl/>
+        <w:spacing w:before="192" w:after="192" w:line="120" w:lineRule="auto"/>
+        <w:jc w:val="left"/>
+        <w:rPr>
+          <w:rFonts w:ascii="汇文明朝体" w:eastAsia="汇文明朝体" w:hAnsi="汇文明朝体" w:cs="Helvetica"/>
+          <w:color w:val="FFFFFF" w:themeColor="background1"/>
+          <w:kern w:val="0"/>
+          <w:sz w:val="24"/>
+          <w:szCs w:val="24"/>
+        </w:rPr>
+      </w:pPr>
+      <w:r>
+        <w:rPr>
+          <w:rFonts w:ascii="汇文明朝体" w:eastAsia="汇文明朝体" w:hAnsi="汇文明朝体" w:cs="Helvetica"/>
+          <w:color w:val="FFFFFF" w:themeColor="background1"/>
+          <w:kern w:val="0"/>
+          <w:sz w:val="24"/>
+          <w:szCs w:val="24"/>
+        </w:rPr>
+        <w:t>示例：</w:t>
+      </w:r>
+      <w:r>
+        <w:rPr>
+          <w:rFonts w:ascii="汇文明朝体" w:eastAsia="汇文明朝体" w:hAnsi="汇文明朝体" w:cs="宋体"/>
+          <w:color w:val="FFFFFF" w:themeColor="background1"/>
+          <w:kern w:val="0"/>
+          <w:sz w:val="22"/>
+          <w:bdr w:val="single" w:sz="6" w:space="0" w:color="E7EAED" w:frame="1"/>
+        </w:rPr>
+        <w:t>iris 发 坐标 华蓥</w:t>
+      </w:r>
+      <w:r>
+        <w:rPr>
+          <w:rFonts w:ascii="汇文明朝体" w:eastAsia="汇文明朝体" w:hAnsi="汇文明朝体" w:cs="Helvetica"/>
+          <w:color w:val="FFFFFF" w:themeColor="background1"/>
+          <w:kern w:val="0"/>
+          <w:sz w:val="24"/>
+          <w:szCs w:val="24"/>
+        </w:rPr>
+        <w:t xml:space="preserve"> </w:t>
+      </w:r>
+      <w:r>
+        <w:rPr>
+          <w:rFonts w:ascii="汇文明朝体" w:eastAsia="汇文明朝体" w:hAnsi="汇文明朝体" w:cs="宋体"/>
+          <w:color w:val="FFFFFF" w:themeColor="background1"/>
+          <w:kern w:val="0"/>
+          <w:sz w:val="22"/>
+          <w:bdr w:val="single" w:sz="6" w:space="0" w:color="E7EAED" w:frame="1"/>
+        </w:rPr>
+        <w:t>iris 发 坐标 昌黎</w:t>
+      </w:r>
+      <w:r>
+        <w:rPr>
+          <w:rFonts w:ascii="汇文明朝体" w:eastAsia="汇文明朝体" w:hAnsi="汇文明朝体" w:cs="Helvetica"/>
+          <w:color w:val="FFFFFF" w:themeColor="background1"/>
+          <w:kern w:val="0"/>
+          <w:sz w:val="24"/>
+          <w:szCs w:val="24"/>
+        </w:rPr>
+        <w:t xml:space="preserve"> </w:t>
+      </w:r>
+      <w:r>
+        <w:rPr>
+          <w:rFonts w:ascii="汇文明朝体" w:eastAsia="汇文明朝体" w:hAnsi="汇文明朝体" w:cs="宋体"/>
+          <w:color w:val="FFFFFF" w:themeColor="background1"/>
+          <w:kern w:val="0"/>
+          <w:sz w:val="22"/>
+          <w:bdr w:val="single" w:sz="6" w:space="0" w:color="E7EAED" w:frame="1"/>
+        </w:rPr>
+        <w:t>iris 发 坐标 上海市宛平南路600号</w:t>
+      </w:r>
+    </w:p>
+    <w:p>
+      <w:pPr>
+        <w:widowControl/>
+        <w:spacing w:before="192" w:after="192" w:line="120" w:lineRule="auto"/>
+        <w:jc w:val="left"/>
+        <w:rPr>
+          <w:rFonts w:ascii="汇文明朝体" w:eastAsia="汇文明朝体" w:hAnsi="汇文明朝体" w:cs="Helvetica"/>
+          <w:color w:val="FFFFFF" w:themeColor="background1"/>
+          <w:kern w:val="0"/>
+          <w:sz w:val="24"/>
+          <w:szCs w:val="24"/>
+        </w:rPr>
+      </w:pPr>
+      <w:r>
+        <w:rPr>
+          <w:rFonts w:ascii="汇文明朝体" w:eastAsia="汇文明朝体" w:hAnsi="汇文明朝体" w:cs="Helvetica"/>
+          <w:color w:val="FFFFFF" w:themeColor="background1"/>
+          <w:kern w:val="0"/>
+          <w:sz w:val="24"/>
+          <w:szCs w:val="24"/>
+        </w:rPr>
+        <w:t>你可以使用这一功能验证坐标返回的正确性。其他需要传入地址的功能返回经纬度的逻辑与该功能皆相同。</w:t>
+      </w:r>
+    </w:p>
+    <w:p>
+      <w:pPr>
+        <w:widowControl/>
+        <w:spacing w:before="100" w:beforeAutospacing="1" w:after="100" w:afterAutospacing="1" w:line="120" w:lineRule="auto"/>
+        <w:jc w:val="left"/>
+        <w:outlineLvl w:val="3"/>
+        <w:rPr>
+          <w:rFonts w:ascii="汇文明朝体" w:eastAsia="汇文明朝体" w:hAnsi="汇文明朝体" w:cs="Helvetica"/>
+          <w:b/>
+          <w:bCs/>
+          <w:color w:val="FFFFFF" w:themeColor="background1"/>
+          <w:kern w:val="0"/>
+          <w:sz w:val="30"/>
+          <w:szCs w:val="30"/>
+        </w:rPr>
+      </w:pPr>
+      <w:r>
+        <w:rPr>
+          <w:rFonts w:ascii="汇文明朝体" w:eastAsia="汇文明朝体" w:hAnsi="汇文明朝体" w:cs="Helvetica"/>
+          <w:b/>
+          <w:bCs/>
+          <w:color w:val="FFFFFF" w:themeColor="background1"/>
+          <w:kern w:val="0"/>
+          <w:sz w:val="30"/>
+          <w:szCs w:val="30"/>
+        </w:rPr>
+        <w:t>iris 发 月球/月亮 &lt;</w:t>
+      </w:r>
+      <w:proofErr w:type="spellStart"/>
+      <w:r>
+        <w:rPr>
+          <w:rFonts w:ascii="汇文明朝体" w:eastAsia="汇文明朝体" w:hAnsi="汇文明朝体" w:cs="Helvetica"/>
+          <w:b/>
+          <w:bCs/>
+          <w:color w:val="FFFFFF" w:themeColor="background1"/>
+          <w:kern w:val="0"/>
+          <w:sz w:val="30"/>
+          <w:szCs w:val="30"/>
+        </w:rPr>
+        <w:t>addr</w:t>
+      </w:r>
+      <w:proofErr w:type="spellEnd"/>
+      <w:r>
+        <w:rPr>
+          <w:rFonts w:ascii="汇文明朝体" w:eastAsia="汇文明朝体" w:hAnsi="汇文明朝体" w:cs="Helvetica"/>
+          <w:b/>
+          <w:bCs/>
+          <w:color w:val="FFFFFF" w:themeColor="background1"/>
+          <w:kern w:val="0"/>
+          <w:sz w:val="30"/>
+          <w:szCs w:val="30"/>
+        </w:rPr>
+        <w:t>&gt;</w:t>
+      </w:r>
+    </w:p>
+    <w:p>
+      <w:pPr>
+        <w:widowControl/>
+        <w:spacing w:before="192" w:after="192" w:line="120" w:lineRule="auto"/>
+        <w:jc w:val="left"/>
+        <w:rPr>
+          <w:rFonts w:ascii="汇文明朝体" w:eastAsia="汇文明朝体" w:hAnsi="汇文明朝体" w:cs="Helvetica"/>
+          <w:color w:val="FFFFFF" w:themeColor="background1"/>
+          <w:kern w:val="0"/>
+          <w:sz w:val="24"/>
+          <w:szCs w:val="24"/>
+        </w:rPr>
+      </w:pPr>
+      <w:r>
+        <w:rPr>
+          <w:rFonts w:ascii="汇文明朝体" w:eastAsia="汇文明朝体" w:hAnsi="汇文明朝体" w:cs="Helvetica"/>
+          <w:color w:val="FFFFFF" w:themeColor="background1"/>
+          <w:kern w:val="0"/>
+          <w:sz w:val="24"/>
+          <w:szCs w:val="24"/>
+        </w:rPr>
+        <w:t>若传入地址参数，发送月球运行信息（来自heavens-above）；</w:t>
+      </w:r>
+      <w:proofErr w:type="gramStart"/>
+      <w:r>
+        <w:rPr>
+          <w:rFonts w:ascii="汇文明朝体" w:eastAsia="汇文明朝体" w:hAnsi="汇文明朝体" w:cs="Helvetica"/>
+          <w:color w:val="FFFFFF" w:themeColor="background1"/>
+          <w:kern w:val="0"/>
+          <w:sz w:val="24"/>
+          <w:szCs w:val="24"/>
+        </w:rPr>
+        <w:t>若参</w:t>
+      </w:r>
+      <w:proofErr w:type="gramEnd"/>
+      <w:r>
+        <w:rPr>
+          <w:rFonts w:ascii="汇文明朝体" w:eastAsia="汇文明朝体" w:hAnsi="汇文明朝体" w:cs="Helvetica"/>
+          <w:color w:val="FFFFFF" w:themeColor="background1"/>
+          <w:kern w:val="0"/>
+          <w:sz w:val="24"/>
+          <w:szCs w:val="24"/>
+        </w:rPr>
+        <w:t>数缺省，默认南京；</w:t>
+      </w:r>
+    </w:p>
+    <w:p>
+      <w:pPr>
+        <w:widowControl/>
+        <w:spacing w:before="192" w:after="192" w:line="120" w:lineRule="auto"/>
+        <w:jc w:val="left"/>
+        <w:rPr>
+          <w:rFonts w:ascii="汇文明朝体" w:eastAsia="汇文明朝体" w:hAnsi="汇文明朝体" w:cs="Helvetica"/>
+          <w:color w:val="FFFFFF" w:themeColor="background1"/>
+          <w:kern w:val="0"/>
+          <w:sz w:val="24"/>
+          <w:szCs w:val="24"/>
+        </w:rPr>
+      </w:pPr>
+      <w:r>
+        <w:rPr>
+          <w:rFonts w:ascii="汇文明朝体" w:eastAsia="汇文明朝体" w:hAnsi="汇文明朝体" w:cs="Helvetica"/>
+          <w:color w:val="FFFFFF" w:themeColor="background1"/>
+          <w:kern w:val="0"/>
+          <w:sz w:val="24"/>
+          <w:szCs w:val="24"/>
+        </w:rPr>
+        <w:t>示例：</w:t>
+      </w:r>
+      <w:r>
+        <w:rPr>
+          <w:rFonts w:ascii="汇文明朝体" w:eastAsia="汇文明朝体" w:hAnsi="汇文明朝体" w:cs="宋体"/>
+          <w:color w:val="FFFFFF" w:themeColor="background1"/>
+          <w:kern w:val="0"/>
+          <w:sz w:val="22"/>
+          <w:bdr w:val="single" w:sz="6" w:space="0" w:color="E7EAED" w:frame="1"/>
+        </w:rPr>
+        <w:t>iris 发 月球 阿勒泰</w:t>
+      </w:r>
+      <w:r>
+        <w:rPr>
+          <w:rFonts w:ascii="汇文明朝体" w:eastAsia="汇文明朝体" w:hAnsi="汇文明朝体" w:cs="Helvetica"/>
+          <w:color w:val="FFFFFF" w:themeColor="background1"/>
+          <w:kern w:val="0"/>
+          <w:sz w:val="24"/>
+          <w:szCs w:val="24"/>
+        </w:rPr>
+        <w:tab/>
+      </w:r>
+      <w:r>
+        <w:rPr>
+          <w:rFonts w:ascii="汇文明朝体" w:eastAsia="汇文明朝体" w:hAnsi="汇文明朝体" w:cs="宋体"/>
+          <w:color w:val="FFFFFF" w:themeColor="background1"/>
+          <w:kern w:val="0"/>
+          <w:sz w:val="22"/>
+          <w:bdr w:val="single" w:sz="6" w:space="0" w:color="E7EAED" w:frame="1"/>
+        </w:rPr>
+        <w:t>iris 发 月亮</w:t>
+      </w:r>
+      <w:r>
+        <w:rPr>
+          <w:rFonts w:ascii="汇文明朝体" w:eastAsia="汇文明朝体" w:hAnsi="汇文明朝体" w:cs="Helvetica"/>
+          <w:color w:val="FFFFFF" w:themeColor="background1"/>
+          <w:kern w:val="0"/>
+          <w:sz w:val="24"/>
+          <w:szCs w:val="24"/>
+        </w:rPr>
+        <w:t xml:space="preserve"> </w:t>
+      </w:r>
+      <w:r>
+        <w:rPr>
+          <w:rFonts w:ascii="汇文明朝体" w:eastAsia="汇文明朝体" w:hAnsi="汇文明朝体" w:cs="宋体"/>
+          <w:color w:val="FFFFFF" w:themeColor="background1"/>
+          <w:kern w:val="0"/>
+          <w:sz w:val="22"/>
+          <w:bdr w:val="single" w:sz="6" w:space="0" w:color="E7EAED" w:frame="1"/>
+        </w:rPr>
+        <w:t xml:space="preserve">iris 发 月球 </w:t>
+      </w:r>
+      <w:proofErr w:type="gramStart"/>
+      <w:r>
+        <w:rPr>
+          <w:rFonts w:ascii="汇文明朝体" w:eastAsia="汇文明朝体" w:hAnsi="汇文明朝体" w:cs="宋体"/>
+          <w:color w:val="FFFFFF" w:themeColor="background1"/>
+          <w:kern w:val="0"/>
+          <w:sz w:val="22"/>
+          <w:bdr w:val="single" w:sz="6" w:space="0" w:color="E7EAED" w:frame="1"/>
+        </w:rPr>
+        <w:t>宋站镇</w:t>
+      </w:r>
+      <w:proofErr w:type="gramEnd"/>
+    </w:p>
+    <w:p>
+      <w:pPr>
+        <w:widowControl/>
+        <w:spacing w:before="100" w:beforeAutospacing="1" w:after="100" w:afterAutospacing="1" w:line="120" w:lineRule="auto"/>
+        <w:jc w:val="left"/>
+        <w:outlineLvl w:val="3"/>
+        <w:rPr>
+          <w:rFonts w:ascii="汇文明朝体" w:eastAsia="汇文明朝体" w:hAnsi="汇文明朝体" w:cs="Helvetica"/>
+          <w:b/>
+          <w:bCs/>
+          <w:color w:val="FFFFFF" w:themeColor="background1"/>
+          <w:kern w:val="0"/>
+          <w:sz w:val="30"/>
+          <w:szCs w:val="30"/>
+        </w:rPr>
+      </w:pPr>
+      <w:r>
+        <w:rPr>
+          <w:rFonts w:ascii="汇文明朝体" w:eastAsia="汇文明朝体" w:hAnsi="汇文明朝体" w:cs="Helvetica"/>
+          <w:b/>
+          <w:bCs/>
+          <w:color w:val="FFFFFF" w:themeColor="background1"/>
+          <w:kern w:val="0"/>
+          <w:sz w:val="30"/>
+          <w:szCs w:val="30"/>
+        </w:rPr>
+        <w:t>iris 发 星图 &lt;</w:t>
+      </w:r>
+      <w:proofErr w:type="spellStart"/>
+      <w:r>
+        <w:rPr>
+          <w:rFonts w:ascii="汇文明朝体" w:eastAsia="汇文明朝体" w:hAnsi="汇文明朝体" w:cs="Helvetica"/>
+          <w:b/>
+          <w:bCs/>
+          <w:color w:val="FFFFFF" w:themeColor="background1"/>
+          <w:kern w:val="0"/>
+          <w:sz w:val="30"/>
+          <w:szCs w:val="30"/>
+        </w:rPr>
+        <w:t>addr</w:t>
+      </w:r>
+      <w:proofErr w:type="spellEnd"/>
+      <w:r>
+        <w:rPr>
+          <w:rFonts w:ascii="汇文明朝体" w:eastAsia="汇文明朝体" w:hAnsi="汇文明朝体" w:cs="Helvetica"/>
+          <w:b/>
+          <w:bCs/>
+          <w:color w:val="FFFFFF" w:themeColor="background1"/>
+          <w:kern w:val="0"/>
+          <w:sz w:val="30"/>
+          <w:szCs w:val="30"/>
+        </w:rPr>
+        <w:t>&gt;</w:t>
+      </w:r>
+    </w:p>
+    <w:p>
+      <w:pPr>
+        <w:widowControl/>
+        <w:spacing w:before="192" w:after="192" w:line="120" w:lineRule="auto"/>
+        <w:jc w:val="left"/>
+        <w:rPr>
+          <w:rFonts w:ascii="汇文明朝体" w:eastAsia="汇文明朝体" w:hAnsi="汇文明朝体" w:cs="Helvetica"/>
+          <w:color w:val="FFFFFF" w:themeColor="background1"/>
+          <w:kern w:val="0"/>
+          <w:sz w:val="24"/>
+          <w:szCs w:val="24"/>
+        </w:rPr>
+      </w:pPr>
+      <w:r>
+        <w:rPr>
+          <w:rFonts w:ascii="汇文明朝体" w:eastAsia="汇文明朝体" w:hAnsi="汇文明朝体" w:cs="Helvetica"/>
+          <w:color w:val="FFFFFF" w:themeColor="background1"/>
+          <w:kern w:val="0"/>
+          <w:sz w:val="24"/>
+          <w:szCs w:val="24"/>
+        </w:rPr>
+        <w:t>若传入地址参数，发送该地址实时星图（来自heavens-above）；</w:t>
+      </w:r>
+      <w:proofErr w:type="gramStart"/>
+      <w:r>
+        <w:rPr>
+          <w:rFonts w:ascii="汇文明朝体" w:eastAsia="汇文明朝体" w:hAnsi="汇文明朝体" w:cs="Helvetica"/>
+          <w:color w:val="FFFFFF" w:themeColor="background1"/>
+          <w:kern w:val="0"/>
+          <w:sz w:val="24"/>
+          <w:szCs w:val="24"/>
+        </w:rPr>
+        <w:t>若参</w:t>
+      </w:r>
+      <w:proofErr w:type="gramEnd"/>
+      <w:r>
+        <w:rPr>
+          <w:rFonts w:ascii="汇文明朝体" w:eastAsia="汇文明朝体" w:hAnsi="汇文明朝体" w:cs="Helvetica"/>
+          <w:color w:val="FFFFFF" w:themeColor="background1"/>
+          <w:kern w:val="0"/>
+          <w:sz w:val="24"/>
+          <w:szCs w:val="24"/>
+        </w:rPr>
+        <w:t>数缺省，默认南京；</w:t>
+      </w:r>
+    </w:p>
+    <w:p>
+      <w:pPr>
+        <w:widowControl/>
+        <w:spacing w:before="192" w:after="192" w:line="120" w:lineRule="auto"/>
+        <w:jc w:val="left"/>
+        <w:rPr>
+          <w:rFonts w:ascii="汇文明朝体" w:eastAsia="汇文明朝体" w:hAnsi="汇文明朝体" w:cs="Helvetica"/>
+          <w:color w:val="FFFFFF" w:themeColor="background1"/>
+          <w:kern w:val="0"/>
+          <w:sz w:val="24"/>
+          <w:szCs w:val="24"/>
+        </w:rPr>
+      </w:pPr>
+      <w:r>
+        <w:rPr>
+          <w:rFonts w:ascii="汇文明朝体" w:eastAsia="汇文明朝体" w:hAnsi="汇文明朝体" w:cs="Helvetica"/>
+          <w:color w:val="FFFFFF" w:themeColor="background1"/>
+          <w:kern w:val="0"/>
+          <w:sz w:val="24"/>
+          <w:szCs w:val="24"/>
+        </w:rPr>
+        <w:t>示例：</w:t>
+      </w:r>
+      <w:r>
+        <w:rPr>
+          <w:rFonts w:ascii="汇文明朝体" w:eastAsia="汇文明朝体" w:hAnsi="汇文明朝体" w:cs="宋体"/>
+          <w:color w:val="FFFFFF" w:themeColor="background1"/>
+          <w:kern w:val="0"/>
+          <w:sz w:val="22"/>
+          <w:bdr w:val="single" w:sz="6" w:space="0" w:color="E7EAED" w:frame="1"/>
+        </w:rPr>
+        <w:t>iris 发 星图 秦皇岛</w:t>
+      </w:r>
+      <w:r>
+        <w:rPr>
+          <w:rFonts w:ascii="汇文明朝体" w:eastAsia="汇文明朝体" w:hAnsi="汇文明朝体" w:cs="Helvetica"/>
+          <w:color w:val="FFFFFF" w:themeColor="background1"/>
+          <w:kern w:val="0"/>
+          <w:sz w:val="24"/>
+          <w:szCs w:val="24"/>
+        </w:rPr>
+        <w:tab/>
+      </w:r>
+      <w:r>
+        <w:rPr>
+          <w:rFonts w:ascii="汇文明朝体" w:eastAsia="汇文明朝体" w:hAnsi="汇文明朝体" w:cs="宋体"/>
+          <w:color w:val="FFFFFF" w:themeColor="background1"/>
+          <w:kern w:val="0"/>
+          <w:sz w:val="22"/>
+          <w:bdr w:val="single" w:sz="6" w:space="0" w:color="E7EAED" w:frame="1"/>
+        </w:rPr>
+        <w:t>iris 发 星图</w:t>
+      </w:r>
+      <w:r>
+        <w:rPr>
+          <w:rFonts w:ascii="汇文明朝体" w:eastAsia="汇文明朝体" w:hAnsi="汇文明朝体" w:cs="Helvetica"/>
+          <w:color w:val="FFFFFF" w:themeColor="background1"/>
+          <w:kern w:val="0"/>
+          <w:sz w:val="24"/>
+          <w:szCs w:val="24"/>
+        </w:rPr>
+        <w:t xml:space="preserve"> </w:t>
+      </w:r>
+      <w:r>
+        <w:rPr>
+          <w:rFonts w:ascii="汇文明朝体" w:eastAsia="汇文明朝体" w:hAnsi="汇文明朝体" w:cs="宋体"/>
+          <w:color w:val="FFFFFF" w:themeColor="background1"/>
+          <w:kern w:val="0"/>
+          <w:sz w:val="22"/>
+          <w:bdr w:val="single" w:sz="6" w:space="0" w:color="E7EAED" w:frame="1"/>
+        </w:rPr>
+        <w:t>iris 发 星图 然日卡</w:t>
+      </w:r>
+    </w:p>
+    <w:p>
+      <w:pPr>
+        <w:widowControl/>
+        <w:spacing w:before="100" w:beforeAutospacing="1" w:after="100" w:afterAutospacing="1" w:line="120" w:lineRule="auto"/>
+        <w:jc w:val="left"/>
+        <w:outlineLvl w:val="3"/>
+        <w:rPr>
+          <w:rFonts w:ascii="汇文明朝体" w:eastAsia="汇文明朝体" w:hAnsi="汇文明朝体" w:cs="Helvetica"/>
+          <w:b/>
+          <w:bCs/>
+          <w:color w:val="FFFFFF" w:themeColor="background1"/>
+          <w:kern w:val="0"/>
+          <w:sz w:val="30"/>
+          <w:szCs w:val="30"/>
+        </w:rPr>
+      </w:pPr>
+      <w:r>
+        <w:rPr>
+          <w:rFonts w:ascii="汇文明朝体" w:eastAsia="汇文明朝体" w:hAnsi="汇文明朝体" w:cs="Helvetica"/>
+          <w:b/>
+          <w:bCs/>
+          <w:color w:val="FFFFFF" w:themeColor="background1"/>
+          <w:kern w:val="0"/>
+          <w:sz w:val="30"/>
+          <w:szCs w:val="30"/>
+        </w:rPr>
+        <w:t>iris 发 星座 &lt;星座名&gt;</w:t>
+      </w:r>
+    </w:p>
+    <w:p>
+      <w:pPr>
+        <w:widowControl/>
+        <w:spacing w:before="192" w:after="192" w:line="120" w:lineRule="auto"/>
+        <w:jc w:val="left"/>
+        <w:rPr>
+          <w:rFonts w:ascii="汇文明朝体" w:eastAsia="汇文明朝体" w:hAnsi="汇文明朝体" w:cs="Helvetica"/>
+          <w:color w:val="FFFFFF" w:themeColor="background1"/>
+          <w:kern w:val="0"/>
+          <w:sz w:val="24"/>
+          <w:szCs w:val="24"/>
+        </w:rPr>
+      </w:pPr>
+      <w:r>
+        <w:rPr>
+          <w:rFonts w:ascii="汇文明朝体" w:eastAsia="汇文明朝体" w:hAnsi="汇文明朝体" w:cs="Helvetica"/>
+          <w:color w:val="FFFFFF" w:themeColor="background1"/>
+          <w:kern w:val="0"/>
+          <w:sz w:val="24"/>
+          <w:szCs w:val="24"/>
+        </w:rPr>
+        <w:lastRenderedPageBreak/>
+        <w:t>传入星座中文名或缩写，返回该星座星图；</w:t>
+      </w:r>
+    </w:p>
+    <w:p>
+      <w:pPr>
+        <w:widowControl/>
+        <w:spacing w:before="192" w:after="192" w:line="120" w:lineRule="auto"/>
+        <w:jc w:val="left"/>
+        <w:rPr>
+          <w:rFonts w:ascii="汇文明朝体" w:eastAsia="汇文明朝体" w:hAnsi="汇文明朝体" w:cs="Helvetica"/>
+          <w:color w:val="FFFFFF" w:themeColor="background1"/>
+          <w:kern w:val="0"/>
+          <w:sz w:val="24"/>
+          <w:szCs w:val="24"/>
+        </w:rPr>
+      </w:pPr>
+      <w:r>
+        <w:rPr>
+          <w:rFonts w:ascii="汇文明朝体" w:eastAsia="汇文明朝体" w:hAnsi="汇文明朝体" w:cs="Helvetica"/>
+          <w:color w:val="FFFFFF" w:themeColor="background1"/>
+          <w:kern w:val="0"/>
+          <w:sz w:val="24"/>
+          <w:szCs w:val="24"/>
+        </w:rPr>
+        <w:t>示例：</w:t>
+      </w:r>
+      <w:r>
+        <w:rPr>
+          <w:rFonts w:ascii="汇文明朝体" w:eastAsia="汇文明朝体" w:hAnsi="汇文明朝体" w:cs="宋体"/>
+          <w:color w:val="FFFFFF" w:themeColor="background1"/>
+          <w:kern w:val="0"/>
+          <w:sz w:val="22"/>
+          <w:bdr w:val="single" w:sz="6" w:space="0" w:color="E7EAED" w:frame="1"/>
+        </w:rPr>
+        <w:t>iris 发 星座 猎户座</w:t>
+      </w:r>
+      <w:r>
+        <w:rPr>
+          <w:rFonts w:ascii="汇文明朝体" w:eastAsia="汇文明朝体" w:hAnsi="汇文明朝体" w:cs="Helvetica"/>
+          <w:color w:val="FFFFFF" w:themeColor="background1"/>
+          <w:kern w:val="0"/>
+          <w:sz w:val="24"/>
+          <w:szCs w:val="24"/>
+        </w:rPr>
+        <w:t xml:space="preserve"> </w:t>
+      </w:r>
+      <w:r>
+        <w:rPr>
+          <w:rFonts w:ascii="汇文明朝体" w:eastAsia="汇文明朝体" w:hAnsi="汇文明朝体" w:cs="宋体"/>
+          <w:color w:val="FFFFFF" w:themeColor="background1"/>
+          <w:kern w:val="0"/>
+          <w:sz w:val="22"/>
+          <w:bdr w:val="single" w:sz="6" w:space="0" w:color="E7EAED" w:frame="1"/>
+        </w:rPr>
+        <w:t>iris 发 星座 南十字座</w:t>
+      </w:r>
+      <w:r>
+        <w:rPr>
+          <w:rFonts w:ascii="汇文明朝体" w:eastAsia="汇文明朝体" w:hAnsi="汇文明朝体" w:cs="Helvetica"/>
+          <w:color w:val="FFFFFF" w:themeColor="background1"/>
+          <w:kern w:val="0"/>
+          <w:sz w:val="24"/>
+          <w:szCs w:val="24"/>
+        </w:rPr>
+        <w:t xml:space="preserve"> </w:t>
+      </w:r>
+      <w:r>
+        <w:rPr>
+          <w:rFonts w:ascii="汇文明朝体" w:eastAsia="汇文明朝体" w:hAnsi="汇文明朝体" w:cs="宋体"/>
+          <w:color w:val="FFFFFF" w:themeColor="background1"/>
+          <w:kern w:val="0"/>
+          <w:sz w:val="22"/>
+          <w:bdr w:val="single" w:sz="6" w:space="0" w:color="E7EAED" w:frame="1"/>
+        </w:rPr>
+        <w:t xml:space="preserve">iris 发 星座 </w:t>
+      </w:r>
+      <w:proofErr w:type="spellStart"/>
+      <w:r>
+        <w:rPr>
+          <w:rFonts w:ascii="汇文明朝体" w:eastAsia="汇文明朝体" w:hAnsi="汇文明朝体" w:cs="宋体"/>
+          <w:color w:val="FFFFFF" w:themeColor="background1"/>
+          <w:kern w:val="0"/>
+          <w:sz w:val="22"/>
+          <w:bdr w:val="single" w:sz="6" w:space="0" w:color="E7EAED" w:frame="1"/>
+        </w:rPr>
+        <w:t>UMi</w:t>
+      </w:r>
+      <w:proofErr w:type="spellEnd"/>
+      <w:r>
+        <w:rPr>
+          <w:rFonts w:ascii="汇文明朝体" w:eastAsia="汇文明朝体" w:hAnsi="汇文明朝体" w:cs="Helvetica"/>
+          <w:color w:val="FFFFFF" w:themeColor="background1"/>
+          <w:kern w:val="0"/>
+          <w:sz w:val="24"/>
+          <w:szCs w:val="24"/>
+        </w:rPr>
+        <w:t xml:space="preserve"> </w:t>
+      </w:r>
+      <w:r>
+        <w:rPr>
+          <w:rFonts w:ascii="汇文明朝体" w:eastAsia="汇文明朝体" w:hAnsi="汇文明朝体" w:cs="宋体"/>
+          <w:color w:val="FFFFFF" w:themeColor="background1"/>
+          <w:kern w:val="0"/>
+          <w:sz w:val="22"/>
+          <w:bdr w:val="single" w:sz="6" w:space="0" w:color="E7EAED" w:frame="1"/>
+        </w:rPr>
+        <w:t xml:space="preserve">iris 发 星座 </w:t>
+      </w:r>
+      <w:proofErr w:type="spellStart"/>
+      <w:r>
+        <w:rPr>
+          <w:rFonts w:ascii="汇文明朝体" w:eastAsia="汇文明朝体" w:hAnsi="汇文明朝体" w:cs="宋体"/>
+          <w:color w:val="FFFFFF" w:themeColor="background1"/>
+          <w:kern w:val="0"/>
+          <w:sz w:val="22"/>
+          <w:bdr w:val="single" w:sz="6" w:space="0" w:color="E7EAED" w:frame="1"/>
+        </w:rPr>
+        <w:t>PsA</w:t>
+      </w:r>
+      <w:proofErr w:type="spellEnd"/>
+    </w:p>
+    <w:p>
+      <w:pPr>
+        <w:widowControl/>
+        <w:spacing w:before="100" w:beforeAutospacing="1" w:after="100" w:afterAutospacing="1" w:line="120" w:lineRule="auto"/>
+        <w:jc w:val="left"/>
+        <w:outlineLvl w:val="3"/>
+        <w:rPr>
+          <w:rFonts w:ascii="汇文明朝体" w:eastAsia="汇文明朝体" w:hAnsi="汇文明朝体" w:cs="Helvetica"/>
+          <w:b/>
+          <w:bCs/>
+          <w:color w:val="FFFFFF" w:themeColor="background1"/>
+          <w:kern w:val="0"/>
+          <w:sz w:val="30"/>
+          <w:szCs w:val="30"/>
+        </w:rPr>
+      </w:pPr>
+      <w:r>
+        <w:rPr>
+          <w:rFonts w:ascii="汇文明朝体" w:eastAsia="汇文明朝体" w:hAnsi="汇文明朝体" w:cs="Helvetica"/>
+          <w:b/>
+          <w:bCs/>
+          <w:color w:val="FFFFFF" w:themeColor="background1"/>
+          <w:kern w:val="0"/>
+          <w:sz w:val="30"/>
+          <w:szCs w:val="30"/>
+        </w:rPr>
+        <w:t>iris 发 行星 &lt;</w:t>
+      </w:r>
+      <w:proofErr w:type="spellStart"/>
+      <w:r>
+        <w:rPr>
+          <w:rFonts w:ascii="汇文明朝体" w:eastAsia="汇文明朝体" w:hAnsi="汇文明朝体" w:cs="Helvetica"/>
+          <w:b/>
+          <w:bCs/>
+          <w:color w:val="FFFFFF" w:themeColor="background1"/>
+          <w:kern w:val="0"/>
+          <w:sz w:val="30"/>
+          <w:szCs w:val="30"/>
+        </w:rPr>
+        <w:t>arg</w:t>
+      </w:r>
+      <w:proofErr w:type="spellEnd"/>
+      <w:r>
+        <w:rPr>
+          <w:rFonts w:ascii="汇文明朝体" w:eastAsia="汇文明朝体" w:hAnsi="汇文明朝体" w:cs="Helvetica"/>
+          <w:b/>
+          <w:bCs/>
+          <w:color w:val="FFFFFF" w:themeColor="background1"/>
+          <w:kern w:val="0"/>
+          <w:sz w:val="30"/>
+          <w:szCs w:val="30"/>
+        </w:rPr>
+        <w:t>&gt; &lt;</w:t>
+      </w:r>
+      <w:proofErr w:type="spellStart"/>
+      <w:r>
+        <w:rPr>
+          <w:rFonts w:ascii="汇文明朝体" w:eastAsia="汇文明朝体" w:hAnsi="汇文明朝体" w:cs="Helvetica"/>
+          <w:b/>
+          <w:bCs/>
+          <w:color w:val="FFFFFF" w:themeColor="background1"/>
+          <w:kern w:val="0"/>
+          <w:sz w:val="30"/>
+          <w:szCs w:val="30"/>
+        </w:rPr>
+        <w:t>addr</w:t>
+      </w:r>
+      <w:proofErr w:type="spellEnd"/>
+      <w:r>
+        <w:rPr>
+          <w:rFonts w:ascii="汇文明朝体" w:eastAsia="汇文明朝体" w:hAnsi="汇文明朝体" w:cs="Helvetica"/>
+          <w:b/>
+          <w:bCs/>
+          <w:color w:val="FFFFFF" w:themeColor="background1"/>
+          <w:kern w:val="0"/>
+          <w:sz w:val="30"/>
+          <w:szCs w:val="30"/>
+        </w:rPr>
+        <w:t>&gt;</w:t>
+      </w:r>
+    </w:p>
+    <w:p>
+      <w:pPr>
+        <w:widowControl/>
+        <w:spacing w:before="192" w:after="192" w:line="120" w:lineRule="auto"/>
+        <w:jc w:val="left"/>
+        <w:rPr>
+          <w:rFonts w:ascii="汇文明朝体" w:eastAsia="汇文明朝体" w:hAnsi="汇文明朝体" w:cs="Helvetica"/>
+          <w:color w:val="FFFFFF" w:themeColor="background1"/>
+          <w:kern w:val="0"/>
+          <w:sz w:val="24"/>
+          <w:szCs w:val="24"/>
+        </w:rPr>
+      </w:pPr>
+      <w:r>
+        <w:rPr>
+          <w:rFonts w:ascii="汇文明朝体" w:eastAsia="汇文明朝体" w:hAnsi="汇文明朝体" w:cs="Helvetica"/>
+          <w:color w:val="FFFFFF" w:themeColor="background1"/>
+          <w:kern w:val="0"/>
+          <w:sz w:val="24"/>
+          <w:szCs w:val="24"/>
+        </w:rPr>
+        <w:t>若传入行星名与地址两个参数，发送太阳系内行星（以及冥王星）在当地的运行信息（来自heavens-above）；</w:t>
+      </w:r>
+      <w:proofErr w:type="gramStart"/>
+      <w:r>
+        <w:rPr>
+          <w:rFonts w:ascii="汇文明朝体" w:eastAsia="汇文明朝体" w:hAnsi="汇文明朝体" w:cs="Helvetica"/>
+          <w:color w:val="FFFFFF" w:themeColor="background1"/>
+          <w:kern w:val="0"/>
+          <w:sz w:val="24"/>
+          <w:szCs w:val="24"/>
+        </w:rPr>
+        <w:t>若参</w:t>
+      </w:r>
+      <w:proofErr w:type="gramEnd"/>
+      <w:r>
+        <w:rPr>
+          <w:rFonts w:ascii="汇文明朝体" w:eastAsia="汇文明朝体" w:hAnsi="汇文明朝体" w:cs="Helvetica"/>
+          <w:color w:val="FFFFFF" w:themeColor="background1"/>
+          <w:kern w:val="0"/>
+          <w:sz w:val="24"/>
+          <w:szCs w:val="24"/>
+        </w:rPr>
+        <w:t>数缺省，默认南京；</w:t>
+      </w:r>
+    </w:p>
+    <w:p>
+      <w:pPr>
+        <w:widowControl/>
+        <w:spacing w:before="192" w:after="192" w:line="120" w:lineRule="auto"/>
+        <w:jc w:val="left"/>
+        <w:rPr>
+          <w:rFonts w:ascii="汇文明朝体" w:eastAsia="汇文明朝体" w:hAnsi="汇文明朝体" w:cs="Helvetica"/>
+          <w:color w:val="FFFFFF" w:themeColor="background1"/>
+          <w:kern w:val="0"/>
+          <w:sz w:val="24"/>
+          <w:szCs w:val="24"/>
+        </w:rPr>
+      </w:pPr>
+      <w:r>
+        <w:rPr>
+          <w:rFonts w:ascii="汇文明朝体" w:eastAsia="汇文明朝体" w:hAnsi="汇文明朝体" w:cs="Helvetica"/>
+          <w:color w:val="FFFFFF" w:themeColor="background1"/>
+          <w:kern w:val="0"/>
+          <w:sz w:val="24"/>
+          <w:szCs w:val="24"/>
+        </w:rPr>
+        <w:t>示例：</w:t>
+      </w:r>
+      <w:r>
+        <w:rPr>
+          <w:rFonts w:ascii="汇文明朝体" w:eastAsia="汇文明朝体" w:hAnsi="汇文明朝体" w:cs="宋体"/>
+          <w:color w:val="FFFFFF" w:themeColor="background1"/>
+          <w:kern w:val="0"/>
+          <w:sz w:val="22"/>
+          <w:bdr w:val="single" w:sz="6" w:space="0" w:color="E7EAED" w:frame="1"/>
+        </w:rPr>
+        <w:t>iris 发 行星 水星 安庆</w:t>
+      </w:r>
+      <w:r>
+        <w:rPr>
+          <w:rFonts w:ascii="汇文明朝体" w:eastAsia="汇文明朝体" w:hAnsi="汇文明朝体" w:cs="Helvetica"/>
+          <w:color w:val="FFFFFF" w:themeColor="background1"/>
+          <w:kern w:val="0"/>
+          <w:sz w:val="24"/>
+          <w:szCs w:val="24"/>
+        </w:rPr>
+        <w:tab/>
+      </w:r>
+      <w:r>
+        <w:rPr>
+          <w:rFonts w:ascii="汇文明朝体" w:eastAsia="汇文明朝体" w:hAnsi="汇文明朝体" w:cs="宋体"/>
+          <w:color w:val="FFFFFF" w:themeColor="background1"/>
+          <w:kern w:val="0"/>
+          <w:sz w:val="22"/>
+          <w:bdr w:val="single" w:sz="6" w:space="0" w:color="E7EAED" w:frame="1"/>
+        </w:rPr>
+        <w:t>iris 发 行星 冥王星 景洪</w:t>
+      </w:r>
+      <w:r>
+        <w:rPr>
+          <w:rFonts w:ascii="汇文明朝体" w:eastAsia="汇文明朝体" w:hAnsi="汇文明朝体" w:cs="Helvetica"/>
+          <w:color w:val="FFFFFF" w:themeColor="background1"/>
+          <w:kern w:val="0"/>
+          <w:sz w:val="24"/>
+          <w:szCs w:val="24"/>
+        </w:rPr>
+        <w:t xml:space="preserve"> </w:t>
+      </w:r>
+      <w:r>
+        <w:rPr>
+          <w:rFonts w:ascii="汇文明朝体" w:eastAsia="汇文明朝体" w:hAnsi="汇文明朝体" w:cs="宋体"/>
+          <w:color w:val="FFFFFF" w:themeColor="background1"/>
+          <w:kern w:val="0"/>
+          <w:sz w:val="22"/>
+          <w:bdr w:val="single" w:sz="6" w:space="0" w:color="E7EAED" w:frame="1"/>
+        </w:rPr>
+        <w:t>iris 发 行星 金星 哈工大</w:t>
+      </w:r>
+    </w:p>
+    <w:p>
+      <w:pPr>
+        <w:widowControl/>
+        <w:spacing w:before="192" w:after="192" w:line="120" w:lineRule="auto"/>
+        <w:jc w:val="left"/>
+        <w:rPr>
+          <w:rFonts w:ascii="汇文明朝体" w:eastAsia="汇文明朝体" w:hAnsi="汇文明朝体" w:cs="Helvetica"/>
+          <w:color w:val="FFFFFF" w:themeColor="background1"/>
+          <w:kern w:val="0"/>
+          <w:sz w:val="24"/>
+          <w:szCs w:val="24"/>
+        </w:rPr>
+      </w:pPr>
+      <w:r>
+        <w:rPr>
+          <w:rFonts w:ascii="汇文明朝体" w:eastAsia="汇文明朝体" w:hAnsi="汇文明朝体" w:cs="Helvetica"/>
+          <w:color w:val="FFFFFF" w:themeColor="background1"/>
+          <w:kern w:val="0"/>
+          <w:sz w:val="24"/>
+          <w:szCs w:val="24"/>
+        </w:rPr>
+        <w:t>该指令可以压缩。对于太阳系内行星，可以省去“行星”一节；</w:t>
+      </w:r>
+    </w:p>
+    <w:p>
+      <w:pPr>
+        <w:widowControl/>
+        <w:spacing w:before="192" w:after="192" w:line="120" w:lineRule="auto"/>
+        <w:jc w:val="left"/>
+        <w:rPr>
+          <w:rFonts w:ascii="汇文明朝体" w:eastAsia="汇文明朝体" w:hAnsi="汇文明朝体" w:cs="Helvetica"/>
+          <w:color w:val="FFFFFF" w:themeColor="background1"/>
+          <w:kern w:val="0"/>
+          <w:sz w:val="24"/>
+          <w:szCs w:val="24"/>
+        </w:rPr>
+      </w:pPr>
+      <w:r>
+        <w:rPr>
+          <w:rFonts w:ascii="汇文明朝体" w:eastAsia="汇文明朝体" w:hAnsi="汇文明朝体" w:cs="Helvetica"/>
+          <w:color w:val="FFFFFF" w:themeColor="background1"/>
+          <w:kern w:val="0"/>
+          <w:sz w:val="24"/>
+          <w:szCs w:val="24"/>
+        </w:rPr>
+        <w:t>示例：</w:t>
+      </w:r>
+      <w:r>
+        <w:rPr>
+          <w:rFonts w:ascii="汇文明朝体" w:eastAsia="汇文明朝体" w:hAnsi="汇文明朝体" w:cs="宋体"/>
+          <w:color w:val="FFFFFF" w:themeColor="background1"/>
+          <w:kern w:val="0"/>
+          <w:sz w:val="22"/>
+          <w:bdr w:val="single" w:sz="6" w:space="0" w:color="E7EAED" w:frame="1"/>
+        </w:rPr>
+        <w:t>iris 发 火星 青铜峡</w:t>
+      </w:r>
+      <w:r>
+        <w:rPr>
+          <w:rFonts w:ascii="汇文明朝体" w:eastAsia="汇文明朝体" w:hAnsi="汇文明朝体" w:cs="Helvetica"/>
+          <w:color w:val="FFFFFF" w:themeColor="background1"/>
+          <w:kern w:val="0"/>
+          <w:sz w:val="24"/>
+          <w:szCs w:val="24"/>
+        </w:rPr>
+        <w:tab/>
+      </w:r>
+      <w:r>
+        <w:rPr>
+          <w:rFonts w:ascii="汇文明朝体" w:eastAsia="汇文明朝体" w:hAnsi="汇文明朝体" w:cs="宋体"/>
+          <w:color w:val="FFFFFF" w:themeColor="background1"/>
+          <w:kern w:val="0"/>
+          <w:sz w:val="22"/>
+          <w:bdr w:val="single" w:sz="6" w:space="0" w:color="E7EAED" w:frame="1"/>
+        </w:rPr>
+        <w:t>iris 发 天王星 南京</w:t>
+      </w:r>
+      <w:r>
+        <w:rPr>
+          <w:rFonts w:ascii="汇文明朝体" w:eastAsia="汇文明朝体" w:hAnsi="汇文明朝体" w:cs="Helvetica"/>
+          <w:color w:val="FFFFFF" w:themeColor="background1"/>
+          <w:kern w:val="0"/>
+          <w:sz w:val="24"/>
+          <w:szCs w:val="24"/>
+        </w:rPr>
+        <w:t xml:space="preserve"> </w:t>
+      </w:r>
+      <w:r>
+        <w:rPr>
+          <w:rFonts w:ascii="汇文明朝体" w:eastAsia="汇文明朝体" w:hAnsi="汇文明朝体" w:cs="宋体"/>
+          <w:color w:val="FFFFFF" w:themeColor="background1"/>
+          <w:kern w:val="0"/>
+          <w:sz w:val="22"/>
+          <w:bdr w:val="single" w:sz="6" w:space="0" w:color="E7EAED" w:frame="1"/>
+        </w:rPr>
+        <w:t>iris 发 水星 南市荣吉大街瑞福里四号</w:t>
+      </w:r>
+    </w:p>
+    <w:p>
+      <w:pPr>
+        <w:widowControl/>
+        <w:spacing w:before="100" w:beforeAutospacing="1" w:after="100" w:afterAutospacing="1" w:line="120" w:lineRule="auto"/>
+        <w:jc w:val="left"/>
+        <w:outlineLvl w:val="3"/>
+        <w:rPr>
+          <w:rFonts w:ascii="汇文明朝体" w:eastAsia="汇文明朝体" w:hAnsi="汇文明朝体" w:cs="Helvetica"/>
+          <w:b/>
+          <w:bCs/>
+          <w:color w:val="FFFFFF" w:themeColor="background1"/>
+          <w:kern w:val="0"/>
+          <w:sz w:val="30"/>
+          <w:szCs w:val="30"/>
+        </w:rPr>
+      </w:pPr>
+      <w:r>
+        <w:rPr>
+          <w:rFonts w:ascii="汇文明朝体" w:eastAsia="汇文明朝体" w:hAnsi="汇文明朝体" w:cs="Helvetica"/>
+          <w:b/>
+          <w:bCs/>
+          <w:color w:val="FFFFFF" w:themeColor="background1"/>
+          <w:kern w:val="0"/>
+          <w:sz w:val="30"/>
+          <w:szCs w:val="30"/>
+        </w:rPr>
+        <w:t>iris 发 人造卫星/人造天体 &lt;</w:t>
+      </w:r>
+      <w:proofErr w:type="spellStart"/>
+      <w:r>
+        <w:rPr>
+          <w:rFonts w:ascii="汇文明朝体" w:eastAsia="汇文明朝体" w:hAnsi="汇文明朝体" w:cs="Helvetica"/>
+          <w:b/>
+          <w:bCs/>
+          <w:color w:val="FFFFFF" w:themeColor="background1"/>
+          <w:kern w:val="0"/>
+          <w:sz w:val="30"/>
+          <w:szCs w:val="30"/>
+        </w:rPr>
+        <w:t>arg</w:t>
+      </w:r>
+      <w:proofErr w:type="spellEnd"/>
+      <w:r>
+        <w:rPr>
+          <w:rFonts w:ascii="汇文明朝体" w:eastAsia="汇文明朝体" w:hAnsi="汇文明朝体" w:cs="Helvetica"/>
+          <w:b/>
+          <w:bCs/>
+          <w:color w:val="FFFFFF" w:themeColor="background1"/>
+          <w:kern w:val="0"/>
+          <w:sz w:val="30"/>
+          <w:szCs w:val="30"/>
+        </w:rPr>
+        <w:t>&gt; &lt;</w:t>
+      </w:r>
+      <w:proofErr w:type="spellStart"/>
+      <w:r>
+        <w:rPr>
+          <w:rFonts w:ascii="汇文明朝体" w:eastAsia="汇文明朝体" w:hAnsi="汇文明朝体" w:cs="Helvetica"/>
+          <w:b/>
+          <w:bCs/>
+          <w:color w:val="FFFFFF" w:themeColor="background1"/>
+          <w:kern w:val="0"/>
+          <w:sz w:val="30"/>
+          <w:szCs w:val="30"/>
+        </w:rPr>
+        <w:t>addr</w:t>
+      </w:r>
+      <w:proofErr w:type="spellEnd"/>
+      <w:r>
+        <w:rPr>
+          <w:rFonts w:ascii="汇文明朝体" w:eastAsia="汇文明朝体" w:hAnsi="汇文明朝体" w:cs="Helvetica"/>
+          <w:b/>
+          <w:bCs/>
+          <w:color w:val="FFFFFF" w:themeColor="background1"/>
+          <w:kern w:val="0"/>
+          <w:sz w:val="30"/>
+          <w:szCs w:val="30"/>
+        </w:rPr>
+        <w:t>&gt;</w:t>
+      </w:r>
+    </w:p>
+    <w:p>
+      <w:pPr>
+        <w:widowControl/>
+        <w:spacing w:before="192" w:after="192" w:line="120" w:lineRule="auto"/>
+        <w:jc w:val="left"/>
+        <w:rPr>
+          <w:rFonts w:ascii="汇文明朝体" w:eastAsia="汇文明朝体" w:hAnsi="汇文明朝体" w:cs="Helvetica"/>
+          <w:color w:val="FFFFFF" w:themeColor="background1"/>
+          <w:kern w:val="0"/>
+          <w:sz w:val="24"/>
+          <w:szCs w:val="24"/>
+        </w:rPr>
+      </w:pPr>
+      <w:r>
+        <w:rPr>
+          <w:rFonts w:ascii="汇文明朝体" w:eastAsia="汇文明朝体" w:hAnsi="汇文明朝体" w:cs="Helvetica"/>
+          <w:color w:val="FFFFFF" w:themeColor="background1"/>
+          <w:kern w:val="0"/>
+          <w:sz w:val="24"/>
+          <w:szCs w:val="24"/>
+        </w:rPr>
+        <w:t>若传入人造天体名与地址两个参数，发送人造天体在当地的过境信息（来自heavens-above）；</w:t>
+      </w:r>
+      <w:proofErr w:type="gramStart"/>
+      <w:r>
+        <w:rPr>
+          <w:rFonts w:ascii="汇文明朝体" w:eastAsia="汇文明朝体" w:hAnsi="汇文明朝体" w:cs="Helvetica"/>
+          <w:color w:val="FFFFFF" w:themeColor="background1"/>
+          <w:kern w:val="0"/>
+          <w:sz w:val="24"/>
+          <w:szCs w:val="24"/>
+        </w:rPr>
+        <w:t>若参</w:t>
+      </w:r>
+      <w:proofErr w:type="gramEnd"/>
+      <w:r>
+        <w:rPr>
+          <w:rFonts w:ascii="汇文明朝体" w:eastAsia="汇文明朝体" w:hAnsi="汇文明朝体" w:cs="Helvetica"/>
+          <w:color w:val="FFFFFF" w:themeColor="background1"/>
+          <w:kern w:val="0"/>
+          <w:sz w:val="24"/>
+          <w:szCs w:val="24"/>
+        </w:rPr>
+        <w:t>数缺省，默认南京；（注意，该功能目前仅支持国际空间站和中国空间站）</w:t>
+      </w:r>
+    </w:p>
+    <w:p>
+      <w:pPr>
+        <w:widowControl/>
+        <w:spacing w:before="192" w:after="192" w:line="120" w:lineRule="auto"/>
+        <w:jc w:val="left"/>
+        <w:rPr>
+          <w:rFonts w:ascii="汇文明朝体" w:eastAsia="汇文明朝体" w:hAnsi="汇文明朝体" w:cs="Helvetica"/>
+          <w:color w:val="FFFFFF" w:themeColor="background1"/>
+          <w:kern w:val="0"/>
+          <w:sz w:val="24"/>
+          <w:szCs w:val="24"/>
+        </w:rPr>
+      </w:pPr>
+      <w:r>
+        <w:rPr>
+          <w:rFonts w:ascii="汇文明朝体" w:eastAsia="汇文明朝体" w:hAnsi="汇文明朝体" w:cs="Helvetica"/>
+          <w:color w:val="FFFFFF" w:themeColor="background1"/>
+          <w:kern w:val="0"/>
+          <w:sz w:val="24"/>
+          <w:szCs w:val="24"/>
+        </w:rPr>
+        <w:t>示例：</w:t>
+      </w:r>
+      <w:r>
+        <w:rPr>
+          <w:rFonts w:ascii="汇文明朝体" w:eastAsia="汇文明朝体" w:hAnsi="汇文明朝体" w:cs="宋体"/>
+          <w:color w:val="FFFFFF" w:themeColor="background1"/>
+          <w:kern w:val="0"/>
+          <w:sz w:val="22"/>
+          <w:bdr w:val="single" w:sz="6" w:space="0" w:color="E7EAED" w:frame="1"/>
+        </w:rPr>
+        <w:t>iris 发 人造卫星 ISS 丁字</w:t>
+      </w:r>
+      <w:proofErr w:type="gramStart"/>
+      <w:r>
+        <w:rPr>
+          <w:rFonts w:ascii="汇文明朝体" w:eastAsia="汇文明朝体" w:hAnsi="汇文明朝体" w:cs="宋体"/>
+          <w:color w:val="FFFFFF" w:themeColor="background1"/>
+          <w:kern w:val="0"/>
+          <w:sz w:val="22"/>
+          <w:bdr w:val="single" w:sz="6" w:space="0" w:color="E7EAED" w:frame="1"/>
+        </w:rPr>
+        <w:t>沽</w:t>
+      </w:r>
+      <w:proofErr w:type="gramEnd"/>
+      <w:r>
+        <w:rPr>
+          <w:rFonts w:ascii="汇文明朝体" w:eastAsia="汇文明朝体" w:hAnsi="汇文明朝体" w:cs="宋体"/>
+          <w:color w:val="FFFFFF" w:themeColor="background1"/>
+          <w:kern w:val="0"/>
+          <w:sz w:val="22"/>
+          <w:bdr w:val="single" w:sz="6" w:space="0" w:color="E7EAED" w:frame="1"/>
+        </w:rPr>
+        <w:t>12号楼4门301</w:t>
+      </w:r>
+      <w:r>
+        <w:rPr>
+          <w:rFonts w:ascii="汇文明朝体" w:eastAsia="汇文明朝体" w:hAnsi="汇文明朝体" w:cs="Helvetica"/>
+          <w:color w:val="FFFFFF" w:themeColor="background1"/>
+          <w:kern w:val="0"/>
+          <w:sz w:val="24"/>
+          <w:szCs w:val="24"/>
+        </w:rPr>
+        <w:tab/>
+      </w:r>
+      <w:r>
+        <w:rPr>
+          <w:rFonts w:ascii="汇文明朝体" w:eastAsia="汇文明朝体" w:hAnsi="汇文明朝体" w:cs="宋体"/>
+          <w:color w:val="FFFFFF" w:themeColor="background1"/>
+          <w:kern w:val="0"/>
+          <w:sz w:val="22"/>
+          <w:bdr w:val="single" w:sz="6" w:space="0" w:color="E7EAED" w:frame="1"/>
+        </w:rPr>
+        <w:t>iris 发 人造天体 中国空间站 太原</w:t>
+      </w:r>
+    </w:p>
+    <w:p>
+      <w:pPr>
+        <w:widowControl/>
+        <w:spacing w:before="192" w:after="192" w:line="120" w:lineRule="auto"/>
+        <w:jc w:val="left"/>
+        <w:rPr>
+          <w:rFonts w:ascii="汇文明朝体" w:eastAsia="汇文明朝体" w:hAnsi="汇文明朝体" w:cs="Helvetica"/>
+          <w:color w:val="FFFFFF" w:themeColor="background1"/>
+          <w:kern w:val="0"/>
+          <w:sz w:val="24"/>
+          <w:szCs w:val="24"/>
+        </w:rPr>
+      </w:pPr>
+      <w:r>
+        <w:rPr>
+          <w:rFonts w:ascii="汇文明朝体" w:eastAsia="汇文明朝体" w:hAnsi="汇文明朝体" w:cs="Helvetica"/>
+          <w:color w:val="FFFFFF" w:themeColor="background1"/>
+          <w:kern w:val="0"/>
+          <w:sz w:val="24"/>
+          <w:szCs w:val="24"/>
+        </w:rPr>
+        <w:t>该指令可以压缩。对于ISS和CSS，可以省去“人造卫星/人造天体”一节；</w:t>
       </w:r>
     </w:p>
     <w:p>
@@ -4267,17 +5952,17 @@
           <w:sz w:val="22"/>
           <w:bdr w:val="single" w:sz="6" w:space="0" w:color="E7EAED" w:frame="1"/>
         </w:rPr>
-        <w:t>iris 发 坐标 华蓥</w:t>
-      </w:r>
-      <w:r>
-        <w:rPr>
-          <w:rFonts w:ascii="汇文明朝体" w:eastAsia="汇文明朝体" w:hAnsi="汇文明朝体" w:cs="Helvetica"/>
-          <w:color w:val="FFFFFF" w:themeColor="background1"/>
-          <w:kern w:val="0"/>
-          <w:sz w:val="24"/>
-          <w:szCs w:val="24"/>
-        </w:rPr>
-        <w:t xml:space="preserve"> </w:t>
+        <w:t>iris 发 国际空间站 石家庄</w:t>
+      </w:r>
+      <w:r>
+        <w:rPr>
+          <w:rFonts w:ascii="汇文明朝体" w:eastAsia="汇文明朝体" w:hAnsi="汇文明朝体" w:cs="Helvetica"/>
+          <w:color w:val="FFFFFF" w:themeColor="background1"/>
+          <w:kern w:val="0"/>
+          <w:sz w:val="24"/>
+          <w:szCs w:val="24"/>
+        </w:rPr>
+        <w:tab/>
       </w:r>
       <w:r>
         <w:rPr>
@@ -4287,51 +5972,7 @@
           <w:sz w:val="22"/>
           <w:bdr w:val="single" w:sz="6" w:space="0" w:color="E7EAED" w:frame="1"/>
         </w:rPr>
-        <w:t>iris 发 坐标 昌黎</w:t>
-      </w:r>
-      <w:r>
-        <w:rPr>
-          <w:rFonts w:ascii="汇文明朝体" w:eastAsia="汇文明朝体" w:hAnsi="汇文明朝体" w:cs="Helvetica"/>
-          <w:color w:val="FFFFFF" w:themeColor="background1"/>
-          <w:kern w:val="0"/>
-          <w:sz w:val="24"/>
-          <w:szCs w:val="24"/>
-        </w:rPr>
-        <w:t xml:space="preserve"> </w:t>
-      </w:r>
-      <w:r>
-        <w:rPr>
-          <w:rFonts w:ascii="汇文明朝体" w:eastAsia="汇文明朝体" w:hAnsi="汇文明朝体" w:cs="宋体"/>
-          <w:color w:val="FFFFFF" w:themeColor="background1"/>
-          <w:kern w:val="0"/>
-          <w:sz w:val="22"/>
-          <w:bdr w:val="single" w:sz="6" w:space="0" w:color="E7EAED" w:frame="1"/>
-        </w:rPr>
-        <w:t>iris 发 坐标 上海市宛平南路600号</w:t>
-      </w:r>
-    </w:p>
-    <w:p>
-      <w:pPr>
-        <w:widowControl/>
-        <w:spacing w:before="192" w:after="192" w:line="120" w:lineRule="auto"/>
-        <w:jc w:val="left"/>
-        <w:rPr>
-          <w:rFonts w:ascii="汇文明朝体" w:eastAsia="汇文明朝体" w:hAnsi="汇文明朝体" w:cs="Helvetica"/>
-          <w:color w:val="FFFFFF" w:themeColor="background1"/>
-          <w:kern w:val="0"/>
-          <w:sz w:val="24"/>
-          <w:szCs w:val="24"/>
-        </w:rPr>
-      </w:pPr>
-      <w:r>
-        <w:rPr>
-          <w:rFonts w:ascii="汇文明朝体" w:eastAsia="汇文明朝体" w:hAnsi="汇文明朝体" w:cs="Helvetica"/>
-          <w:color w:val="FFFFFF" w:themeColor="background1"/>
-          <w:kern w:val="0"/>
-          <w:sz w:val="24"/>
-          <w:szCs w:val="24"/>
-        </w:rPr>
-        <w:t>你可以使用这一功能验证坐标返回的正确性。其他需要传入地址的功能返回经纬度的逻辑与该功能皆相同。</w:t>
+        <w:t>iris 发 CSS 酒泉</w:t>
       </w:r>
     </w:p>
     <w:p>
@@ -4360,10 +6001,39 @@
           <w:sz w:val="30"/>
           <w:szCs w:val="30"/>
         </w:rPr>
-        <w:t>iris 发 月球/月亮 &lt;</w:t>
-      </w:r>
-      <w:proofErr w:type="spellStart"/>
-      <w:r>
+        <w:t>iris 发 太阳系</w:t>
+      </w:r>
+    </w:p>
+    <w:p>
+      <w:pPr>
+        <w:widowControl/>
+        <w:spacing w:before="192" w:after="192" w:line="120" w:lineRule="auto"/>
+        <w:jc w:val="left"/>
+        <w:rPr>
+          <w:rFonts w:ascii="汇文明朝体" w:eastAsia="汇文明朝体" w:hAnsi="汇文明朝体" w:cs="Helvetica"/>
+          <w:color w:val="FFFFFF" w:themeColor="background1"/>
+          <w:kern w:val="0"/>
+          <w:sz w:val="24"/>
+          <w:szCs w:val="24"/>
+        </w:rPr>
+      </w:pPr>
+      <w:r>
+        <w:rPr>
+          <w:rFonts w:ascii="汇文明朝体" w:eastAsia="汇文明朝体" w:hAnsi="汇文明朝体" w:cs="Helvetica"/>
+          <w:color w:val="FFFFFF" w:themeColor="background1"/>
+          <w:kern w:val="0"/>
+          <w:sz w:val="24"/>
+          <w:szCs w:val="24"/>
+        </w:rPr>
+        <w:t>获得太阳系天体实时位置（来源：heavens-above）；</w:t>
+      </w:r>
+    </w:p>
+    <w:p>
+      <w:pPr>
+        <w:widowControl/>
+        <w:spacing w:before="100" w:beforeAutospacing="1" w:after="100" w:afterAutospacing="1" w:line="120" w:lineRule="auto"/>
+        <w:jc w:val="left"/>
+        <w:outlineLvl w:val="3"/>
         <w:rPr>
           <w:rFonts w:ascii="汇文明朝体" w:eastAsia="汇文明朝体" w:hAnsi="汇文明朝体" w:cs="Helvetica"/>
           <w:b/>
@@ -4373,9 +6043,7 @@
           <w:sz w:val="30"/>
           <w:szCs w:val="30"/>
         </w:rPr>
-        <w:t>addr</w:t>
-      </w:r>
-      <w:proofErr w:type="spellEnd"/>
+      </w:pPr>
       <w:r>
         <w:rPr>
           <w:rFonts w:ascii="汇文明朝体" w:eastAsia="汇文明朝体" w:hAnsi="汇文明朝体" w:cs="Helvetica"/>
@@ -4386,147 +6054,10 @@
           <w:sz w:val="30"/>
           <w:szCs w:val="30"/>
         </w:rPr>
-        <w:t>&gt;</w:t>
-      </w:r>
-    </w:p>
-    <w:p>
-      <w:pPr>
-        <w:widowControl/>
-        <w:spacing w:before="192" w:after="192" w:line="120" w:lineRule="auto"/>
-        <w:jc w:val="left"/>
-        <w:rPr>
-          <w:rFonts w:ascii="汇文明朝体" w:eastAsia="汇文明朝体" w:hAnsi="汇文明朝体" w:cs="Helvetica"/>
-          <w:color w:val="FFFFFF" w:themeColor="background1"/>
-          <w:kern w:val="0"/>
-          <w:sz w:val="24"/>
-          <w:szCs w:val="24"/>
-        </w:rPr>
-      </w:pPr>
-      <w:r>
-        <w:rPr>
-          <w:rFonts w:ascii="汇文明朝体" w:eastAsia="汇文明朝体" w:hAnsi="汇文明朝体" w:cs="Helvetica"/>
-          <w:color w:val="FFFFFF" w:themeColor="background1"/>
-          <w:kern w:val="0"/>
-          <w:sz w:val="24"/>
-          <w:szCs w:val="24"/>
-        </w:rPr>
-        <w:t>若传入地址参数，发送月球运行信息（来自heavens-above）；</w:t>
-      </w:r>
-      <w:proofErr w:type="gramStart"/>
-      <w:r>
-        <w:rPr>
-          <w:rFonts w:ascii="汇文明朝体" w:eastAsia="汇文明朝体" w:hAnsi="汇文明朝体" w:cs="Helvetica"/>
-          <w:color w:val="FFFFFF" w:themeColor="background1"/>
-          <w:kern w:val="0"/>
-          <w:sz w:val="24"/>
-          <w:szCs w:val="24"/>
-        </w:rPr>
-        <w:t>若参</w:t>
-      </w:r>
-      <w:proofErr w:type="gramEnd"/>
-      <w:r>
-        <w:rPr>
-          <w:rFonts w:ascii="汇文明朝体" w:eastAsia="汇文明朝体" w:hAnsi="汇文明朝体" w:cs="Helvetica"/>
-          <w:color w:val="FFFFFF" w:themeColor="background1"/>
-          <w:kern w:val="0"/>
-          <w:sz w:val="24"/>
-          <w:szCs w:val="24"/>
-        </w:rPr>
-        <w:t>数缺省，默认南京；</w:t>
-      </w:r>
-    </w:p>
-    <w:p>
-      <w:pPr>
-        <w:widowControl/>
-        <w:spacing w:before="192" w:after="192" w:line="120" w:lineRule="auto"/>
-        <w:jc w:val="left"/>
-        <w:rPr>
-          <w:rFonts w:ascii="汇文明朝体" w:eastAsia="汇文明朝体" w:hAnsi="汇文明朝体" w:cs="Helvetica"/>
-          <w:color w:val="FFFFFF" w:themeColor="background1"/>
-          <w:kern w:val="0"/>
-          <w:sz w:val="24"/>
-          <w:szCs w:val="24"/>
-        </w:rPr>
-      </w:pPr>
-      <w:r>
-        <w:rPr>
-          <w:rFonts w:ascii="汇文明朝体" w:eastAsia="汇文明朝体" w:hAnsi="汇文明朝体" w:cs="Helvetica"/>
-          <w:color w:val="FFFFFF" w:themeColor="background1"/>
-          <w:kern w:val="0"/>
-          <w:sz w:val="24"/>
-          <w:szCs w:val="24"/>
-        </w:rPr>
-        <w:t>示例：</w:t>
-      </w:r>
-      <w:r>
-        <w:rPr>
-          <w:rFonts w:ascii="汇文明朝体" w:eastAsia="汇文明朝体" w:hAnsi="汇文明朝体" w:cs="宋体"/>
-          <w:color w:val="FFFFFF" w:themeColor="background1"/>
-          <w:kern w:val="0"/>
-          <w:sz w:val="22"/>
-          <w:bdr w:val="single" w:sz="6" w:space="0" w:color="E7EAED" w:frame="1"/>
-        </w:rPr>
-        <w:t>iris 发 月球 阿勒泰</w:t>
-      </w:r>
-      <w:r>
-        <w:rPr>
-          <w:rFonts w:ascii="汇文明朝体" w:eastAsia="汇文明朝体" w:hAnsi="汇文明朝体" w:cs="Helvetica"/>
-          <w:color w:val="FFFFFF" w:themeColor="background1"/>
-          <w:kern w:val="0"/>
-          <w:sz w:val="24"/>
-          <w:szCs w:val="24"/>
-        </w:rPr>
-        <w:tab/>
-      </w:r>
-      <w:r>
-        <w:rPr>
-          <w:rFonts w:ascii="汇文明朝体" w:eastAsia="汇文明朝体" w:hAnsi="汇文明朝体" w:cs="宋体"/>
-          <w:color w:val="FFFFFF" w:themeColor="background1"/>
-          <w:kern w:val="0"/>
-          <w:sz w:val="22"/>
-          <w:bdr w:val="single" w:sz="6" w:space="0" w:color="E7EAED" w:frame="1"/>
-        </w:rPr>
-        <w:t>iris 发 月亮</w:t>
-      </w:r>
-      <w:r>
-        <w:rPr>
-          <w:rFonts w:ascii="汇文明朝体" w:eastAsia="汇文明朝体" w:hAnsi="汇文明朝体" w:cs="Helvetica"/>
-          <w:color w:val="FFFFFF" w:themeColor="background1"/>
-          <w:kern w:val="0"/>
-          <w:sz w:val="24"/>
-          <w:szCs w:val="24"/>
-        </w:rPr>
-        <w:t xml:space="preserve"> </w:t>
-      </w:r>
-      <w:r>
-        <w:rPr>
-          <w:rFonts w:ascii="汇文明朝体" w:eastAsia="汇文明朝体" w:hAnsi="汇文明朝体" w:cs="宋体"/>
-          <w:color w:val="FFFFFF" w:themeColor="background1"/>
-          <w:kern w:val="0"/>
-          <w:sz w:val="22"/>
-          <w:bdr w:val="single" w:sz="6" w:space="0" w:color="E7EAED" w:frame="1"/>
-        </w:rPr>
-        <w:t xml:space="preserve">iris 发 月球 </w:t>
-      </w:r>
-      <w:proofErr w:type="gramStart"/>
-      <w:r>
-        <w:rPr>
-          <w:rFonts w:ascii="汇文明朝体" w:eastAsia="汇文明朝体" w:hAnsi="汇文明朝体" w:cs="宋体"/>
-          <w:color w:val="FFFFFF" w:themeColor="background1"/>
-          <w:kern w:val="0"/>
-          <w:sz w:val="22"/>
-          <w:bdr w:val="single" w:sz="6" w:space="0" w:color="E7EAED" w:frame="1"/>
-        </w:rPr>
-        <w:t>宋站镇</w:t>
-      </w:r>
-      <w:proofErr w:type="gramEnd"/>
-    </w:p>
-    <w:p>
-      <w:pPr>
-        <w:widowControl/>
-        <w:spacing w:before="100" w:beforeAutospacing="1" w:after="100" w:afterAutospacing="1" w:line="120" w:lineRule="auto"/>
-        <w:jc w:val="left"/>
-        <w:outlineLvl w:val="3"/>
+        <w:t>iris 发 雷达 &lt;</w:t>
+      </w:r>
+      <w:proofErr w:type="spellStart"/>
+      <w:r>
         <w:rPr>
           <w:rFonts w:ascii="汇文明朝体" w:eastAsia="汇文明朝体" w:hAnsi="汇文明朝体" w:cs="Helvetica"/>
           <w:b/>
@@ -4536,7 +6067,9 @@
           <w:sz w:val="30"/>
           <w:szCs w:val="30"/>
         </w:rPr>
-      </w:pPr>
+        <w:t>arg</w:t>
+      </w:r>
+      <w:proofErr w:type="spellEnd"/>
       <w:r>
         <w:rPr>
           <w:rFonts w:ascii="汇文明朝体" w:eastAsia="汇文明朝体" w:hAnsi="汇文明朝体" w:cs="Helvetica"/>
@@ -4547,10 +6080,163 @@
           <w:sz w:val="30"/>
           <w:szCs w:val="30"/>
         </w:rPr>
-        <w:t>iris 发 星图 &lt;</w:t>
-      </w:r>
-      <w:proofErr w:type="spellStart"/>
-      <w:r>
+        <w:t>&gt;</w:t>
+      </w:r>
+    </w:p>
+    <w:p>
+      <w:pPr>
+        <w:widowControl/>
+        <w:spacing w:before="192" w:after="192" w:line="120" w:lineRule="auto"/>
+        <w:jc w:val="left"/>
+        <w:rPr>
+          <w:rFonts w:ascii="汇文明朝体" w:eastAsia="汇文明朝体" w:hAnsi="汇文明朝体" w:cs="Helvetica"/>
+          <w:color w:val="FFFFFF" w:themeColor="background1"/>
+          <w:kern w:val="0"/>
+          <w:sz w:val="24"/>
+          <w:szCs w:val="24"/>
+        </w:rPr>
+      </w:pPr>
+      <w:r>
+        <w:rPr>
+          <w:rFonts w:ascii="汇文明朝体" w:eastAsia="汇文明朝体" w:hAnsi="汇文明朝体" w:cs="Helvetica"/>
+          <w:color w:val="FFFFFF" w:themeColor="background1"/>
+          <w:kern w:val="0"/>
+          <w:sz w:val="24"/>
+          <w:szCs w:val="24"/>
+        </w:rPr>
+        <w:t>发送中央气象台实时雷达图片，目前仅支持部分雷达站；</w:t>
+      </w:r>
+    </w:p>
+    <w:p>
+      <w:pPr>
+        <w:widowControl/>
+        <w:spacing w:before="192" w:after="192" w:line="120" w:lineRule="auto"/>
+        <w:jc w:val="left"/>
+        <w:rPr>
+          <w:rFonts w:ascii="汇文明朝体" w:eastAsia="汇文明朝体" w:hAnsi="汇文明朝体" w:cs="Helvetica"/>
+          <w:color w:val="FFFFFF" w:themeColor="background1"/>
+          <w:kern w:val="0"/>
+          <w:sz w:val="24"/>
+          <w:szCs w:val="24"/>
+        </w:rPr>
+      </w:pPr>
+      <w:r>
+        <w:rPr>
+          <w:rFonts w:ascii="汇文明朝体" w:eastAsia="汇文明朝体" w:hAnsi="汇文明朝体" w:cs="Helvetica"/>
+          <w:color w:val="FFFFFF" w:themeColor="background1"/>
+          <w:kern w:val="0"/>
+          <w:sz w:val="24"/>
+          <w:szCs w:val="24"/>
+        </w:rPr>
+        <w:t>示例：</w:t>
+      </w:r>
+      <w:r>
+        <w:rPr>
+          <w:rFonts w:ascii="汇文明朝体" w:eastAsia="汇文明朝体" w:hAnsi="汇文明朝体" w:cs="宋体"/>
+          <w:color w:val="FFFFFF" w:themeColor="background1"/>
+          <w:kern w:val="0"/>
+          <w:sz w:val="22"/>
+          <w:bdr w:val="single" w:sz="6" w:space="0" w:color="E7EAED" w:frame="1"/>
+        </w:rPr>
+        <w:t>iris 发 雷达 全国</w:t>
+      </w:r>
+      <w:r>
+        <w:rPr>
+          <w:rFonts w:ascii="汇文明朝体" w:eastAsia="汇文明朝体" w:hAnsi="汇文明朝体" w:cs="Helvetica"/>
+          <w:color w:val="FFFFFF" w:themeColor="background1"/>
+          <w:kern w:val="0"/>
+          <w:sz w:val="24"/>
+          <w:szCs w:val="24"/>
+        </w:rPr>
+        <w:tab/>
+      </w:r>
+      <w:r>
+        <w:rPr>
+          <w:rFonts w:ascii="汇文明朝体" w:eastAsia="汇文明朝体" w:hAnsi="汇文明朝体" w:cs="Helvetica"/>
+          <w:color w:val="FFFFFF" w:themeColor="background1"/>
+          <w:kern w:val="0"/>
+          <w:sz w:val="24"/>
+          <w:szCs w:val="24"/>
+        </w:rPr>
+        <w:t xml:space="preserve"> </w:t>
+      </w:r>
+      <w:r>
+        <w:rPr>
+          <w:rFonts w:ascii="汇文明朝体" w:eastAsia="汇文明朝体" w:hAnsi="汇文明朝体" w:cs="宋体"/>
+          <w:color w:val="FFFFFF" w:themeColor="background1"/>
+          <w:kern w:val="0"/>
+          <w:sz w:val="22"/>
+          <w:bdr w:val="single" w:sz="6" w:space="0" w:color="E7EAED" w:frame="1"/>
+        </w:rPr>
+        <w:t>iris 发 雷达 华东</w:t>
+      </w:r>
+      <w:r>
+        <w:rPr>
+          <w:rFonts w:ascii="汇文明朝体" w:eastAsia="汇文明朝体" w:hAnsi="汇文明朝体" w:cs="Helvetica"/>
+          <w:color w:val="FFFFFF" w:themeColor="background1"/>
+          <w:kern w:val="0"/>
+          <w:sz w:val="24"/>
+          <w:szCs w:val="24"/>
+        </w:rPr>
+        <w:tab/>
+      </w:r>
+      <w:r>
+        <w:rPr>
+          <w:rFonts w:ascii="汇文明朝体" w:eastAsia="汇文明朝体" w:hAnsi="汇文明朝体" w:cs="宋体"/>
+          <w:color w:val="FFFFFF" w:themeColor="background1"/>
+          <w:kern w:val="0"/>
+          <w:sz w:val="22"/>
+          <w:bdr w:val="single" w:sz="6" w:space="0" w:color="E7EAED" w:frame="1"/>
+        </w:rPr>
+        <w:t>iris 发 雷达 西安</w:t>
+      </w:r>
+      <w:r>
+        <w:rPr>
+          <w:rFonts w:ascii="汇文明朝体" w:eastAsia="汇文明朝体" w:hAnsi="汇文明朝体" w:cs="Helvetica"/>
+          <w:color w:val="FFFFFF" w:themeColor="background1"/>
+          <w:kern w:val="0"/>
+          <w:sz w:val="24"/>
+          <w:szCs w:val="24"/>
+        </w:rPr>
+        <w:tab/>
+      </w:r>
+      <w:r>
+        <w:rPr>
+          <w:rFonts w:ascii="汇文明朝体" w:eastAsia="汇文明朝体" w:hAnsi="汇文明朝体" w:cs="宋体"/>
+          <w:color w:val="FFFFFF" w:themeColor="background1"/>
+          <w:kern w:val="0"/>
+          <w:sz w:val="22"/>
+          <w:bdr w:val="single" w:sz="6" w:space="0" w:color="E7EAED" w:frame="1"/>
+        </w:rPr>
+        <w:t>iris 发 雷达 巴中</w:t>
+      </w:r>
+      <w:r>
+        <w:rPr>
+          <w:rFonts w:ascii="汇文明朝体" w:eastAsia="汇文明朝体" w:hAnsi="汇文明朝体" w:cs="Helvetica"/>
+          <w:color w:val="FFFFFF" w:themeColor="background1"/>
+          <w:kern w:val="0"/>
+          <w:sz w:val="24"/>
+          <w:szCs w:val="24"/>
+        </w:rPr>
+        <w:tab/>
+      </w:r>
+      <w:r>
+        <w:rPr>
+          <w:rFonts w:ascii="汇文明朝体" w:eastAsia="汇文明朝体" w:hAnsi="汇文明朝体" w:cs="宋体"/>
+          <w:color w:val="FFFFFF" w:themeColor="background1"/>
+          <w:kern w:val="0"/>
+          <w:sz w:val="22"/>
+          <w:bdr w:val="single" w:sz="6" w:space="0" w:color="E7EAED" w:frame="1"/>
+        </w:rPr>
+        <w:t>iris 发 雷达 黑瞎子岛</w:t>
+      </w:r>
+    </w:p>
+    <w:p>
+      <w:pPr>
+        <w:widowControl/>
+        <w:spacing w:before="100" w:beforeAutospacing="1" w:after="100" w:afterAutospacing="1" w:line="120" w:lineRule="auto"/>
+        <w:jc w:val="left"/>
+        <w:outlineLvl w:val="3"/>
         <w:rPr>
           <w:rFonts w:ascii="汇文明朝体" w:eastAsia="汇文明朝体" w:hAnsi="汇文明朝体" w:cs="Helvetica"/>
           <w:b/>
@@ -4560,9 +6246,7 @@
           <w:sz w:val="30"/>
           <w:szCs w:val="30"/>
         </w:rPr>
-        <w:t>addr</w:t>
-      </w:r>
-      <w:proofErr w:type="spellEnd"/>
+      </w:pPr>
       <w:r>
         <w:rPr>
           <w:rFonts w:ascii="汇文明朝体" w:eastAsia="汇文明朝体" w:hAnsi="汇文明朝体" w:cs="Helvetica"/>
@@ -4573,7 +6257,7 @@
           <w:sz w:val="30"/>
           <w:szCs w:val="30"/>
         </w:rPr>
-        <w:t>&gt;</w:t>
+        <w:t>iris 发 天气 站点/站号 &lt;站点编号/站点名&gt;</w:t>
       </w:r>
     </w:p>
     <w:p>
@@ -4597,29 +6281,7 @@
           <w:sz w:val="24"/>
           <w:szCs w:val="24"/>
         </w:rPr>
-        <w:t>若传入地址参数，发送该地址实时星图（来自heavens-above）；</w:t>
-      </w:r>
-      <w:proofErr w:type="gramStart"/>
-      <w:r>
-        <w:rPr>
-          <w:rFonts w:ascii="汇文明朝体" w:eastAsia="汇文明朝体" w:hAnsi="汇文明朝体" w:cs="Helvetica"/>
-          <w:color w:val="FFFFFF" w:themeColor="background1"/>
-          <w:kern w:val="0"/>
-          <w:sz w:val="24"/>
-          <w:szCs w:val="24"/>
-        </w:rPr>
-        <w:t>若参</w:t>
-      </w:r>
-      <w:proofErr w:type="gramEnd"/>
-      <w:r>
-        <w:rPr>
-          <w:rFonts w:ascii="汇文明朝体" w:eastAsia="汇文明朝体" w:hAnsi="汇文明朝体" w:cs="Helvetica"/>
-          <w:color w:val="FFFFFF" w:themeColor="background1"/>
-          <w:kern w:val="0"/>
-          <w:sz w:val="24"/>
-          <w:szCs w:val="24"/>
-        </w:rPr>
-        <w:t>数缺省，默认南京；</w:t>
+        <w:t>如果传入WMO编号，发送指定气象站点详细信息，包括WMO编号、站点名称、所在市、地理位置，并返回一张该位置附近地图。</w:t>
       </w:r>
     </w:p>
     <w:p>
@@ -4643,6 +6305,64 @@
           <w:sz w:val="24"/>
           <w:szCs w:val="24"/>
         </w:rPr>
+        <w:t>如果传入地名，发送全部相关气象站点详细信息，包括WMO编号、站点名称、经纬度。</w:t>
+      </w:r>
+    </w:p>
+    <w:p>
+      <w:pPr>
+        <w:widowControl/>
+        <w:spacing w:before="192" w:after="192" w:line="120" w:lineRule="auto"/>
+        <w:jc w:val="left"/>
+        <w:rPr>
+          <w:rFonts w:ascii="汇文明朝体" w:eastAsia="汇文明朝体" w:hAnsi="汇文明朝体" w:cs="Helvetica"/>
+          <w:color w:val="FFFFFF" w:themeColor="background1"/>
+          <w:kern w:val="0"/>
+          <w:sz w:val="24"/>
+          <w:szCs w:val="24"/>
+        </w:rPr>
+      </w:pPr>
+      <w:r>
+        <w:rPr>
+          <w:rFonts w:ascii="汇文明朝体" w:eastAsia="汇文明朝体" w:hAnsi="汇文明朝体" w:cs="Helvetica"/>
+          <w:color w:val="FFFFFF" w:themeColor="background1"/>
+          <w:kern w:val="0"/>
+          <w:sz w:val="24"/>
+          <w:szCs w:val="24"/>
+        </w:rPr>
+        <w:t>该指令可以压缩：</w:t>
+      </w:r>
+      <w:r>
+        <w:rPr>
+          <w:rFonts w:ascii="汇文明朝体" w:eastAsia="汇文明朝体" w:hAnsi="汇文明朝体" w:cs="宋体"/>
+          <w:color w:val="FFFFFF" w:themeColor="background1"/>
+          <w:kern w:val="0"/>
+          <w:sz w:val="22"/>
+          <w:bdr w:val="single" w:sz="6" w:space="0" w:color="E7EAED" w:frame="1"/>
+        </w:rPr>
+        <w:t>iris 发 站点 &lt;站点编号/站点名&gt;</w:t>
+      </w:r>
+    </w:p>
+    <w:p>
+      <w:pPr>
+        <w:widowControl/>
+        <w:spacing w:before="192" w:after="192" w:line="120" w:lineRule="auto"/>
+        <w:jc w:val="left"/>
+        <w:rPr>
+          <w:rFonts w:ascii="汇文明朝体" w:eastAsia="汇文明朝体" w:hAnsi="汇文明朝体" w:cs="Helvetica"/>
+          <w:color w:val="FFFFFF" w:themeColor="background1"/>
+          <w:kern w:val="0"/>
+          <w:sz w:val="24"/>
+          <w:szCs w:val="24"/>
+        </w:rPr>
+      </w:pPr>
+      <w:r>
+        <w:rPr>
+          <w:rFonts w:ascii="汇文明朝体" w:eastAsia="汇文明朝体" w:hAnsi="汇文明朝体" w:cs="Helvetica"/>
+          <w:color w:val="FFFFFF" w:themeColor="background1"/>
+          <w:kern w:val="0"/>
+          <w:sz w:val="24"/>
+          <w:szCs w:val="24"/>
+        </w:rPr>
         <w:t>示例：</w:t>
       </w:r>
       <w:r>
@@ -4653,17 +6373,17 @@
           <w:sz w:val="22"/>
           <w:bdr w:val="single" w:sz="6" w:space="0" w:color="E7EAED" w:frame="1"/>
         </w:rPr>
-        <w:t>iris 发 星图 秦皇岛</w:t>
-      </w:r>
-      <w:r>
-        <w:rPr>
-          <w:rFonts w:ascii="汇文明朝体" w:eastAsia="汇文明朝体" w:hAnsi="汇文明朝体" w:cs="Helvetica"/>
-          <w:color w:val="FFFFFF" w:themeColor="background1"/>
-          <w:kern w:val="0"/>
-          <w:sz w:val="24"/>
-          <w:szCs w:val="24"/>
-        </w:rPr>
-        <w:tab/>
+        <w:t>iris 发 站点 兴隆</w:t>
+      </w:r>
+      <w:r>
+        <w:rPr>
+          <w:rFonts w:ascii="汇文明朝体" w:eastAsia="汇文明朝体" w:hAnsi="汇文明朝体" w:cs="Helvetica"/>
+          <w:color w:val="FFFFFF" w:themeColor="background1"/>
+          <w:kern w:val="0"/>
+          <w:sz w:val="24"/>
+          <w:szCs w:val="24"/>
+        </w:rPr>
+        <w:t xml:space="preserve"> </w:t>
       </w:r>
       <w:r>
         <w:rPr>
@@ -4673,7 +6393,7 @@
           <w:sz w:val="22"/>
           <w:bdr w:val="single" w:sz="6" w:space="0" w:color="E7EAED" w:frame="1"/>
         </w:rPr>
-        <w:t>iris 发 星图</w:t>
+        <w:t>iris 发 站点 54517</w:t>
       </w:r>
       <w:r>
         <w:rPr>
@@ -4693,7 +6413,27 @@
           <w:sz w:val="22"/>
           <w:bdr w:val="single" w:sz="6" w:space="0" w:color="E7EAED" w:frame="1"/>
         </w:rPr>
-        <w:t>iris 发 星图 然日卡</w:t>
+        <w:t>iris 发 天气 站点 丰润</w:t>
+      </w:r>
+      <w:r>
+        <w:rPr>
+          <w:rFonts w:ascii="汇文明朝体" w:eastAsia="汇文明朝体" w:hAnsi="汇文明朝体" w:cs="Helvetica"/>
+          <w:color w:val="FFFFFF" w:themeColor="background1"/>
+          <w:kern w:val="0"/>
+          <w:sz w:val="24"/>
+          <w:szCs w:val="24"/>
+        </w:rPr>
+        <w:t xml:space="preserve"> </w:t>
+      </w:r>
+      <w:r>
+        <w:rPr>
+          <w:rFonts w:ascii="汇文明朝体" w:eastAsia="汇文明朝体" w:hAnsi="汇文明朝体" w:cs="宋体"/>
+          <w:color w:val="FFFFFF" w:themeColor="background1"/>
+          <w:kern w:val="0"/>
+          <w:sz w:val="22"/>
+          <w:bdr w:val="single" w:sz="6" w:space="0" w:color="E7EAED" w:frame="1"/>
+        </w:rPr>
+        <w:t>iris 发 站号 西安</w:t>
       </w:r>
     </w:p>
     <w:p>
@@ -4722,7 +6462,7 @@
           <w:sz w:val="30"/>
           <w:szCs w:val="30"/>
         </w:rPr>
-        <w:t>iris 发 星座 &lt;星座名&gt;</w:t>
+        <w:t>iris 发 天气 实况 &lt;站点编号/站点名&gt;</w:t>
       </w:r>
     </w:p>
     <w:p>
@@ -4746,7 +6486,29 @@
           <w:sz w:val="24"/>
           <w:szCs w:val="24"/>
         </w:rPr>
-        <w:t>传入星座中文名或缩写，返回该星座星图；</w:t>
+        <w:t>发送指定气象站</w:t>
+      </w:r>
+      <w:proofErr w:type="gramStart"/>
+      <w:r>
+        <w:rPr>
+          <w:rFonts w:ascii="汇文明朝体" w:eastAsia="汇文明朝体" w:hAnsi="汇文明朝体" w:cs="Helvetica"/>
+          <w:color w:val="FFFFFF" w:themeColor="background1"/>
+          <w:kern w:val="0"/>
+          <w:sz w:val="24"/>
+          <w:szCs w:val="24"/>
+        </w:rPr>
+        <w:t>点当前</w:t>
+      </w:r>
+      <w:proofErr w:type="gramEnd"/>
+      <w:r>
+        <w:rPr>
+          <w:rFonts w:ascii="汇文明朝体" w:eastAsia="汇文明朝体" w:hAnsi="汇文明朝体" w:cs="Helvetica"/>
+          <w:color w:val="FFFFFF" w:themeColor="background1"/>
+          <w:kern w:val="0"/>
+          <w:sz w:val="24"/>
+          <w:szCs w:val="24"/>
+        </w:rPr>
+        <w:t>天气数据。</w:t>
       </w:r>
     </w:p>
     <w:p>
@@ -4770,6 +6532,41 @@
           <w:sz w:val="24"/>
           <w:szCs w:val="24"/>
         </w:rPr>
+        <w:lastRenderedPageBreak/>
+        <w:t>该指令可以压缩 ：</w:t>
+      </w:r>
+      <w:r>
+        <w:rPr>
+          <w:rFonts w:ascii="汇文明朝体" w:eastAsia="汇文明朝体" w:hAnsi="汇文明朝体" w:cs="宋体"/>
+          <w:color w:val="FFFFFF" w:themeColor="background1"/>
+          <w:kern w:val="0"/>
+          <w:sz w:val="22"/>
+          <w:bdr w:val="single" w:sz="6" w:space="0" w:color="E7EAED" w:frame="1"/>
+        </w:rPr>
+        <w:t>iris 发 天气 &lt;站点编号/站点名&gt;</w:t>
+      </w:r>
+    </w:p>
+    <w:p>
+      <w:pPr>
+        <w:widowControl/>
+        <w:spacing w:before="192" w:after="192" w:line="120" w:lineRule="auto"/>
+        <w:jc w:val="left"/>
+        <w:rPr>
+          <w:rFonts w:ascii="汇文明朝体" w:eastAsia="汇文明朝体" w:hAnsi="汇文明朝体" w:cs="Helvetica"/>
+          <w:color w:val="FFFFFF" w:themeColor="background1"/>
+          <w:kern w:val="0"/>
+          <w:sz w:val="24"/>
+          <w:szCs w:val="24"/>
+        </w:rPr>
+      </w:pPr>
+      <w:r>
+        <w:rPr>
+          <w:rFonts w:ascii="汇文明朝体" w:eastAsia="汇文明朝体" w:hAnsi="汇文明朝体" w:cs="Helvetica"/>
+          <w:color w:val="FFFFFF" w:themeColor="background1"/>
+          <w:kern w:val="0"/>
+          <w:sz w:val="24"/>
+          <w:szCs w:val="24"/>
+        </w:rPr>
         <w:t>示例：</w:t>
       </w:r>
       <w:r>
@@ -4780,7 +6577,7 @@
           <w:sz w:val="22"/>
           <w:bdr w:val="single" w:sz="6" w:space="0" w:color="E7EAED" w:frame="1"/>
         </w:rPr>
-        <w:t>iris 发 星座 猎户座</w:t>
+        <w:t>iris 发 天气 休宁</w:t>
       </w:r>
       <w:r>
         <w:rPr>
@@ -4800,7 +6597,7 @@
           <w:sz w:val="22"/>
           <w:bdr w:val="single" w:sz="6" w:space="0" w:color="E7EAED" w:frame="1"/>
         </w:rPr>
-        <w:t>iris 发 星座 南十字座</w:t>
+        <w:t>iris 发 天气 50137</w:t>
       </w:r>
       <w:r>
         <w:rPr>
@@ -4820,52 +6617,8 @@
           <w:sz w:val="22"/>
           <w:bdr w:val="single" w:sz="6" w:space="0" w:color="E7EAED" w:frame="1"/>
         </w:rPr>
-        <w:t xml:space="preserve">iris 发 星座 </w:t>
-      </w:r>
-      <w:proofErr w:type="spellStart"/>
-      <w:r>
-        <w:rPr>
-          <w:rFonts w:ascii="汇文明朝体" w:eastAsia="汇文明朝体" w:hAnsi="汇文明朝体" w:cs="宋体"/>
-          <w:color w:val="FFFFFF" w:themeColor="background1"/>
-          <w:kern w:val="0"/>
-          <w:sz w:val="22"/>
-          <w:bdr w:val="single" w:sz="6" w:space="0" w:color="E7EAED" w:frame="1"/>
-        </w:rPr>
-        <w:t>UMi</w:t>
-      </w:r>
-      <w:proofErr w:type="spellEnd"/>
-      <w:r>
-        <w:rPr>
-          <w:rFonts w:ascii="汇文明朝体" w:eastAsia="汇文明朝体" w:hAnsi="汇文明朝体" w:cs="Helvetica"/>
-          <w:color w:val="FFFFFF" w:themeColor="background1"/>
-          <w:kern w:val="0"/>
-          <w:sz w:val="24"/>
-          <w:szCs w:val="24"/>
-        </w:rPr>
-        <w:t xml:space="preserve"> </w:t>
-      </w:r>
-      <w:r>
-        <w:rPr>
-          <w:rFonts w:ascii="汇文明朝体" w:eastAsia="汇文明朝体" w:hAnsi="汇文明朝体" w:cs="宋体"/>
-          <w:color w:val="FFFFFF" w:themeColor="background1"/>
-          <w:kern w:val="0"/>
-          <w:sz w:val="22"/>
-          <w:bdr w:val="single" w:sz="6" w:space="0" w:color="E7EAED" w:frame="1"/>
-        </w:rPr>
-        <w:t xml:space="preserve">iris 发 星座 </w:t>
-      </w:r>
-      <w:proofErr w:type="spellStart"/>
-      <w:r>
-        <w:rPr>
-          <w:rFonts w:ascii="汇文明朝体" w:eastAsia="汇文明朝体" w:hAnsi="汇文明朝体" w:cs="宋体"/>
-          <w:color w:val="FFFFFF" w:themeColor="background1"/>
-          <w:kern w:val="0"/>
-          <w:sz w:val="22"/>
-          <w:bdr w:val="single" w:sz="6" w:space="0" w:color="E7EAED" w:frame="1"/>
-        </w:rPr>
-        <w:t>PsA</w:t>
-      </w:r>
-      <w:proofErr w:type="spellEnd"/>
+        <w:t>iris 发 天气 实况 抚宁</w:t>
+      </w:r>
     </w:p>
     <w:p>
       <w:pPr>
@@ -4893,59 +6646,7 @@
           <w:sz w:val="30"/>
           <w:szCs w:val="30"/>
         </w:rPr>
-        <w:t>iris 发 行星 &lt;</w:t>
-      </w:r>
-      <w:proofErr w:type="spellStart"/>
-      <w:r>
-        <w:rPr>
-          <w:rFonts w:ascii="汇文明朝体" w:eastAsia="汇文明朝体" w:hAnsi="汇文明朝体" w:cs="Helvetica"/>
-          <w:b/>
-          <w:bCs/>
-          <w:color w:val="FFFFFF" w:themeColor="background1"/>
-          <w:kern w:val="0"/>
-          <w:sz w:val="30"/>
-          <w:szCs w:val="30"/>
-        </w:rPr>
-        <w:t>arg</w:t>
-      </w:r>
-      <w:proofErr w:type="spellEnd"/>
-      <w:r>
-        <w:rPr>
-          <w:rFonts w:ascii="汇文明朝体" w:eastAsia="汇文明朝体" w:hAnsi="汇文明朝体" w:cs="Helvetica"/>
-          <w:b/>
-          <w:bCs/>
-          <w:color w:val="FFFFFF" w:themeColor="background1"/>
-          <w:kern w:val="0"/>
-          <w:sz w:val="30"/>
-          <w:szCs w:val="30"/>
-        </w:rPr>
-        <w:t>&gt; &lt;</w:t>
-      </w:r>
-      <w:proofErr w:type="spellStart"/>
-      <w:r>
-        <w:rPr>
-          <w:rFonts w:ascii="汇文明朝体" w:eastAsia="汇文明朝体" w:hAnsi="汇文明朝体" w:cs="Helvetica"/>
-          <w:b/>
-          <w:bCs/>
-          <w:color w:val="FFFFFF" w:themeColor="background1"/>
-          <w:kern w:val="0"/>
-          <w:sz w:val="30"/>
-          <w:szCs w:val="30"/>
-        </w:rPr>
-        <w:t>addr</w:t>
-      </w:r>
-      <w:proofErr w:type="spellEnd"/>
-      <w:r>
-        <w:rPr>
-          <w:rFonts w:ascii="汇文明朝体" w:eastAsia="汇文明朝体" w:hAnsi="汇文明朝体" w:cs="Helvetica"/>
-          <w:b/>
-          <w:bCs/>
-          <w:color w:val="FFFFFF" w:themeColor="background1"/>
-          <w:kern w:val="0"/>
-          <w:sz w:val="30"/>
-          <w:szCs w:val="30"/>
-        </w:rPr>
-        <w:t>&gt;</w:t>
+        <w:t>iris 发 天气 24h &lt;站点编号/站点名&gt;</w:t>
       </w:r>
     </w:p>
     <w:p>
@@ -4969,8 +6670,7 @@
           <w:sz w:val="24"/>
           <w:szCs w:val="24"/>
         </w:rPr>
-        <w:lastRenderedPageBreak/>
-        <w:t>若传入行星名与地址两个参数，发送太阳系内行星（以及冥王星）在当地的运行信息（来自heavens-above）；</w:t>
+        <w:t>发送指定气象站</w:t>
       </w:r>
       <w:proofErr w:type="gramStart"/>
       <w:r>
@@ -4981,7 +6681,7 @@
           <w:sz w:val="24"/>
           <w:szCs w:val="24"/>
         </w:rPr>
-        <w:t>若参</w:t>
+        <w:t>点过去</w:t>
       </w:r>
       <w:proofErr w:type="gramEnd"/>
       <w:r>
@@ -4992,7 +6692,7 @@
           <w:sz w:val="24"/>
           <w:szCs w:val="24"/>
         </w:rPr>
-        <w:t>数缺省，默认南京；</w:t>
+        <w:t>24小时天气数据。</w:t>
       </w:r>
     </w:p>
     <w:p>
@@ -5016,1180 +6716,6 @@
           <w:sz w:val="24"/>
           <w:szCs w:val="24"/>
         </w:rPr>
-        <w:t>示例：</w:t>
-      </w:r>
-      <w:r>
-        <w:rPr>
-          <w:rFonts w:ascii="汇文明朝体" w:eastAsia="汇文明朝体" w:hAnsi="汇文明朝体" w:cs="宋体"/>
-          <w:color w:val="FFFFFF" w:themeColor="background1"/>
-          <w:kern w:val="0"/>
-          <w:sz w:val="22"/>
-          <w:bdr w:val="single" w:sz="6" w:space="0" w:color="E7EAED" w:frame="1"/>
-        </w:rPr>
-        <w:t>iris 发 行星 水星 安庆</w:t>
-      </w:r>
-      <w:r>
-        <w:rPr>
-          <w:rFonts w:ascii="汇文明朝体" w:eastAsia="汇文明朝体" w:hAnsi="汇文明朝体" w:cs="Helvetica"/>
-          <w:color w:val="FFFFFF" w:themeColor="background1"/>
-          <w:kern w:val="0"/>
-          <w:sz w:val="24"/>
-          <w:szCs w:val="24"/>
-        </w:rPr>
-        <w:tab/>
-      </w:r>
-      <w:r>
-        <w:rPr>
-          <w:rFonts w:ascii="汇文明朝体" w:eastAsia="汇文明朝体" w:hAnsi="汇文明朝体" w:cs="宋体"/>
-          <w:color w:val="FFFFFF" w:themeColor="background1"/>
-          <w:kern w:val="0"/>
-          <w:sz w:val="22"/>
-          <w:bdr w:val="single" w:sz="6" w:space="0" w:color="E7EAED" w:frame="1"/>
-        </w:rPr>
-        <w:t>iris 发 行星 冥王星 景洪</w:t>
-      </w:r>
-      <w:r>
-        <w:rPr>
-          <w:rFonts w:ascii="汇文明朝体" w:eastAsia="汇文明朝体" w:hAnsi="汇文明朝体" w:cs="Helvetica"/>
-          <w:color w:val="FFFFFF" w:themeColor="background1"/>
-          <w:kern w:val="0"/>
-          <w:sz w:val="24"/>
-          <w:szCs w:val="24"/>
-        </w:rPr>
-        <w:t xml:space="preserve"> </w:t>
-      </w:r>
-      <w:r>
-        <w:rPr>
-          <w:rFonts w:ascii="汇文明朝体" w:eastAsia="汇文明朝体" w:hAnsi="汇文明朝体" w:cs="宋体"/>
-          <w:color w:val="FFFFFF" w:themeColor="background1"/>
-          <w:kern w:val="0"/>
-          <w:sz w:val="22"/>
-          <w:bdr w:val="single" w:sz="6" w:space="0" w:color="E7EAED" w:frame="1"/>
-        </w:rPr>
-        <w:t>iris 发 行星 金星 哈工大</w:t>
-      </w:r>
-    </w:p>
-    <w:p>
-      <w:pPr>
-        <w:widowControl/>
-        <w:spacing w:before="192" w:after="192" w:line="120" w:lineRule="auto"/>
-        <w:jc w:val="left"/>
-        <w:rPr>
-          <w:rFonts w:ascii="汇文明朝体" w:eastAsia="汇文明朝体" w:hAnsi="汇文明朝体" w:cs="Helvetica"/>
-          <w:color w:val="FFFFFF" w:themeColor="background1"/>
-          <w:kern w:val="0"/>
-          <w:sz w:val="24"/>
-          <w:szCs w:val="24"/>
-        </w:rPr>
-      </w:pPr>
-      <w:r>
-        <w:rPr>
-          <w:rFonts w:ascii="汇文明朝体" w:eastAsia="汇文明朝体" w:hAnsi="汇文明朝体" w:cs="Helvetica"/>
-          <w:color w:val="FFFFFF" w:themeColor="background1"/>
-          <w:kern w:val="0"/>
-          <w:sz w:val="24"/>
-          <w:szCs w:val="24"/>
-        </w:rPr>
-        <w:t>该指令可以压缩。对于太阳系内行星，可以省去“行星”一节；</w:t>
-      </w:r>
-    </w:p>
-    <w:p>
-      <w:pPr>
-        <w:widowControl/>
-        <w:spacing w:before="192" w:after="192" w:line="120" w:lineRule="auto"/>
-        <w:jc w:val="left"/>
-        <w:rPr>
-          <w:rFonts w:ascii="汇文明朝体" w:eastAsia="汇文明朝体" w:hAnsi="汇文明朝体" w:cs="Helvetica"/>
-          <w:color w:val="FFFFFF" w:themeColor="background1"/>
-          <w:kern w:val="0"/>
-          <w:sz w:val="24"/>
-          <w:szCs w:val="24"/>
-        </w:rPr>
-      </w:pPr>
-      <w:r>
-        <w:rPr>
-          <w:rFonts w:ascii="汇文明朝体" w:eastAsia="汇文明朝体" w:hAnsi="汇文明朝体" w:cs="Helvetica"/>
-          <w:color w:val="FFFFFF" w:themeColor="background1"/>
-          <w:kern w:val="0"/>
-          <w:sz w:val="24"/>
-          <w:szCs w:val="24"/>
-        </w:rPr>
-        <w:t>示例：</w:t>
-      </w:r>
-      <w:r>
-        <w:rPr>
-          <w:rFonts w:ascii="汇文明朝体" w:eastAsia="汇文明朝体" w:hAnsi="汇文明朝体" w:cs="宋体"/>
-          <w:color w:val="FFFFFF" w:themeColor="background1"/>
-          <w:kern w:val="0"/>
-          <w:sz w:val="22"/>
-          <w:bdr w:val="single" w:sz="6" w:space="0" w:color="E7EAED" w:frame="1"/>
-        </w:rPr>
-        <w:t>iris 发 火星 青铜峡</w:t>
-      </w:r>
-      <w:r>
-        <w:rPr>
-          <w:rFonts w:ascii="汇文明朝体" w:eastAsia="汇文明朝体" w:hAnsi="汇文明朝体" w:cs="Helvetica"/>
-          <w:color w:val="FFFFFF" w:themeColor="background1"/>
-          <w:kern w:val="0"/>
-          <w:sz w:val="24"/>
-          <w:szCs w:val="24"/>
-        </w:rPr>
-        <w:tab/>
-      </w:r>
-      <w:r>
-        <w:rPr>
-          <w:rFonts w:ascii="汇文明朝体" w:eastAsia="汇文明朝体" w:hAnsi="汇文明朝体" w:cs="宋体"/>
-          <w:color w:val="FFFFFF" w:themeColor="background1"/>
-          <w:kern w:val="0"/>
-          <w:sz w:val="22"/>
-          <w:bdr w:val="single" w:sz="6" w:space="0" w:color="E7EAED" w:frame="1"/>
-        </w:rPr>
-        <w:t>iris 发 天王星 南京</w:t>
-      </w:r>
-      <w:r>
-        <w:rPr>
-          <w:rFonts w:ascii="汇文明朝体" w:eastAsia="汇文明朝体" w:hAnsi="汇文明朝体" w:cs="Helvetica"/>
-          <w:color w:val="FFFFFF" w:themeColor="background1"/>
-          <w:kern w:val="0"/>
-          <w:sz w:val="24"/>
-          <w:szCs w:val="24"/>
-        </w:rPr>
-        <w:t xml:space="preserve"> </w:t>
-      </w:r>
-      <w:r>
-        <w:rPr>
-          <w:rFonts w:ascii="汇文明朝体" w:eastAsia="汇文明朝体" w:hAnsi="汇文明朝体" w:cs="宋体"/>
-          <w:color w:val="FFFFFF" w:themeColor="background1"/>
-          <w:kern w:val="0"/>
-          <w:sz w:val="22"/>
-          <w:bdr w:val="single" w:sz="6" w:space="0" w:color="E7EAED" w:frame="1"/>
-        </w:rPr>
-        <w:t>iris 发 水星 南市荣吉大街瑞福里四号</w:t>
-      </w:r>
-    </w:p>
-    <w:p>
-      <w:pPr>
-        <w:widowControl/>
-        <w:spacing w:before="100" w:beforeAutospacing="1" w:after="100" w:afterAutospacing="1" w:line="120" w:lineRule="auto"/>
-        <w:jc w:val="left"/>
-        <w:outlineLvl w:val="3"/>
-        <w:rPr>
-          <w:rFonts w:ascii="汇文明朝体" w:eastAsia="汇文明朝体" w:hAnsi="汇文明朝体" w:cs="Helvetica"/>
-          <w:b/>
-          <w:bCs/>
-          <w:color w:val="FFFFFF" w:themeColor="background1"/>
-          <w:kern w:val="0"/>
-          <w:sz w:val="30"/>
-          <w:szCs w:val="30"/>
-        </w:rPr>
-      </w:pPr>
-      <w:r>
-        <w:rPr>
-          <w:rFonts w:ascii="汇文明朝体" w:eastAsia="汇文明朝体" w:hAnsi="汇文明朝体" w:cs="Helvetica"/>
-          <w:b/>
-          <w:bCs/>
-          <w:color w:val="FFFFFF" w:themeColor="background1"/>
-          <w:kern w:val="0"/>
-          <w:sz w:val="30"/>
-          <w:szCs w:val="30"/>
-        </w:rPr>
-        <w:t>iris 发 人造卫星/人造天体 &lt;</w:t>
-      </w:r>
-      <w:proofErr w:type="spellStart"/>
-      <w:r>
-        <w:rPr>
-          <w:rFonts w:ascii="汇文明朝体" w:eastAsia="汇文明朝体" w:hAnsi="汇文明朝体" w:cs="Helvetica"/>
-          <w:b/>
-          <w:bCs/>
-          <w:color w:val="FFFFFF" w:themeColor="background1"/>
-          <w:kern w:val="0"/>
-          <w:sz w:val="30"/>
-          <w:szCs w:val="30"/>
-        </w:rPr>
-        <w:t>arg</w:t>
-      </w:r>
-      <w:proofErr w:type="spellEnd"/>
-      <w:r>
-        <w:rPr>
-          <w:rFonts w:ascii="汇文明朝体" w:eastAsia="汇文明朝体" w:hAnsi="汇文明朝体" w:cs="Helvetica"/>
-          <w:b/>
-          <w:bCs/>
-          <w:color w:val="FFFFFF" w:themeColor="background1"/>
-          <w:kern w:val="0"/>
-          <w:sz w:val="30"/>
-          <w:szCs w:val="30"/>
-        </w:rPr>
-        <w:t>&gt; &lt;</w:t>
-      </w:r>
-      <w:proofErr w:type="spellStart"/>
-      <w:r>
-        <w:rPr>
-          <w:rFonts w:ascii="汇文明朝体" w:eastAsia="汇文明朝体" w:hAnsi="汇文明朝体" w:cs="Helvetica"/>
-          <w:b/>
-          <w:bCs/>
-          <w:color w:val="FFFFFF" w:themeColor="background1"/>
-          <w:kern w:val="0"/>
-          <w:sz w:val="30"/>
-          <w:szCs w:val="30"/>
-        </w:rPr>
-        <w:t>addr</w:t>
-      </w:r>
-      <w:proofErr w:type="spellEnd"/>
-      <w:r>
-        <w:rPr>
-          <w:rFonts w:ascii="汇文明朝体" w:eastAsia="汇文明朝体" w:hAnsi="汇文明朝体" w:cs="Helvetica"/>
-          <w:b/>
-          <w:bCs/>
-          <w:color w:val="FFFFFF" w:themeColor="background1"/>
-          <w:kern w:val="0"/>
-          <w:sz w:val="30"/>
-          <w:szCs w:val="30"/>
-        </w:rPr>
-        <w:t>&gt;</w:t>
-      </w:r>
-    </w:p>
-    <w:p>
-      <w:pPr>
-        <w:widowControl/>
-        <w:spacing w:before="192" w:after="192" w:line="120" w:lineRule="auto"/>
-        <w:jc w:val="left"/>
-        <w:rPr>
-          <w:rFonts w:ascii="汇文明朝体" w:eastAsia="汇文明朝体" w:hAnsi="汇文明朝体" w:cs="Helvetica"/>
-          <w:color w:val="FFFFFF" w:themeColor="background1"/>
-          <w:kern w:val="0"/>
-          <w:sz w:val="24"/>
-          <w:szCs w:val="24"/>
-        </w:rPr>
-      </w:pPr>
-      <w:r>
-        <w:rPr>
-          <w:rFonts w:ascii="汇文明朝体" w:eastAsia="汇文明朝体" w:hAnsi="汇文明朝体" w:cs="Helvetica"/>
-          <w:color w:val="FFFFFF" w:themeColor="background1"/>
-          <w:kern w:val="0"/>
-          <w:sz w:val="24"/>
-          <w:szCs w:val="24"/>
-        </w:rPr>
-        <w:t>若传入人造天体名与地址两个参数，发送人造天体在当地的过境信息（来自heavens-above）；</w:t>
-      </w:r>
-      <w:proofErr w:type="gramStart"/>
-      <w:r>
-        <w:rPr>
-          <w:rFonts w:ascii="汇文明朝体" w:eastAsia="汇文明朝体" w:hAnsi="汇文明朝体" w:cs="Helvetica"/>
-          <w:color w:val="FFFFFF" w:themeColor="background1"/>
-          <w:kern w:val="0"/>
-          <w:sz w:val="24"/>
-          <w:szCs w:val="24"/>
-        </w:rPr>
-        <w:t>若参</w:t>
-      </w:r>
-      <w:proofErr w:type="gramEnd"/>
-      <w:r>
-        <w:rPr>
-          <w:rFonts w:ascii="汇文明朝体" w:eastAsia="汇文明朝体" w:hAnsi="汇文明朝体" w:cs="Helvetica"/>
-          <w:color w:val="FFFFFF" w:themeColor="background1"/>
-          <w:kern w:val="0"/>
-          <w:sz w:val="24"/>
-          <w:szCs w:val="24"/>
-        </w:rPr>
-        <w:t>数缺省，默认南京；（注意，该功能目前仅支持国际空间站和中国空间站）</w:t>
-      </w:r>
-    </w:p>
-    <w:p>
-      <w:pPr>
-        <w:widowControl/>
-        <w:spacing w:before="192" w:after="192" w:line="120" w:lineRule="auto"/>
-        <w:jc w:val="left"/>
-        <w:rPr>
-          <w:rFonts w:ascii="汇文明朝体" w:eastAsia="汇文明朝体" w:hAnsi="汇文明朝体" w:cs="Helvetica"/>
-          <w:color w:val="FFFFFF" w:themeColor="background1"/>
-          <w:kern w:val="0"/>
-          <w:sz w:val="24"/>
-          <w:szCs w:val="24"/>
-        </w:rPr>
-      </w:pPr>
-      <w:r>
-        <w:rPr>
-          <w:rFonts w:ascii="汇文明朝体" w:eastAsia="汇文明朝体" w:hAnsi="汇文明朝体" w:cs="Helvetica"/>
-          <w:color w:val="FFFFFF" w:themeColor="background1"/>
-          <w:kern w:val="0"/>
-          <w:sz w:val="24"/>
-          <w:szCs w:val="24"/>
-        </w:rPr>
-        <w:t>示例：</w:t>
-      </w:r>
-      <w:r>
-        <w:rPr>
-          <w:rFonts w:ascii="汇文明朝体" w:eastAsia="汇文明朝体" w:hAnsi="汇文明朝体" w:cs="宋体"/>
-          <w:color w:val="FFFFFF" w:themeColor="background1"/>
-          <w:kern w:val="0"/>
-          <w:sz w:val="22"/>
-          <w:bdr w:val="single" w:sz="6" w:space="0" w:color="E7EAED" w:frame="1"/>
-        </w:rPr>
-        <w:t>iris 发 人造卫星 ISS 丁字</w:t>
-      </w:r>
-      <w:proofErr w:type="gramStart"/>
-      <w:r>
-        <w:rPr>
-          <w:rFonts w:ascii="汇文明朝体" w:eastAsia="汇文明朝体" w:hAnsi="汇文明朝体" w:cs="宋体"/>
-          <w:color w:val="FFFFFF" w:themeColor="background1"/>
-          <w:kern w:val="0"/>
-          <w:sz w:val="22"/>
-          <w:bdr w:val="single" w:sz="6" w:space="0" w:color="E7EAED" w:frame="1"/>
-        </w:rPr>
-        <w:t>沽</w:t>
-      </w:r>
-      <w:proofErr w:type="gramEnd"/>
-      <w:r>
-        <w:rPr>
-          <w:rFonts w:ascii="汇文明朝体" w:eastAsia="汇文明朝体" w:hAnsi="汇文明朝体" w:cs="宋体"/>
-          <w:color w:val="FFFFFF" w:themeColor="background1"/>
-          <w:kern w:val="0"/>
-          <w:sz w:val="22"/>
-          <w:bdr w:val="single" w:sz="6" w:space="0" w:color="E7EAED" w:frame="1"/>
-        </w:rPr>
-        <w:t>12号楼4门301</w:t>
-      </w:r>
-      <w:r>
-        <w:rPr>
-          <w:rFonts w:ascii="汇文明朝体" w:eastAsia="汇文明朝体" w:hAnsi="汇文明朝体" w:cs="Helvetica"/>
-          <w:color w:val="FFFFFF" w:themeColor="background1"/>
-          <w:kern w:val="0"/>
-          <w:sz w:val="24"/>
-          <w:szCs w:val="24"/>
-        </w:rPr>
-        <w:tab/>
-      </w:r>
-      <w:r>
-        <w:rPr>
-          <w:rFonts w:ascii="汇文明朝体" w:eastAsia="汇文明朝体" w:hAnsi="汇文明朝体" w:cs="宋体"/>
-          <w:color w:val="FFFFFF" w:themeColor="background1"/>
-          <w:kern w:val="0"/>
-          <w:sz w:val="22"/>
-          <w:bdr w:val="single" w:sz="6" w:space="0" w:color="E7EAED" w:frame="1"/>
-        </w:rPr>
-        <w:t>iris 发 人造天体 中国空间站 太原</w:t>
-      </w:r>
-    </w:p>
-    <w:p>
-      <w:pPr>
-        <w:widowControl/>
-        <w:spacing w:before="192" w:after="192" w:line="120" w:lineRule="auto"/>
-        <w:jc w:val="left"/>
-        <w:rPr>
-          <w:rFonts w:ascii="汇文明朝体" w:eastAsia="汇文明朝体" w:hAnsi="汇文明朝体" w:cs="Helvetica"/>
-          <w:color w:val="FFFFFF" w:themeColor="background1"/>
-          <w:kern w:val="0"/>
-          <w:sz w:val="24"/>
-          <w:szCs w:val="24"/>
-        </w:rPr>
-      </w:pPr>
-      <w:r>
-        <w:rPr>
-          <w:rFonts w:ascii="汇文明朝体" w:eastAsia="汇文明朝体" w:hAnsi="汇文明朝体" w:cs="Helvetica"/>
-          <w:color w:val="FFFFFF" w:themeColor="background1"/>
-          <w:kern w:val="0"/>
-          <w:sz w:val="24"/>
-          <w:szCs w:val="24"/>
-        </w:rPr>
-        <w:t>该指令可以压缩。对于ISS和CSS，可以省去“人造卫星/人造天体”一节；</w:t>
-      </w:r>
-    </w:p>
-    <w:p>
-      <w:pPr>
-        <w:widowControl/>
-        <w:spacing w:before="192" w:after="192" w:line="120" w:lineRule="auto"/>
-        <w:jc w:val="left"/>
-        <w:rPr>
-          <w:rFonts w:ascii="汇文明朝体" w:eastAsia="汇文明朝体" w:hAnsi="汇文明朝体" w:cs="Helvetica"/>
-          <w:color w:val="FFFFFF" w:themeColor="background1"/>
-          <w:kern w:val="0"/>
-          <w:sz w:val="24"/>
-          <w:szCs w:val="24"/>
-        </w:rPr>
-      </w:pPr>
-      <w:r>
-        <w:rPr>
-          <w:rFonts w:ascii="汇文明朝体" w:eastAsia="汇文明朝体" w:hAnsi="汇文明朝体" w:cs="Helvetica"/>
-          <w:color w:val="FFFFFF" w:themeColor="background1"/>
-          <w:kern w:val="0"/>
-          <w:sz w:val="24"/>
-          <w:szCs w:val="24"/>
-        </w:rPr>
-        <w:t>示例：</w:t>
-      </w:r>
-      <w:r>
-        <w:rPr>
-          <w:rFonts w:ascii="汇文明朝体" w:eastAsia="汇文明朝体" w:hAnsi="汇文明朝体" w:cs="宋体"/>
-          <w:color w:val="FFFFFF" w:themeColor="background1"/>
-          <w:kern w:val="0"/>
-          <w:sz w:val="22"/>
-          <w:bdr w:val="single" w:sz="6" w:space="0" w:color="E7EAED" w:frame="1"/>
-        </w:rPr>
-        <w:t>iris 发 国际空间站 石家庄</w:t>
-      </w:r>
-      <w:r>
-        <w:rPr>
-          <w:rFonts w:ascii="汇文明朝体" w:eastAsia="汇文明朝体" w:hAnsi="汇文明朝体" w:cs="Helvetica"/>
-          <w:color w:val="FFFFFF" w:themeColor="background1"/>
-          <w:kern w:val="0"/>
-          <w:sz w:val="24"/>
-          <w:szCs w:val="24"/>
-        </w:rPr>
-        <w:tab/>
-      </w:r>
-      <w:r>
-        <w:rPr>
-          <w:rFonts w:ascii="汇文明朝体" w:eastAsia="汇文明朝体" w:hAnsi="汇文明朝体" w:cs="宋体"/>
-          <w:color w:val="FFFFFF" w:themeColor="background1"/>
-          <w:kern w:val="0"/>
-          <w:sz w:val="22"/>
-          <w:bdr w:val="single" w:sz="6" w:space="0" w:color="E7EAED" w:frame="1"/>
-        </w:rPr>
-        <w:t>iris 发 CSS 酒泉</w:t>
-      </w:r>
-    </w:p>
-    <w:p>
-      <w:pPr>
-        <w:widowControl/>
-        <w:spacing w:before="100" w:beforeAutospacing="1" w:after="100" w:afterAutospacing="1" w:line="120" w:lineRule="auto"/>
-        <w:jc w:val="left"/>
-        <w:outlineLvl w:val="3"/>
-        <w:rPr>
-          <w:rFonts w:ascii="汇文明朝体" w:eastAsia="汇文明朝体" w:hAnsi="汇文明朝体" w:cs="Helvetica"/>
-          <w:b/>
-          <w:bCs/>
-          <w:color w:val="FFFFFF" w:themeColor="background1"/>
-          <w:kern w:val="0"/>
-          <w:sz w:val="30"/>
-          <w:szCs w:val="30"/>
-        </w:rPr>
-      </w:pPr>
-      <w:r>
-        <w:rPr>
-          <w:rFonts w:ascii="汇文明朝体" w:eastAsia="汇文明朝体" w:hAnsi="汇文明朝体" w:cs="Helvetica"/>
-          <w:b/>
-          <w:bCs/>
-          <w:color w:val="FFFFFF" w:themeColor="background1"/>
-          <w:kern w:val="0"/>
-          <w:sz w:val="30"/>
-          <w:szCs w:val="30"/>
-        </w:rPr>
-        <w:t>iris 发 太阳系</w:t>
-      </w:r>
-    </w:p>
-    <w:p>
-      <w:pPr>
-        <w:widowControl/>
-        <w:spacing w:before="192" w:after="192" w:line="120" w:lineRule="auto"/>
-        <w:jc w:val="left"/>
-        <w:rPr>
-          <w:rFonts w:ascii="汇文明朝体" w:eastAsia="汇文明朝体" w:hAnsi="汇文明朝体" w:cs="Helvetica"/>
-          <w:color w:val="FFFFFF" w:themeColor="background1"/>
-          <w:kern w:val="0"/>
-          <w:sz w:val="24"/>
-          <w:szCs w:val="24"/>
-        </w:rPr>
-      </w:pPr>
-      <w:r>
-        <w:rPr>
-          <w:rFonts w:ascii="汇文明朝体" w:eastAsia="汇文明朝体" w:hAnsi="汇文明朝体" w:cs="Helvetica"/>
-          <w:color w:val="FFFFFF" w:themeColor="background1"/>
-          <w:kern w:val="0"/>
-          <w:sz w:val="24"/>
-          <w:szCs w:val="24"/>
-        </w:rPr>
-        <w:t>获得太阳系天体实时位置（来源：heavens-above）；</w:t>
-      </w:r>
-    </w:p>
-    <w:p>
-      <w:pPr>
-        <w:widowControl/>
-        <w:spacing w:before="100" w:beforeAutospacing="1" w:after="100" w:afterAutospacing="1" w:line="120" w:lineRule="auto"/>
-        <w:jc w:val="left"/>
-        <w:outlineLvl w:val="3"/>
-        <w:rPr>
-          <w:rFonts w:ascii="汇文明朝体" w:eastAsia="汇文明朝体" w:hAnsi="汇文明朝体" w:cs="Helvetica"/>
-          <w:b/>
-          <w:bCs/>
-          <w:color w:val="FFFFFF" w:themeColor="background1"/>
-          <w:kern w:val="0"/>
-          <w:sz w:val="30"/>
-          <w:szCs w:val="30"/>
-        </w:rPr>
-      </w:pPr>
-      <w:r>
-        <w:rPr>
-          <w:rFonts w:ascii="汇文明朝体" w:eastAsia="汇文明朝体" w:hAnsi="汇文明朝体" w:cs="Helvetica"/>
-          <w:b/>
-          <w:bCs/>
-          <w:color w:val="FFFFFF" w:themeColor="background1"/>
-          <w:kern w:val="0"/>
-          <w:sz w:val="30"/>
-          <w:szCs w:val="30"/>
-        </w:rPr>
-        <w:t>iris 发 雷达 &lt;</w:t>
-      </w:r>
-      <w:proofErr w:type="spellStart"/>
-      <w:r>
-        <w:rPr>
-          <w:rFonts w:ascii="汇文明朝体" w:eastAsia="汇文明朝体" w:hAnsi="汇文明朝体" w:cs="Helvetica"/>
-          <w:b/>
-          <w:bCs/>
-          <w:color w:val="FFFFFF" w:themeColor="background1"/>
-          <w:kern w:val="0"/>
-          <w:sz w:val="30"/>
-          <w:szCs w:val="30"/>
-        </w:rPr>
-        <w:t>arg</w:t>
-      </w:r>
-      <w:proofErr w:type="spellEnd"/>
-      <w:r>
-        <w:rPr>
-          <w:rFonts w:ascii="汇文明朝体" w:eastAsia="汇文明朝体" w:hAnsi="汇文明朝体" w:cs="Helvetica"/>
-          <w:b/>
-          <w:bCs/>
-          <w:color w:val="FFFFFF" w:themeColor="background1"/>
-          <w:kern w:val="0"/>
-          <w:sz w:val="30"/>
-          <w:szCs w:val="30"/>
-        </w:rPr>
-        <w:t>&gt;</w:t>
-      </w:r>
-    </w:p>
-    <w:p>
-      <w:pPr>
-        <w:widowControl/>
-        <w:spacing w:before="192" w:after="192" w:line="120" w:lineRule="auto"/>
-        <w:jc w:val="left"/>
-        <w:rPr>
-          <w:rFonts w:ascii="汇文明朝体" w:eastAsia="汇文明朝体" w:hAnsi="汇文明朝体" w:cs="Helvetica"/>
-          <w:color w:val="FFFFFF" w:themeColor="background1"/>
-          <w:kern w:val="0"/>
-          <w:sz w:val="24"/>
-          <w:szCs w:val="24"/>
-        </w:rPr>
-      </w:pPr>
-      <w:r>
-        <w:rPr>
-          <w:rFonts w:ascii="汇文明朝体" w:eastAsia="汇文明朝体" w:hAnsi="汇文明朝体" w:cs="Helvetica"/>
-          <w:color w:val="FFFFFF" w:themeColor="background1"/>
-          <w:kern w:val="0"/>
-          <w:sz w:val="24"/>
-          <w:szCs w:val="24"/>
-        </w:rPr>
-        <w:lastRenderedPageBreak/>
-        <w:t>发送中央气象台实时雷达图片，目前仅支持部分雷达站；</w:t>
-      </w:r>
-    </w:p>
-    <w:p>
-      <w:pPr>
-        <w:widowControl/>
-        <w:spacing w:before="192" w:after="192" w:line="120" w:lineRule="auto"/>
-        <w:jc w:val="left"/>
-        <w:rPr>
-          <w:rFonts w:ascii="汇文明朝体" w:eastAsia="汇文明朝体" w:hAnsi="汇文明朝体" w:cs="Helvetica"/>
-          <w:color w:val="FFFFFF" w:themeColor="background1"/>
-          <w:kern w:val="0"/>
-          <w:sz w:val="24"/>
-          <w:szCs w:val="24"/>
-        </w:rPr>
-      </w:pPr>
-      <w:r>
-        <w:rPr>
-          <w:rFonts w:ascii="汇文明朝体" w:eastAsia="汇文明朝体" w:hAnsi="汇文明朝体" w:cs="Helvetica"/>
-          <w:color w:val="FFFFFF" w:themeColor="background1"/>
-          <w:kern w:val="0"/>
-          <w:sz w:val="24"/>
-          <w:szCs w:val="24"/>
-        </w:rPr>
-        <w:t>示例：</w:t>
-      </w:r>
-      <w:r>
-        <w:rPr>
-          <w:rFonts w:ascii="汇文明朝体" w:eastAsia="汇文明朝体" w:hAnsi="汇文明朝体" w:cs="宋体"/>
-          <w:color w:val="FFFFFF" w:themeColor="background1"/>
-          <w:kern w:val="0"/>
-          <w:sz w:val="22"/>
-          <w:bdr w:val="single" w:sz="6" w:space="0" w:color="E7EAED" w:frame="1"/>
-        </w:rPr>
-        <w:t>iris 发 雷达 全国</w:t>
-      </w:r>
-      <w:r>
-        <w:rPr>
-          <w:rFonts w:ascii="汇文明朝体" w:eastAsia="汇文明朝体" w:hAnsi="汇文明朝体" w:cs="Helvetica"/>
-          <w:color w:val="FFFFFF" w:themeColor="background1"/>
-          <w:kern w:val="0"/>
-          <w:sz w:val="24"/>
-          <w:szCs w:val="24"/>
-        </w:rPr>
-        <w:tab/>
-      </w:r>
-      <w:r>
-        <w:rPr>
-          <w:rFonts w:ascii="汇文明朝体" w:eastAsia="汇文明朝体" w:hAnsi="汇文明朝体" w:cs="Helvetica"/>
-          <w:color w:val="FFFFFF" w:themeColor="background1"/>
-          <w:kern w:val="0"/>
-          <w:sz w:val="24"/>
-          <w:szCs w:val="24"/>
-        </w:rPr>
-        <w:t xml:space="preserve"> </w:t>
-      </w:r>
-      <w:r>
-        <w:rPr>
-          <w:rFonts w:ascii="汇文明朝体" w:eastAsia="汇文明朝体" w:hAnsi="汇文明朝体" w:cs="宋体"/>
-          <w:color w:val="FFFFFF" w:themeColor="background1"/>
-          <w:kern w:val="0"/>
-          <w:sz w:val="22"/>
-          <w:bdr w:val="single" w:sz="6" w:space="0" w:color="E7EAED" w:frame="1"/>
-        </w:rPr>
-        <w:t>iris 发 雷达 华东</w:t>
-      </w:r>
-      <w:r>
-        <w:rPr>
-          <w:rFonts w:ascii="汇文明朝体" w:eastAsia="汇文明朝体" w:hAnsi="汇文明朝体" w:cs="Helvetica"/>
-          <w:color w:val="FFFFFF" w:themeColor="background1"/>
-          <w:kern w:val="0"/>
-          <w:sz w:val="24"/>
-          <w:szCs w:val="24"/>
-        </w:rPr>
-        <w:tab/>
-      </w:r>
-      <w:r>
-        <w:rPr>
-          <w:rFonts w:ascii="汇文明朝体" w:eastAsia="汇文明朝体" w:hAnsi="汇文明朝体" w:cs="宋体"/>
-          <w:color w:val="FFFFFF" w:themeColor="background1"/>
-          <w:kern w:val="0"/>
-          <w:sz w:val="22"/>
-          <w:bdr w:val="single" w:sz="6" w:space="0" w:color="E7EAED" w:frame="1"/>
-        </w:rPr>
-        <w:t>iris 发 雷达 西安</w:t>
-      </w:r>
-      <w:r>
-        <w:rPr>
-          <w:rFonts w:ascii="汇文明朝体" w:eastAsia="汇文明朝体" w:hAnsi="汇文明朝体" w:cs="Helvetica"/>
-          <w:color w:val="FFFFFF" w:themeColor="background1"/>
-          <w:kern w:val="0"/>
-          <w:sz w:val="24"/>
-          <w:szCs w:val="24"/>
-        </w:rPr>
-        <w:tab/>
-      </w:r>
-      <w:r>
-        <w:rPr>
-          <w:rFonts w:ascii="汇文明朝体" w:eastAsia="汇文明朝体" w:hAnsi="汇文明朝体" w:cs="宋体"/>
-          <w:color w:val="FFFFFF" w:themeColor="background1"/>
-          <w:kern w:val="0"/>
-          <w:sz w:val="22"/>
-          <w:bdr w:val="single" w:sz="6" w:space="0" w:color="E7EAED" w:frame="1"/>
-        </w:rPr>
-        <w:t>iris 发 雷达 巴中</w:t>
-      </w:r>
-      <w:r>
-        <w:rPr>
-          <w:rFonts w:ascii="汇文明朝体" w:eastAsia="汇文明朝体" w:hAnsi="汇文明朝体" w:cs="Helvetica"/>
-          <w:color w:val="FFFFFF" w:themeColor="background1"/>
-          <w:kern w:val="0"/>
-          <w:sz w:val="24"/>
-          <w:szCs w:val="24"/>
-        </w:rPr>
-        <w:tab/>
-      </w:r>
-      <w:r>
-        <w:rPr>
-          <w:rFonts w:ascii="汇文明朝体" w:eastAsia="汇文明朝体" w:hAnsi="汇文明朝体" w:cs="宋体"/>
-          <w:color w:val="FFFFFF" w:themeColor="background1"/>
-          <w:kern w:val="0"/>
-          <w:sz w:val="22"/>
-          <w:bdr w:val="single" w:sz="6" w:space="0" w:color="E7EAED" w:frame="1"/>
-        </w:rPr>
-        <w:t>iris 发 雷达 黑瞎子岛</w:t>
-      </w:r>
-    </w:p>
-    <w:p>
-      <w:pPr>
-        <w:widowControl/>
-        <w:spacing w:before="100" w:beforeAutospacing="1" w:after="100" w:afterAutospacing="1" w:line="120" w:lineRule="auto"/>
-        <w:jc w:val="left"/>
-        <w:outlineLvl w:val="3"/>
-        <w:rPr>
-          <w:rFonts w:ascii="汇文明朝体" w:eastAsia="汇文明朝体" w:hAnsi="汇文明朝体" w:cs="Helvetica"/>
-          <w:b/>
-          <w:bCs/>
-          <w:color w:val="FFFFFF" w:themeColor="background1"/>
-          <w:kern w:val="0"/>
-          <w:sz w:val="30"/>
-          <w:szCs w:val="30"/>
-        </w:rPr>
-      </w:pPr>
-      <w:r>
-        <w:rPr>
-          <w:rFonts w:ascii="汇文明朝体" w:eastAsia="汇文明朝体" w:hAnsi="汇文明朝体" w:cs="Helvetica"/>
-          <w:b/>
-          <w:bCs/>
-          <w:color w:val="FFFFFF" w:themeColor="background1"/>
-          <w:kern w:val="0"/>
-          <w:sz w:val="30"/>
-          <w:szCs w:val="30"/>
-        </w:rPr>
-        <w:t>iris 发 天气 站点/站号 &lt;站点编号/站点名&gt;</w:t>
-      </w:r>
-    </w:p>
-    <w:p>
-      <w:pPr>
-        <w:widowControl/>
-        <w:spacing w:before="192" w:after="192" w:line="120" w:lineRule="auto"/>
-        <w:jc w:val="left"/>
-        <w:rPr>
-          <w:rFonts w:ascii="汇文明朝体" w:eastAsia="汇文明朝体" w:hAnsi="汇文明朝体" w:cs="Helvetica"/>
-          <w:color w:val="FFFFFF" w:themeColor="background1"/>
-          <w:kern w:val="0"/>
-          <w:sz w:val="24"/>
-          <w:szCs w:val="24"/>
-        </w:rPr>
-      </w:pPr>
-      <w:r>
-        <w:rPr>
-          <w:rFonts w:ascii="汇文明朝体" w:eastAsia="汇文明朝体" w:hAnsi="汇文明朝体" w:cs="Helvetica"/>
-          <w:color w:val="FFFFFF" w:themeColor="background1"/>
-          <w:kern w:val="0"/>
-          <w:sz w:val="24"/>
-          <w:szCs w:val="24"/>
-        </w:rPr>
-        <w:t>如果传入WMO编号，发送指定气象站点详细信息，包括WMO编号、站点名称、所在市、地理位置，并返回一张该位置附近地图。</w:t>
-      </w:r>
-    </w:p>
-    <w:p>
-      <w:pPr>
-        <w:widowControl/>
-        <w:spacing w:before="192" w:after="192" w:line="120" w:lineRule="auto"/>
-        <w:jc w:val="left"/>
-        <w:rPr>
-          <w:rFonts w:ascii="汇文明朝体" w:eastAsia="汇文明朝体" w:hAnsi="汇文明朝体" w:cs="Helvetica"/>
-          <w:color w:val="FFFFFF" w:themeColor="background1"/>
-          <w:kern w:val="0"/>
-          <w:sz w:val="24"/>
-          <w:szCs w:val="24"/>
-        </w:rPr>
-      </w:pPr>
-      <w:r>
-        <w:rPr>
-          <w:rFonts w:ascii="汇文明朝体" w:eastAsia="汇文明朝体" w:hAnsi="汇文明朝体" w:cs="Helvetica"/>
-          <w:color w:val="FFFFFF" w:themeColor="background1"/>
-          <w:kern w:val="0"/>
-          <w:sz w:val="24"/>
-          <w:szCs w:val="24"/>
-        </w:rPr>
-        <w:t>如果传入地名，发送全部相关气象站点详细信息，包括WMO编号、站点名称、经纬度。</w:t>
-      </w:r>
-    </w:p>
-    <w:p>
-      <w:pPr>
-        <w:widowControl/>
-        <w:spacing w:before="192" w:after="192" w:line="120" w:lineRule="auto"/>
-        <w:jc w:val="left"/>
-        <w:rPr>
-          <w:rFonts w:ascii="汇文明朝体" w:eastAsia="汇文明朝体" w:hAnsi="汇文明朝体" w:cs="Helvetica"/>
-          <w:color w:val="FFFFFF" w:themeColor="background1"/>
-          <w:kern w:val="0"/>
-          <w:sz w:val="24"/>
-          <w:szCs w:val="24"/>
-        </w:rPr>
-      </w:pPr>
-      <w:r>
-        <w:rPr>
-          <w:rFonts w:ascii="汇文明朝体" w:eastAsia="汇文明朝体" w:hAnsi="汇文明朝体" w:cs="Helvetica"/>
-          <w:color w:val="FFFFFF" w:themeColor="background1"/>
-          <w:kern w:val="0"/>
-          <w:sz w:val="24"/>
-          <w:szCs w:val="24"/>
-        </w:rPr>
-        <w:t>该指令可以压缩：</w:t>
-      </w:r>
-      <w:r>
-        <w:rPr>
-          <w:rFonts w:ascii="汇文明朝体" w:eastAsia="汇文明朝体" w:hAnsi="汇文明朝体" w:cs="宋体"/>
-          <w:color w:val="FFFFFF" w:themeColor="background1"/>
-          <w:kern w:val="0"/>
-          <w:sz w:val="22"/>
-          <w:bdr w:val="single" w:sz="6" w:space="0" w:color="E7EAED" w:frame="1"/>
-        </w:rPr>
-        <w:t>iris 发 站点 &lt;站点编号/站点名&gt;</w:t>
-      </w:r>
-    </w:p>
-    <w:p>
-      <w:pPr>
-        <w:widowControl/>
-        <w:spacing w:before="192" w:after="192" w:line="120" w:lineRule="auto"/>
-        <w:jc w:val="left"/>
-        <w:rPr>
-          <w:rFonts w:ascii="汇文明朝体" w:eastAsia="汇文明朝体" w:hAnsi="汇文明朝体" w:cs="Helvetica"/>
-          <w:color w:val="FFFFFF" w:themeColor="background1"/>
-          <w:kern w:val="0"/>
-          <w:sz w:val="24"/>
-          <w:szCs w:val="24"/>
-        </w:rPr>
-      </w:pPr>
-      <w:r>
-        <w:rPr>
-          <w:rFonts w:ascii="汇文明朝体" w:eastAsia="汇文明朝体" w:hAnsi="汇文明朝体" w:cs="Helvetica"/>
-          <w:color w:val="FFFFFF" w:themeColor="background1"/>
-          <w:kern w:val="0"/>
-          <w:sz w:val="24"/>
-          <w:szCs w:val="24"/>
-        </w:rPr>
-        <w:t>示例：</w:t>
-      </w:r>
-      <w:r>
-        <w:rPr>
-          <w:rFonts w:ascii="汇文明朝体" w:eastAsia="汇文明朝体" w:hAnsi="汇文明朝体" w:cs="宋体"/>
-          <w:color w:val="FFFFFF" w:themeColor="background1"/>
-          <w:kern w:val="0"/>
-          <w:sz w:val="22"/>
-          <w:bdr w:val="single" w:sz="6" w:space="0" w:color="E7EAED" w:frame="1"/>
-        </w:rPr>
-        <w:t>iris 发 站点 兴隆</w:t>
-      </w:r>
-      <w:r>
-        <w:rPr>
-          <w:rFonts w:ascii="汇文明朝体" w:eastAsia="汇文明朝体" w:hAnsi="汇文明朝体" w:cs="Helvetica"/>
-          <w:color w:val="FFFFFF" w:themeColor="background1"/>
-          <w:kern w:val="0"/>
-          <w:sz w:val="24"/>
-          <w:szCs w:val="24"/>
-        </w:rPr>
-        <w:t xml:space="preserve"> </w:t>
-      </w:r>
-      <w:r>
-        <w:rPr>
-          <w:rFonts w:ascii="汇文明朝体" w:eastAsia="汇文明朝体" w:hAnsi="汇文明朝体" w:cs="宋体"/>
-          <w:color w:val="FFFFFF" w:themeColor="background1"/>
-          <w:kern w:val="0"/>
-          <w:sz w:val="22"/>
-          <w:bdr w:val="single" w:sz="6" w:space="0" w:color="E7EAED" w:frame="1"/>
-        </w:rPr>
-        <w:t>iris 发 站点 54517</w:t>
-      </w:r>
-      <w:r>
-        <w:rPr>
-          <w:rFonts w:ascii="汇文明朝体" w:eastAsia="汇文明朝体" w:hAnsi="汇文明朝体" w:cs="Helvetica"/>
-          <w:color w:val="FFFFFF" w:themeColor="background1"/>
-          <w:kern w:val="0"/>
-          <w:sz w:val="24"/>
-          <w:szCs w:val="24"/>
-        </w:rPr>
-        <w:t xml:space="preserve"> </w:t>
-      </w:r>
-      <w:r>
-        <w:rPr>
-          <w:rFonts w:ascii="汇文明朝体" w:eastAsia="汇文明朝体" w:hAnsi="汇文明朝体" w:cs="宋体"/>
-          <w:color w:val="FFFFFF" w:themeColor="background1"/>
-          <w:kern w:val="0"/>
-          <w:sz w:val="22"/>
-          <w:bdr w:val="single" w:sz="6" w:space="0" w:color="E7EAED" w:frame="1"/>
-        </w:rPr>
-        <w:t>iris 发 天气 站点 丰润</w:t>
-      </w:r>
-      <w:r>
-        <w:rPr>
-          <w:rFonts w:ascii="汇文明朝体" w:eastAsia="汇文明朝体" w:hAnsi="汇文明朝体" w:cs="Helvetica"/>
-          <w:color w:val="FFFFFF" w:themeColor="background1"/>
-          <w:kern w:val="0"/>
-          <w:sz w:val="24"/>
-          <w:szCs w:val="24"/>
-        </w:rPr>
-        <w:t xml:space="preserve"> </w:t>
-      </w:r>
-      <w:r>
-        <w:rPr>
-          <w:rFonts w:ascii="汇文明朝体" w:eastAsia="汇文明朝体" w:hAnsi="汇文明朝体" w:cs="宋体"/>
-          <w:color w:val="FFFFFF" w:themeColor="background1"/>
-          <w:kern w:val="0"/>
-          <w:sz w:val="22"/>
-          <w:bdr w:val="single" w:sz="6" w:space="0" w:color="E7EAED" w:frame="1"/>
-        </w:rPr>
-        <w:t>iris 发 站号 西安</w:t>
-      </w:r>
-    </w:p>
-    <w:p>
-      <w:pPr>
-        <w:widowControl/>
-        <w:spacing w:before="100" w:beforeAutospacing="1" w:after="100" w:afterAutospacing="1" w:line="120" w:lineRule="auto"/>
-        <w:jc w:val="left"/>
-        <w:outlineLvl w:val="3"/>
-        <w:rPr>
-          <w:rFonts w:ascii="汇文明朝体" w:eastAsia="汇文明朝体" w:hAnsi="汇文明朝体" w:cs="Helvetica"/>
-          <w:b/>
-          <w:bCs/>
-          <w:color w:val="FFFFFF" w:themeColor="background1"/>
-          <w:kern w:val="0"/>
-          <w:sz w:val="30"/>
-          <w:szCs w:val="30"/>
-        </w:rPr>
-      </w:pPr>
-      <w:r>
-        <w:rPr>
-          <w:rFonts w:ascii="汇文明朝体" w:eastAsia="汇文明朝体" w:hAnsi="汇文明朝体" w:cs="Helvetica"/>
-          <w:b/>
-          <w:bCs/>
-          <w:color w:val="FFFFFF" w:themeColor="background1"/>
-          <w:kern w:val="0"/>
-          <w:sz w:val="30"/>
-          <w:szCs w:val="30"/>
-        </w:rPr>
-        <w:t>iris 发 天气 实况 &lt;站点编号/站点名&gt;</w:t>
-      </w:r>
-    </w:p>
-    <w:p>
-      <w:pPr>
-        <w:widowControl/>
-        <w:spacing w:before="192" w:after="192" w:line="120" w:lineRule="auto"/>
-        <w:jc w:val="left"/>
-        <w:rPr>
-          <w:rFonts w:ascii="汇文明朝体" w:eastAsia="汇文明朝体" w:hAnsi="汇文明朝体" w:cs="Helvetica"/>
-          <w:color w:val="FFFFFF" w:themeColor="background1"/>
-          <w:kern w:val="0"/>
-          <w:sz w:val="24"/>
-          <w:szCs w:val="24"/>
-        </w:rPr>
-      </w:pPr>
-      <w:r>
-        <w:rPr>
-          <w:rFonts w:ascii="汇文明朝体" w:eastAsia="汇文明朝体" w:hAnsi="汇文明朝体" w:cs="Helvetica"/>
-          <w:color w:val="FFFFFF" w:themeColor="background1"/>
-          <w:kern w:val="0"/>
-          <w:sz w:val="24"/>
-          <w:szCs w:val="24"/>
-        </w:rPr>
-        <w:t>发送指定气象站</w:t>
-      </w:r>
-      <w:proofErr w:type="gramStart"/>
-      <w:r>
-        <w:rPr>
-          <w:rFonts w:ascii="汇文明朝体" w:eastAsia="汇文明朝体" w:hAnsi="汇文明朝体" w:cs="Helvetica"/>
-          <w:color w:val="FFFFFF" w:themeColor="background1"/>
-          <w:kern w:val="0"/>
-          <w:sz w:val="24"/>
-          <w:szCs w:val="24"/>
-        </w:rPr>
-        <w:t>点当前</w:t>
-      </w:r>
-      <w:proofErr w:type="gramEnd"/>
-      <w:r>
-        <w:rPr>
-          <w:rFonts w:ascii="汇文明朝体" w:eastAsia="汇文明朝体" w:hAnsi="汇文明朝体" w:cs="Helvetica"/>
-          <w:color w:val="FFFFFF" w:themeColor="background1"/>
-          <w:kern w:val="0"/>
-          <w:sz w:val="24"/>
-          <w:szCs w:val="24"/>
-        </w:rPr>
-        <w:t>天气数据。</w:t>
-      </w:r>
-    </w:p>
-    <w:p>
-      <w:pPr>
-        <w:widowControl/>
-        <w:spacing w:before="192" w:after="192" w:line="120" w:lineRule="auto"/>
-        <w:jc w:val="left"/>
-        <w:rPr>
-          <w:rFonts w:ascii="汇文明朝体" w:eastAsia="汇文明朝体" w:hAnsi="汇文明朝体" w:cs="Helvetica"/>
-          <w:color w:val="FFFFFF" w:themeColor="background1"/>
-          <w:kern w:val="0"/>
-          <w:sz w:val="24"/>
-          <w:szCs w:val="24"/>
-        </w:rPr>
-      </w:pPr>
-      <w:r>
-        <w:rPr>
-          <w:rFonts w:ascii="汇文明朝体" w:eastAsia="汇文明朝体" w:hAnsi="汇文明朝体" w:cs="Helvetica"/>
-          <w:color w:val="FFFFFF" w:themeColor="background1"/>
-          <w:kern w:val="0"/>
-          <w:sz w:val="24"/>
-          <w:szCs w:val="24"/>
-        </w:rPr>
-        <w:t>该指令可以压缩 ：</w:t>
-      </w:r>
-      <w:r>
-        <w:rPr>
-          <w:rFonts w:ascii="汇文明朝体" w:eastAsia="汇文明朝体" w:hAnsi="汇文明朝体" w:cs="宋体"/>
-          <w:color w:val="FFFFFF" w:themeColor="background1"/>
-          <w:kern w:val="0"/>
-          <w:sz w:val="22"/>
-          <w:bdr w:val="single" w:sz="6" w:space="0" w:color="E7EAED" w:frame="1"/>
-        </w:rPr>
-        <w:t>iris 发 天气 &lt;站点编号/站点名&gt;</w:t>
-      </w:r>
-    </w:p>
-    <w:p>
-      <w:pPr>
-        <w:widowControl/>
-        <w:spacing w:before="192" w:after="192" w:line="120" w:lineRule="auto"/>
-        <w:jc w:val="left"/>
-        <w:rPr>
-          <w:rFonts w:ascii="汇文明朝体" w:eastAsia="汇文明朝体" w:hAnsi="汇文明朝体" w:cs="Helvetica"/>
-          <w:color w:val="FFFFFF" w:themeColor="background1"/>
-          <w:kern w:val="0"/>
-          <w:sz w:val="24"/>
-          <w:szCs w:val="24"/>
-        </w:rPr>
-      </w:pPr>
-      <w:r>
-        <w:rPr>
-          <w:rFonts w:ascii="汇文明朝体" w:eastAsia="汇文明朝体" w:hAnsi="汇文明朝体" w:cs="Helvetica"/>
-          <w:color w:val="FFFFFF" w:themeColor="background1"/>
-          <w:kern w:val="0"/>
-          <w:sz w:val="24"/>
-          <w:szCs w:val="24"/>
-        </w:rPr>
-        <w:t>示例：</w:t>
-      </w:r>
-      <w:r>
-        <w:rPr>
-          <w:rFonts w:ascii="汇文明朝体" w:eastAsia="汇文明朝体" w:hAnsi="汇文明朝体" w:cs="宋体"/>
-          <w:color w:val="FFFFFF" w:themeColor="background1"/>
-          <w:kern w:val="0"/>
-          <w:sz w:val="22"/>
-          <w:bdr w:val="single" w:sz="6" w:space="0" w:color="E7EAED" w:frame="1"/>
-        </w:rPr>
-        <w:t>iris 发 天气 休宁</w:t>
-      </w:r>
-      <w:r>
-        <w:rPr>
-          <w:rFonts w:ascii="汇文明朝体" w:eastAsia="汇文明朝体" w:hAnsi="汇文明朝体" w:cs="Helvetica"/>
-          <w:color w:val="FFFFFF" w:themeColor="background1"/>
-          <w:kern w:val="0"/>
-          <w:sz w:val="24"/>
-          <w:szCs w:val="24"/>
-        </w:rPr>
-        <w:t xml:space="preserve"> </w:t>
-      </w:r>
-      <w:r>
-        <w:rPr>
-          <w:rFonts w:ascii="汇文明朝体" w:eastAsia="汇文明朝体" w:hAnsi="汇文明朝体" w:cs="宋体"/>
-          <w:color w:val="FFFFFF" w:themeColor="background1"/>
-          <w:kern w:val="0"/>
-          <w:sz w:val="22"/>
-          <w:bdr w:val="single" w:sz="6" w:space="0" w:color="E7EAED" w:frame="1"/>
-        </w:rPr>
-        <w:t>iris 发 天气 50137</w:t>
-      </w:r>
-      <w:r>
-        <w:rPr>
-          <w:rFonts w:ascii="汇文明朝体" w:eastAsia="汇文明朝体" w:hAnsi="汇文明朝体" w:cs="Helvetica"/>
-          <w:color w:val="FFFFFF" w:themeColor="background1"/>
-          <w:kern w:val="0"/>
-          <w:sz w:val="24"/>
-          <w:szCs w:val="24"/>
-        </w:rPr>
-        <w:t xml:space="preserve"> </w:t>
-      </w:r>
-      <w:r>
-        <w:rPr>
-          <w:rFonts w:ascii="汇文明朝体" w:eastAsia="汇文明朝体" w:hAnsi="汇文明朝体" w:cs="宋体"/>
-          <w:color w:val="FFFFFF" w:themeColor="background1"/>
-          <w:kern w:val="0"/>
-          <w:sz w:val="22"/>
-          <w:bdr w:val="single" w:sz="6" w:space="0" w:color="E7EAED" w:frame="1"/>
-        </w:rPr>
-        <w:t>iris 发 天气 实况 抚宁</w:t>
-      </w:r>
-    </w:p>
-    <w:p>
-      <w:pPr>
-        <w:widowControl/>
-        <w:spacing w:before="100" w:beforeAutospacing="1" w:after="100" w:afterAutospacing="1" w:line="120" w:lineRule="auto"/>
-        <w:jc w:val="left"/>
-        <w:outlineLvl w:val="3"/>
-        <w:rPr>
-          <w:rFonts w:ascii="汇文明朝体" w:eastAsia="汇文明朝体" w:hAnsi="汇文明朝体" w:cs="Helvetica"/>
-          <w:b/>
-          <w:bCs/>
-          <w:color w:val="FFFFFF" w:themeColor="background1"/>
-          <w:kern w:val="0"/>
-          <w:sz w:val="30"/>
-          <w:szCs w:val="30"/>
-        </w:rPr>
-      </w:pPr>
-      <w:r>
-        <w:rPr>
-          <w:rFonts w:ascii="汇文明朝体" w:eastAsia="汇文明朝体" w:hAnsi="汇文明朝体" w:cs="Helvetica"/>
-          <w:b/>
-          <w:bCs/>
-          <w:color w:val="FFFFFF" w:themeColor="background1"/>
-          <w:kern w:val="0"/>
-          <w:sz w:val="30"/>
-          <w:szCs w:val="30"/>
-        </w:rPr>
-        <w:t>iris 发 天气 24h &lt;站点编号/站点名&gt;</w:t>
-      </w:r>
-    </w:p>
-    <w:p>
-      <w:pPr>
-        <w:widowControl/>
-        <w:spacing w:before="192" w:after="192" w:line="120" w:lineRule="auto"/>
-        <w:jc w:val="left"/>
-        <w:rPr>
-          <w:rFonts w:ascii="汇文明朝体" w:eastAsia="汇文明朝体" w:hAnsi="汇文明朝体" w:cs="Helvetica"/>
-          <w:color w:val="FFFFFF" w:themeColor="background1"/>
-          <w:kern w:val="0"/>
-          <w:sz w:val="24"/>
-          <w:szCs w:val="24"/>
-        </w:rPr>
-      </w:pPr>
-      <w:r>
-        <w:rPr>
-          <w:rFonts w:ascii="汇文明朝体" w:eastAsia="汇文明朝体" w:hAnsi="汇文明朝体" w:cs="Helvetica"/>
-          <w:color w:val="FFFFFF" w:themeColor="background1"/>
-          <w:kern w:val="0"/>
-          <w:sz w:val="24"/>
-          <w:szCs w:val="24"/>
-        </w:rPr>
-        <w:t>发送指定气象站</w:t>
-      </w:r>
-      <w:proofErr w:type="gramStart"/>
-      <w:r>
-        <w:rPr>
-          <w:rFonts w:ascii="汇文明朝体" w:eastAsia="汇文明朝体" w:hAnsi="汇文明朝体" w:cs="Helvetica"/>
-          <w:color w:val="FFFFFF" w:themeColor="background1"/>
-          <w:kern w:val="0"/>
-          <w:sz w:val="24"/>
-          <w:szCs w:val="24"/>
-        </w:rPr>
-        <w:t>点过去</w:t>
-      </w:r>
-      <w:proofErr w:type="gramEnd"/>
-      <w:r>
-        <w:rPr>
-          <w:rFonts w:ascii="汇文明朝体" w:eastAsia="汇文明朝体" w:hAnsi="汇文明朝体" w:cs="Helvetica"/>
-          <w:color w:val="FFFFFF" w:themeColor="background1"/>
-          <w:kern w:val="0"/>
-          <w:sz w:val="24"/>
-          <w:szCs w:val="24"/>
-        </w:rPr>
-        <w:t>24小时天气数据。</w:t>
-      </w:r>
-    </w:p>
-    <w:p>
-      <w:pPr>
-        <w:widowControl/>
-        <w:spacing w:before="192" w:after="192" w:line="120" w:lineRule="auto"/>
-        <w:jc w:val="left"/>
-        <w:rPr>
-          <w:rFonts w:ascii="汇文明朝体" w:eastAsia="汇文明朝体" w:hAnsi="汇文明朝体" w:cs="Helvetica"/>
-          <w:color w:val="FFFFFF" w:themeColor="background1"/>
-          <w:kern w:val="0"/>
-          <w:sz w:val="24"/>
-          <w:szCs w:val="24"/>
-        </w:rPr>
-      </w:pPr>
-      <w:r>
-        <w:rPr>
-          <w:rFonts w:ascii="汇文明朝体" w:eastAsia="汇文明朝体" w:hAnsi="汇文明朝体" w:cs="Helvetica"/>
-          <w:color w:val="FFFFFF" w:themeColor="background1"/>
-          <w:kern w:val="0"/>
-          <w:sz w:val="24"/>
-          <w:szCs w:val="24"/>
-        </w:rPr>
-        <w:lastRenderedPageBreak/>
         <w:t>该指令有变体：</w:t>
       </w:r>
       <w:r>
@@ -6681,6 +7207,7 @@
           <w:sz w:val="42"/>
           <w:szCs w:val="42"/>
         </w:rPr>
+        <w:lastRenderedPageBreak/>
         <w:t xml:space="preserve">iris </w:t>
       </w:r>
       <w:proofErr w:type="spellStart"/>
@@ -6752,7 +7279,7 @@
           <w:sz w:val="24"/>
           <w:szCs w:val="24"/>
         </w:rPr>
-        <w:t>在群聊和私聊</w:t>
+        <w:t>在群聊和私</w:t>
       </w:r>
       <w:proofErr w:type="gramEnd"/>
       <w:r>
@@ -6763,7 +7290,7 @@
           <w:sz w:val="24"/>
           <w:szCs w:val="24"/>
         </w:rPr>
-        <w:t>中都可以使用。</w:t>
+        <w:t>聊中都可以使用。</w:t>
       </w:r>
     </w:p>
     <w:p>
@@ -6915,7 +7442,6 @@
           <w:sz w:val="24"/>
           <w:szCs w:val="24"/>
         </w:rPr>
-        <w:lastRenderedPageBreak/>
         <w:t>示例：</w:t>
       </w:r>
     </w:p>
@@ -7501,6 +8027,7 @@
           <w:sz w:val="24"/>
           <w:szCs w:val="24"/>
         </w:rPr>
+        <w:lastRenderedPageBreak/>
         <w:t>普普通通的花哨占卜小功能，请勿迷信！在</w:t>
       </w:r>
       <w:proofErr w:type="gramStart"/>
@@ -7651,361 +8178,361 @@
           <w:sz w:val="24"/>
           <w:szCs w:val="24"/>
         </w:rPr>
+        <w:t>匹配规则：</w:t>
+      </w:r>
+    </w:p>
+    <w:p>
+      <w:pPr>
+        <w:widowControl/>
+        <w:spacing w:after="192" w:line="120" w:lineRule="auto"/>
+        <w:jc w:val="left"/>
+        <w:rPr>
+          <w:rFonts w:ascii="汇文明朝体" w:eastAsia="汇文明朝体" w:hAnsi="汇文明朝体" w:cs="Helvetica"/>
+          <w:color w:val="FFFFFF" w:themeColor="background1"/>
+          <w:kern w:val="0"/>
+          <w:sz w:val="24"/>
+          <w:szCs w:val="24"/>
+        </w:rPr>
+      </w:pPr>
+      <w:r>
+        <w:rPr>
+          <w:rFonts w:ascii="汇文明朝体" w:eastAsia="汇文明朝体" w:hAnsi="汇文明朝体" w:cs="Helvetica"/>
+          <w:color w:val="FFFFFF" w:themeColor="background1"/>
+          <w:kern w:val="0"/>
+          <w:sz w:val="24"/>
+          <w:szCs w:val="24"/>
+        </w:rPr>
+        <w:t>N -&gt; 随机一位数字</w:t>
+      </w:r>
+    </w:p>
+    <w:p>
+      <w:pPr>
+        <w:widowControl/>
+        <w:spacing w:before="192" w:after="192" w:line="120" w:lineRule="auto"/>
+        <w:jc w:val="left"/>
+        <w:rPr>
+          <w:rFonts w:ascii="汇文明朝体" w:eastAsia="汇文明朝体" w:hAnsi="汇文明朝体" w:cs="Helvetica"/>
+          <w:color w:val="FFFFFF" w:themeColor="background1"/>
+          <w:kern w:val="0"/>
+          <w:sz w:val="24"/>
+          <w:szCs w:val="24"/>
+        </w:rPr>
+      </w:pPr>
+      <w:r>
+        <w:rPr>
+          <w:rFonts w:ascii="汇文明朝体" w:eastAsia="汇文明朝体" w:hAnsi="汇文明朝体" w:cs="Helvetica"/>
+          <w:color w:val="FFFFFF" w:themeColor="background1"/>
+          <w:kern w:val="0"/>
+          <w:sz w:val="24"/>
+          <w:szCs w:val="24"/>
+        </w:rPr>
+        <w:t>M -&gt; 随机数字，范围[1, 12]</w:t>
+      </w:r>
+    </w:p>
+    <w:p>
+      <w:pPr>
+        <w:widowControl/>
+        <w:spacing w:before="192" w:after="192" w:line="120" w:lineRule="auto"/>
+        <w:jc w:val="left"/>
+        <w:rPr>
+          <w:rFonts w:ascii="汇文明朝体" w:eastAsia="汇文明朝体" w:hAnsi="汇文明朝体" w:cs="Helvetica"/>
+          <w:color w:val="FFFFFF" w:themeColor="background1"/>
+          <w:kern w:val="0"/>
+          <w:sz w:val="24"/>
+          <w:szCs w:val="24"/>
+        </w:rPr>
+      </w:pPr>
+      <w:r>
+        <w:rPr>
+          <w:rFonts w:ascii="汇文明朝体" w:eastAsia="汇文明朝体" w:hAnsi="汇文明朝体" w:cs="Helvetica"/>
+          <w:color w:val="FFFFFF" w:themeColor="background1"/>
+          <w:kern w:val="0"/>
+          <w:sz w:val="24"/>
+          <w:szCs w:val="24"/>
+        </w:rPr>
+        <w:t>D -&gt; 随机数字，范围[1, 31]</w:t>
+      </w:r>
+    </w:p>
+    <w:p>
+      <w:pPr>
+        <w:widowControl/>
+        <w:spacing w:before="192" w:after="192" w:line="120" w:lineRule="auto"/>
+        <w:jc w:val="left"/>
+        <w:rPr>
+          <w:rFonts w:ascii="汇文明朝体" w:eastAsia="汇文明朝体" w:hAnsi="汇文明朝体" w:cs="Helvetica"/>
+          <w:color w:val="FFFFFF" w:themeColor="background1"/>
+          <w:kern w:val="0"/>
+          <w:sz w:val="24"/>
+          <w:szCs w:val="24"/>
+        </w:rPr>
+      </w:pPr>
+      <w:r>
+        <w:rPr>
+          <w:rFonts w:ascii="汇文明朝体" w:eastAsia="汇文明朝体" w:hAnsi="汇文明朝体" w:cs="Helvetica"/>
+          <w:color w:val="FFFFFF" w:themeColor="background1"/>
+          <w:kern w:val="0"/>
+          <w:sz w:val="24"/>
+          <w:szCs w:val="24"/>
+        </w:rPr>
+        <w:t>H -&gt; 随机大写十六进制数码，范围[0, F] (Hu与其效果相同)</w:t>
+      </w:r>
+    </w:p>
+    <w:p>
+      <w:pPr>
+        <w:widowControl/>
+        <w:spacing w:before="192" w:after="192" w:line="120" w:lineRule="auto"/>
+        <w:jc w:val="left"/>
+        <w:rPr>
+          <w:rFonts w:ascii="汇文明朝体" w:eastAsia="汇文明朝体" w:hAnsi="汇文明朝体" w:cs="Helvetica"/>
+          <w:color w:val="FFFFFF" w:themeColor="background1"/>
+          <w:kern w:val="0"/>
+          <w:sz w:val="24"/>
+          <w:szCs w:val="24"/>
+        </w:rPr>
+      </w:pPr>
+      <w:r>
+        <w:rPr>
+          <w:rFonts w:ascii="汇文明朝体" w:eastAsia="汇文明朝体" w:hAnsi="汇文明朝体" w:cs="Helvetica"/>
+          <w:color w:val="FFFFFF" w:themeColor="background1"/>
+          <w:kern w:val="0"/>
+          <w:sz w:val="24"/>
+          <w:szCs w:val="24"/>
+        </w:rPr>
+        <w:t>Hl -&gt; 随机小写十六进制数码，范围[0, f]</w:t>
+      </w:r>
+    </w:p>
+    <w:p>
+      <w:pPr>
+        <w:widowControl/>
+        <w:spacing w:before="192" w:after="192" w:line="120" w:lineRule="auto"/>
+        <w:jc w:val="left"/>
+        <w:rPr>
+          <w:rFonts w:ascii="汇文明朝体" w:eastAsia="汇文明朝体" w:hAnsi="汇文明朝体" w:cs="Helvetica"/>
+          <w:color w:val="FFFFFF" w:themeColor="background1"/>
+          <w:kern w:val="0"/>
+          <w:sz w:val="24"/>
+          <w:szCs w:val="24"/>
+        </w:rPr>
+      </w:pPr>
+      <w:r>
+        <w:rPr>
+          <w:rFonts w:ascii="汇文明朝体" w:eastAsia="汇文明朝体" w:hAnsi="汇文明朝体" w:cs="Helvetica"/>
+          <w:color w:val="FFFFFF" w:themeColor="background1"/>
+          <w:kern w:val="0"/>
+          <w:sz w:val="24"/>
+          <w:szCs w:val="24"/>
+        </w:rPr>
+        <w:t>A -&gt; 随机一级汉字</w:t>
+      </w:r>
+    </w:p>
+    <w:p>
+      <w:pPr>
+        <w:widowControl/>
+        <w:spacing w:before="192" w:after="192" w:line="120" w:lineRule="auto"/>
+        <w:jc w:val="left"/>
+        <w:rPr>
+          <w:rFonts w:ascii="汇文明朝体" w:eastAsia="汇文明朝体" w:hAnsi="汇文明朝体" w:cs="Helvetica"/>
+          <w:color w:val="FFFFFF" w:themeColor="background1"/>
+          <w:kern w:val="0"/>
+          <w:sz w:val="24"/>
+          <w:szCs w:val="24"/>
+        </w:rPr>
+      </w:pPr>
+      <w:r>
+        <w:rPr>
+          <w:rFonts w:ascii="汇文明朝体" w:eastAsia="汇文明朝体" w:hAnsi="汇文明朝体" w:cs="Helvetica"/>
+          <w:color w:val="FFFFFF" w:themeColor="background1"/>
+          <w:kern w:val="0"/>
+          <w:sz w:val="24"/>
+          <w:szCs w:val="24"/>
+        </w:rPr>
+        <w:t>B -&gt; 随机二级汉字</w:t>
+      </w:r>
+    </w:p>
+    <w:p>
+      <w:pPr>
+        <w:widowControl/>
+        <w:spacing w:before="192" w:after="192" w:line="120" w:lineRule="auto"/>
+        <w:jc w:val="left"/>
+        <w:rPr>
+          <w:rFonts w:ascii="汇文明朝体" w:eastAsia="汇文明朝体" w:hAnsi="汇文明朝体" w:cs="Helvetica"/>
+          <w:color w:val="FFFFFF" w:themeColor="background1"/>
+          <w:kern w:val="0"/>
+          <w:sz w:val="24"/>
+          <w:szCs w:val="24"/>
+        </w:rPr>
+      </w:pPr>
+      <w:r>
+        <w:rPr>
+          <w:rFonts w:ascii="汇文明朝体" w:eastAsia="汇文明朝体" w:hAnsi="汇文明朝体" w:cs="Helvetica"/>
+          <w:color w:val="FFFFFF" w:themeColor="background1"/>
+          <w:kern w:val="0"/>
+          <w:sz w:val="24"/>
+          <w:szCs w:val="24"/>
+        </w:rPr>
+        <w:t>Q -&gt; 随机中国地级行政单位名称</w:t>
+      </w:r>
+    </w:p>
+    <w:p>
+      <w:pPr>
+        <w:widowControl/>
+        <w:spacing w:before="192" w:after="192" w:line="120" w:lineRule="auto"/>
+        <w:jc w:val="left"/>
+        <w:rPr>
+          <w:rFonts w:ascii="汇文明朝体" w:eastAsia="汇文明朝体" w:hAnsi="汇文明朝体" w:cs="Helvetica"/>
+          <w:color w:val="FFFFFF" w:themeColor="background1"/>
+          <w:kern w:val="0"/>
+          <w:sz w:val="24"/>
+          <w:szCs w:val="24"/>
+        </w:rPr>
+      </w:pPr>
+      <w:r>
+        <w:rPr>
+          <w:rFonts w:ascii="汇文明朝体" w:eastAsia="汇文明朝体" w:hAnsi="汇文明朝体" w:cs="Helvetica"/>
+          <w:color w:val="FFFFFF" w:themeColor="background1"/>
+          <w:kern w:val="0"/>
+          <w:sz w:val="24"/>
+          <w:szCs w:val="24"/>
+        </w:rPr>
+        <w:t>R -&gt; 随机中国县级行政单位名称</w:t>
+      </w:r>
+    </w:p>
+    <w:p>
+      <w:pPr>
+        <w:widowControl/>
+        <w:spacing w:before="192" w:after="192" w:line="120" w:lineRule="auto"/>
+        <w:jc w:val="left"/>
+        <w:rPr>
+          <w:rFonts w:ascii="汇文明朝体" w:eastAsia="汇文明朝体" w:hAnsi="汇文明朝体" w:cs="Helvetica"/>
+          <w:color w:val="FFFFFF" w:themeColor="background1"/>
+          <w:kern w:val="0"/>
+          <w:sz w:val="24"/>
+          <w:szCs w:val="24"/>
+        </w:rPr>
+      </w:pPr>
+      <w:r>
+        <w:rPr>
+          <w:rFonts w:ascii="汇文明朝体" w:eastAsia="汇文明朝体" w:hAnsi="汇文明朝体" w:cs="Helvetica"/>
+          <w:color w:val="FFFFFF" w:themeColor="background1"/>
+          <w:kern w:val="0"/>
+          <w:sz w:val="24"/>
+          <w:szCs w:val="24"/>
+        </w:rPr>
+        <w:t>X -&gt; 随机中国姓氏</w:t>
+      </w:r>
+    </w:p>
+    <w:p>
+      <w:pPr>
+        <w:widowControl/>
+        <w:spacing w:before="192" w:after="192" w:line="120" w:lineRule="auto"/>
+        <w:jc w:val="left"/>
+        <w:rPr>
+          <w:rFonts w:ascii="汇文明朝体" w:eastAsia="汇文明朝体" w:hAnsi="汇文明朝体" w:cs="Helvetica"/>
+          <w:color w:val="FFFFFF" w:themeColor="background1"/>
+          <w:kern w:val="0"/>
+          <w:sz w:val="24"/>
+          <w:szCs w:val="24"/>
+        </w:rPr>
+      </w:pPr>
+      <w:r>
+        <w:rPr>
+          <w:rFonts w:ascii="汇文明朝体" w:eastAsia="汇文明朝体" w:hAnsi="汇文明朝体" w:cs="Helvetica"/>
+          <w:color w:val="FFFFFF" w:themeColor="background1"/>
+          <w:kern w:val="0"/>
+          <w:sz w:val="24"/>
+          <w:szCs w:val="24"/>
+        </w:rPr>
+        <w:t>[</w:t>
+      </w:r>
+      <w:proofErr w:type="spellStart"/>
+      <w:r>
+        <w:rPr>
+          <w:rFonts w:ascii="汇文明朝体" w:eastAsia="汇文明朝体" w:hAnsi="汇文明朝体" w:cs="Helvetica"/>
+          <w:color w:val="FFFFFF" w:themeColor="background1"/>
+          <w:kern w:val="0"/>
+          <w:sz w:val="24"/>
+          <w:szCs w:val="24"/>
+        </w:rPr>
+        <w:t>l_bound:h_bound</w:t>
+      </w:r>
+      <w:proofErr w:type="spellEnd"/>
+      <w:r>
+        <w:rPr>
+          <w:rFonts w:ascii="汇文明朝体" w:eastAsia="汇文明朝体" w:hAnsi="汇文明朝体" w:cs="Helvetica"/>
+          <w:color w:val="FFFFFF" w:themeColor="background1"/>
+          <w:kern w:val="0"/>
+          <w:sz w:val="24"/>
+          <w:szCs w:val="24"/>
+        </w:rPr>
+        <w:t>] -&gt; 随机数，范围[</w:t>
+      </w:r>
+      <w:proofErr w:type="spellStart"/>
+      <w:r>
+        <w:rPr>
+          <w:rFonts w:ascii="汇文明朝体" w:eastAsia="汇文明朝体" w:hAnsi="汇文明朝体" w:cs="Helvetica"/>
+          <w:color w:val="FFFFFF" w:themeColor="background1"/>
+          <w:kern w:val="0"/>
+          <w:sz w:val="24"/>
+          <w:szCs w:val="24"/>
+        </w:rPr>
+        <w:t>l_bound</w:t>
+      </w:r>
+      <w:proofErr w:type="spellEnd"/>
+      <w:r>
+        <w:rPr>
+          <w:rFonts w:ascii="汇文明朝体" w:eastAsia="汇文明朝体" w:hAnsi="汇文明朝体" w:cs="Helvetica"/>
+          <w:color w:val="FFFFFF" w:themeColor="background1"/>
+          <w:kern w:val="0"/>
+          <w:sz w:val="24"/>
+          <w:szCs w:val="24"/>
+        </w:rPr>
+        <w:t xml:space="preserve">, </w:t>
+      </w:r>
+      <w:proofErr w:type="spellStart"/>
+      <w:r>
+        <w:rPr>
+          <w:rFonts w:ascii="汇文明朝体" w:eastAsia="汇文明朝体" w:hAnsi="汇文明朝体" w:cs="Helvetica"/>
+          <w:color w:val="FFFFFF" w:themeColor="background1"/>
+          <w:kern w:val="0"/>
+          <w:sz w:val="24"/>
+          <w:szCs w:val="24"/>
+        </w:rPr>
+        <w:t>h_bound</w:t>
+      </w:r>
+      <w:proofErr w:type="spellEnd"/>
+      <w:r>
+        <w:rPr>
+          <w:rFonts w:ascii="汇文明朝体" w:eastAsia="汇文明朝体" w:hAnsi="汇文明朝体" w:cs="Helvetica"/>
+          <w:color w:val="FFFFFF" w:themeColor="background1"/>
+          <w:kern w:val="0"/>
+          <w:sz w:val="24"/>
+          <w:szCs w:val="24"/>
+        </w:rPr>
+        <w:t>]</w:t>
+      </w:r>
+    </w:p>
+    <w:p>
+      <w:pPr>
+        <w:widowControl/>
+        <w:spacing w:before="192" w:after="192" w:line="120" w:lineRule="auto"/>
+        <w:jc w:val="left"/>
+        <w:rPr>
+          <w:rFonts w:ascii="汇文明朝体" w:eastAsia="汇文明朝体" w:hAnsi="汇文明朝体" w:cs="Helvetica"/>
+          <w:color w:val="FFFFFF" w:themeColor="background1"/>
+          <w:kern w:val="0"/>
+          <w:sz w:val="24"/>
+          <w:szCs w:val="24"/>
+        </w:rPr>
+      </w:pPr>
+      <w:r>
+        <w:rPr>
+          <w:rFonts w:ascii="汇文明朝体" w:eastAsia="汇文明朝体" w:hAnsi="汇文明朝体" w:cs="Helvetica"/>
+          <w:color w:val="FFFFFF" w:themeColor="background1"/>
+          <w:kern w:val="0"/>
+          <w:sz w:val="24"/>
+          <w:szCs w:val="24"/>
+        </w:rPr>
         <w:lastRenderedPageBreak/>
-        <w:t>匹配规则：</w:t>
-      </w:r>
-    </w:p>
-    <w:p>
-      <w:pPr>
-        <w:widowControl/>
-        <w:spacing w:after="192" w:line="120" w:lineRule="auto"/>
-        <w:jc w:val="left"/>
-        <w:rPr>
-          <w:rFonts w:ascii="汇文明朝体" w:eastAsia="汇文明朝体" w:hAnsi="汇文明朝体" w:cs="Helvetica"/>
-          <w:color w:val="FFFFFF" w:themeColor="background1"/>
-          <w:kern w:val="0"/>
-          <w:sz w:val="24"/>
-          <w:szCs w:val="24"/>
-        </w:rPr>
-      </w:pPr>
-      <w:r>
-        <w:rPr>
-          <w:rFonts w:ascii="汇文明朝体" w:eastAsia="汇文明朝体" w:hAnsi="汇文明朝体" w:cs="Helvetica"/>
-          <w:color w:val="FFFFFF" w:themeColor="background1"/>
-          <w:kern w:val="0"/>
-          <w:sz w:val="24"/>
-          <w:szCs w:val="24"/>
-        </w:rPr>
-        <w:t>N -&gt; 随机一位数字</w:t>
-      </w:r>
-    </w:p>
-    <w:p>
-      <w:pPr>
-        <w:widowControl/>
-        <w:spacing w:before="192" w:after="192" w:line="120" w:lineRule="auto"/>
-        <w:jc w:val="left"/>
-        <w:rPr>
-          <w:rFonts w:ascii="汇文明朝体" w:eastAsia="汇文明朝体" w:hAnsi="汇文明朝体" w:cs="Helvetica"/>
-          <w:color w:val="FFFFFF" w:themeColor="background1"/>
-          <w:kern w:val="0"/>
-          <w:sz w:val="24"/>
-          <w:szCs w:val="24"/>
-        </w:rPr>
-      </w:pPr>
-      <w:r>
-        <w:rPr>
-          <w:rFonts w:ascii="汇文明朝体" w:eastAsia="汇文明朝体" w:hAnsi="汇文明朝体" w:cs="Helvetica"/>
-          <w:color w:val="FFFFFF" w:themeColor="background1"/>
-          <w:kern w:val="0"/>
-          <w:sz w:val="24"/>
-          <w:szCs w:val="24"/>
-        </w:rPr>
-        <w:t>M -&gt; 随机数字，范围[1, 12]</w:t>
-      </w:r>
-    </w:p>
-    <w:p>
-      <w:pPr>
-        <w:widowControl/>
-        <w:spacing w:before="192" w:after="192" w:line="120" w:lineRule="auto"/>
-        <w:jc w:val="left"/>
-        <w:rPr>
-          <w:rFonts w:ascii="汇文明朝体" w:eastAsia="汇文明朝体" w:hAnsi="汇文明朝体" w:cs="Helvetica"/>
-          <w:color w:val="FFFFFF" w:themeColor="background1"/>
-          <w:kern w:val="0"/>
-          <w:sz w:val="24"/>
-          <w:szCs w:val="24"/>
-        </w:rPr>
-      </w:pPr>
-      <w:r>
-        <w:rPr>
-          <w:rFonts w:ascii="汇文明朝体" w:eastAsia="汇文明朝体" w:hAnsi="汇文明朝体" w:cs="Helvetica"/>
-          <w:color w:val="FFFFFF" w:themeColor="background1"/>
-          <w:kern w:val="0"/>
-          <w:sz w:val="24"/>
-          <w:szCs w:val="24"/>
-        </w:rPr>
-        <w:t>D -&gt; 随机数字，范围[1, 31]</w:t>
-      </w:r>
-    </w:p>
-    <w:p>
-      <w:pPr>
-        <w:widowControl/>
-        <w:spacing w:before="192" w:after="192" w:line="120" w:lineRule="auto"/>
-        <w:jc w:val="left"/>
-        <w:rPr>
-          <w:rFonts w:ascii="汇文明朝体" w:eastAsia="汇文明朝体" w:hAnsi="汇文明朝体" w:cs="Helvetica"/>
-          <w:color w:val="FFFFFF" w:themeColor="background1"/>
-          <w:kern w:val="0"/>
-          <w:sz w:val="24"/>
-          <w:szCs w:val="24"/>
-        </w:rPr>
-      </w:pPr>
-      <w:r>
-        <w:rPr>
-          <w:rFonts w:ascii="汇文明朝体" w:eastAsia="汇文明朝体" w:hAnsi="汇文明朝体" w:cs="Helvetica"/>
-          <w:color w:val="FFFFFF" w:themeColor="background1"/>
-          <w:kern w:val="0"/>
-          <w:sz w:val="24"/>
-          <w:szCs w:val="24"/>
-        </w:rPr>
-        <w:t>H -&gt; 随机大写十六进制数码，范围[0, F] (Hu与其效果相同)</w:t>
-      </w:r>
-    </w:p>
-    <w:p>
-      <w:pPr>
-        <w:widowControl/>
-        <w:spacing w:before="192" w:after="192" w:line="120" w:lineRule="auto"/>
-        <w:jc w:val="left"/>
-        <w:rPr>
-          <w:rFonts w:ascii="汇文明朝体" w:eastAsia="汇文明朝体" w:hAnsi="汇文明朝体" w:cs="Helvetica"/>
-          <w:color w:val="FFFFFF" w:themeColor="background1"/>
-          <w:kern w:val="0"/>
-          <w:sz w:val="24"/>
-          <w:szCs w:val="24"/>
-        </w:rPr>
-      </w:pPr>
-      <w:r>
-        <w:rPr>
-          <w:rFonts w:ascii="汇文明朝体" w:eastAsia="汇文明朝体" w:hAnsi="汇文明朝体" w:cs="Helvetica"/>
-          <w:color w:val="FFFFFF" w:themeColor="background1"/>
-          <w:kern w:val="0"/>
-          <w:sz w:val="24"/>
-          <w:szCs w:val="24"/>
-        </w:rPr>
-        <w:t>Hl -&gt; 随机小写十六进制数码，范围[0, f]</w:t>
-      </w:r>
-    </w:p>
-    <w:p>
-      <w:pPr>
-        <w:widowControl/>
-        <w:spacing w:before="192" w:after="192" w:line="120" w:lineRule="auto"/>
-        <w:jc w:val="left"/>
-        <w:rPr>
-          <w:rFonts w:ascii="汇文明朝体" w:eastAsia="汇文明朝体" w:hAnsi="汇文明朝体" w:cs="Helvetica"/>
-          <w:color w:val="FFFFFF" w:themeColor="background1"/>
-          <w:kern w:val="0"/>
-          <w:sz w:val="24"/>
-          <w:szCs w:val="24"/>
-        </w:rPr>
-      </w:pPr>
-      <w:r>
-        <w:rPr>
-          <w:rFonts w:ascii="汇文明朝体" w:eastAsia="汇文明朝体" w:hAnsi="汇文明朝体" w:cs="Helvetica"/>
-          <w:color w:val="FFFFFF" w:themeColor="background1"/>
-          <w:kern w:val="0"/>
-          <w:sz w:val="24"/>
-          <w:szCs w:val="24"/>
-        </w:rPr>
-        <w:t>A -&gt; 随机一级汉字</w:t>
-      </w:r>
-    </w:p>
-    <w:p>
-      <w:pPr>
-        <w:widowControl/>
-        <w:spacing w:before="192" w:after="192" w:line="120" w:lineRule="auto"/>
-        <w:jc w:val="left"/>
-        <w:rPr>
-          <w:rFonts w:ascii="汇文明朝体" w:eastAsia="汇文明朝体" w:hAnsi="汇文明朝体" w:cs="Helvetica"/>
-          <w:color w:val="FFFFFF" w:themeColor="background1"/>
-          <w:kern w:val="0"/>
-          <w:sz w:val="24"/>
-          <w:szCs w:val="24"/>
-        </w:rPr>
-      </w:pPr>
-      <w:r>
-        <w:rPr>
-          <w:rFonts w:ascii="汇文明朝体" w:eastAsia="汇文明朝体" w:hAnsi="汇文明朝体" w:cs="Helvetica"/>
-          <w:color w:val="FFFFFF" w:themeColor="background1"/>
-          <w:kern w:val="0"/>
-          <w:sz w:val="24"/>
-          <w:szCs w:val="24"/>
-        </w:rPr>
-        <w:t>B -&gt; 随机二级汉字</w:t>
-      </w:r>
-    </w:p>
-    <w:p>
-      <w:pPr>
-        <w:widowControl/>
-        <w:spacing w:before="192" w:after="192" w:line="120" w:lineRule="auto"/>
-        <w:jc w:val="left"/>
-        <w:rPr>
-          <w:rFonts w:ascii="汇文明朝体" w:eastAsia="汇文明朝体" w:hAnsi="汇文明朝体" w:cs="Helvetica"/>
-          <w:color w:val="FFFFFF" w:themeColor="background1"/>
-          <w:kern w:val="0"/>
-          <w:sz w:val="24"/>
-          <w:szCs w:val="24"/>
-        </w:rPr>
-      </w:pPr>
-      <w:r>
-        <w:rPr>
-          <w:rFonts w:ascii="汇文明朝体" w:eastAsia="汇文明朝体" w:hAnsi="汇文明朝体" w:cs="Helvetica"/>
-          <w:color w:val="FFFFFF" w:themeColor="background1"/>
-          <w:kern w:val="0"/>
-          <w:sz w:val="24"/>
-          <w:szCs w:val="24"/>
-        </w:rPr>
-        <w:t>Q -&gt; 随机中国地级行政单位名称</w:t>
-      </w:r>
-    </w:p>
-    <w:p>
-      <w:pPr>
-        <w:widowControl/>
-        <w:spacing w:before="192" w:after="192" w:line="120" w:lineRule="auto"/>
-        <w:jc w:val="left"/>
-        <w:rPr>
-          <w:rFonts w:ascii="汇文明朝体" w:eastAsia="汇文明朝体" w:hAnsi="汇文明朝体" w:cs="Helvetica"/>
-          <w:color w:val="FFFFFF" w:themeColor="background1"/>
-          <w:kern w:val="0"/>
-          <w:sz w:val="24"/>
-          <w:szCs w:val="24"/>
-        </w:rPr>
-      </w:pPr>
-      <w:r>
-        <w:rPr>
-          <w:rFonts w:ascii="汇文明朝体" w:eastAsia="汇文明朝体" w:hAnsi="汇文明朝体" w:cs="Helvetica"/>
-          <w:color w:val="FFFFFF" w:themeColor="background1"/>
-          <w:kern w:val="0"/>
-          <w:sz w:val="24"/>
-          <w:szCs w:val="24"/>
-        </w:rPr>
-        <w:t>R -&gt; 随机中国县级行政单位名称</w:t>
-      </w:r>
-    </w:p>
-    <w:p>
-      <w:pPr>
-        <w:widowControl/>
-        <w:spacing w:before="192" w:after="192" w:line="120" w:lineRule="auto"/>
-        <w:jc w:val="left"/>
-        <w:rPr>
-          <w:rFonts w:ascii="汇文明朝体" w:eastAsia="汇文明朝体" w:hAnsi="汇文明朝体" w:cs="Helvetica"/>
-          <w:color w:val="FFFFFF" w:themeColor="background1"/>
-          <w:kern w:val="0"/>
-          <w:sz w:val="24"/>
-          <w:szCs w:val="24"/>
-        </w:rPr>
-      </w:pPr>
-      <w:r>
-        <w:rPr>
-          <w:rFonts w:ascii="汇文明朝体" w:eastAsia="汇文明朝体" w:hAnsi="汇文明朝体" w:cs="Helvetica"/>
-          <w:color w:val="FFFFFF" w:themeColor="background1"/>
-          <w:kern w:val="0"/>
-          <w:sz w:val="24"/>
-          <w:szCs w:val="24"/>
-        </w:rPr>
-        <w:t>X -&gt; 随机中国姓氏</w:t>
-      </w:r>
-    </w:p>
-    <w:p>
-      <w:pPr>
-        <w:widowControl/>
-        <w:spacing w:before="192" w:after="192" w:line="120" w:lineRule="auto"/>
-        <w:jc w:val="left"/>
-        <w:rPr>
-          <w:rFonts w:ascii="汇文明朝体" w:eastAsia="汇文明朝体" w:hAnsi="汇文明朝体" w:cs="Helvetica"/>
-          <w:color w:val="FFFFFF" w:themeColor="background1"/>
-          <w:kern w:val="0"/>
-          <w:sz w:val="24"/>
-          <w:szCs w:val="24"/>
-        </w:rPr>
-      </w:pPr>
-      <w:r>
-        <w:rPr>
-          <w:rFonts w:ascii="汇文明朝体" w:eastAsia="汇文明朝体" w:hAnsi="汇文明朝体" w:cs="Helvetica"/>
-          <w:color w:val="FFFFFF" w:themeColor="background1"/>
-          <w:kern w:val="0"/>
-          <w:sz w:val="24"/>
-          <w:szCs w:val="24"/>
-        </w:rPr>
-        <w:t>[</w:t>
-      </w:r>
-      <w:proofErr w:type="spellStart"/>
-      <w:r>
-        <w:rPr>
-          <w:rFonts w:ascii="汇文明朝体" w:eastAsia="汇文明朝体" w:hAnsi="汇文明朝体" w:cs="Helvetica"/>
-          <w:color w:val="FFFFFF" w:themeColor="background1"/>
-          <w:kern w:val="0"/>
-          <w:sz w:val="24"/>
-          <w:szCs w:val="24"/>
-        </w:rPr>
-        <w:t>l_bound:h_bound</w:t>
-      </w:r>
-      <w:proofErr w:type="spellEnd"/>
-      <w:r>
-        <w:rPr>
-          <w:rFonts w:ascii="汇文明朝体" w:eastAsia="汇文明朝体" w:hAnsi="汇文明朝体" w:cs="Helvetica"/>
-          <w:color w:val="FFFFFF" w:themeColor="background1"/>
-          <w:kern w:val="0"/>
-          <w:sz w:val="24"/>
-          <w:szCs w:val="24"/>
-        </w:rPr>
-        <w:t>] -&gt; 随机数，范围[</w:t>
-      </w:r>
-      <w:proofErr w:type="spellStart"/>
-      <w:r>
-        <w:rPr>
-          <w:rFonts w:ascii="汇文明朝体" w:eastAsia="汇文明朝体" w:hAnsi="汇文明朝体" w:cs="Helvetica"/>
-          <w:color w:val="FFFFFF" w:themeColor="background1"/>
-          <w:kern w:val="0"/>
-          <w:sz w:val="24"/>
-          <w:szCs w:val="24"/>
-        </w:rPr>
-        <w:t>l_bound</w:t>
-      </w:r>
-      <w:proofErr w:type="spellEnd"/>
-      <w:r>
-        <w:rPr>
-          <w:rFonts w:ascii="汇文明朝体" w:eastAsia="汇文明朝体" w:hAnsi="汇文明朝体" w:cs="Helvetica"/>
-          <w:color w:val="FFFFFF" w:themeColor="background1"/>
-          <w:kern w:val="0"/>
-          <w:sz w:val="24"/>
-          <w:szCs w:val="24"/>
-        </w:rPr>
-        <w:t xml:space="preserve">, </w:t>
-      </w:r>
-      <w:proofErr w:type="spellStart"/>
-      <w:r>
-        <w:rPr>
-          <w:rFonts w:ascii="汇文明朝体" w:eastAsia="汇文明朝体" w:hAnsi="汇文明朝体" w:cs="Helvetica"/>
-          <w:color w:val="FFFFFF" w:themeColor="background1"/>
-          <w:kern w:val="0"/>
-          <w:sz w:val="24"/>
-          <w:szCs w:val="24"/>
-        </w:rPr>
-        <w:t>h_bound</w:t>
-      </w:r>
-      <w:proofErr w:type="spellEnd"/>
-      <w:r>
-        <w:rPr>
-          <w:rFonts w:ascii="汇文明朝体" w:eastAsia="汇文明朝体" w:hAnsi="汇文明朝体" w:cs="Helvetica"/>
-          <w:color w:val="FFFFFF" w:themeColor="background1"/>
-          <w:kern w:val="0"/>
-          <w:sz w:val="24"/>
-          <w:szCs w:val="24"/>
-        </w:rPr>
-        <w:t>]</w:t>
-      </w:r>
-    </w:p>
-    <w:p>
-      <w:pPr>
-        <w:widowControl/>
-        <w:spacing w:before="192" w:after="192" w:line="120" w:lineRule="auto"/>
-        <w:jc w:val="left"/>
-        <w:rPr>
-          <w:rFonts w:ascii="汇文明朝体" w:eastAsia="汇文明朝体" w:hAnsi="汇文明朝体" w:cs="Helvetica"/>
-          <w:color w:val="FFFFFF" w:themeColor="background1"/>
-          <w:kern w:val="0"/>
-          <w:sz w:val="24"/>
-          <w:szCs w:val="24"/>
-        </w:rPr>
-      </w:pPr>
-      <w:r>
-        <w:rPr>
-          <w:rFonts w:ascii="汇文明朝体" w:eastAsia="汇文明朝体" w:hAnsi="汇文明朝体" w:cs="Helvetica"/>
-          <w:color w:val="FFFFFF" w:themeColor="background1"/>
-          <w:kern w:val="0"/>
-          <w:sz w:val="24"/>
-          <w:szCs w:val="24"/>
-        </w:rPr>
         <w:t>限定符：在A, B, Q, R, X后添加小写字母，</w:t>
       </w:r>
       <w:proofErr w:type="gramStart"/>
@@ -8123,7 +8650,6 @@
           <w:kern w:val="0"/>
           <w:sz w:val="22"/>
         </w:rPr>
-        <w:lastRenderedPageBreak/>
         <w:t xml:space="preserve">iris 填字 </w:t>
       </w:r>
       <w:proofErr w:type="spellStart"/>
@@ -8695,6 +9221,7 @@
           <w:sz w:val="42"/>
           <w:szCs w:val="42"/>
         </w:rPr>
+        <w:lastRenderedPageBreak/>
         <w:t>iris 天竞</w:t>
       </w:r>
     </w:p>
@@ -8777,7 +9304,6 @@
           <w:sz w:val="24"/>
           <w:szCs w:val="24"/>
         </w:rPr>
-        <w:lastRenderedPageBreak/>
         <w:t>每一场竞赛最多容纳5位选手，共5题；</w:t>
       </w:r>
     </w:p>
@@ -9121,6 +9647,7 @@
           <w:sz w:val="30"/>
           <w:szCs w:val="30"/>
         </w:rPr>
+        <w:lastRenderedPageBreak/>
         <w:t>iris 天竞</w:t>
       </w:r>
     </w:p>
@@ -9198,7 +9725,6 @@
           <w:sz w:val="30"/>
           <w:szCs w:val="30"/>
         </w:rPr>
-        <w:lastRenderedPageBreak/>
         <w:t xml:space="preserve">iris </w:t>
       </w:r>
       <w:proofErr w:type="gramStart"/>
@@ -9475,7 +10001,7 @@
           <w:sz w:val="30"/>
           <w:szCs w:val="30"/>
         </w:rPr>
-        <w:t>天竞</w:t>
+        <w:t>天</w:t>
       </w:r>
       <w:proofErr w:type="gramEnd"/>
       <w:r>
@@ -9488,7 +10014,7 @@
           <w:sz w:val="30"/>
           <w:szCs w:val="30"/>
         </w:rPr>
-        <w:t xml:space="preserve"> --help)</w:t>
+        <w:t>竞 --help)</w:t>
       </w:r>
     </w:p>
     <w:p>
@@ -9694,8 +10220,22 @@
           <w:sz w:val="24"/>
           <w:szCs w:val="24"/>
         </w:rPr>
-        <w:t>，在功能</w:t>
-      </w:r>
+        <w:t>，在功能”应答“开启时（默认开启），iris可以对一般疑问句进行随机应答。</w:t>
+      </w:r>
+    </w:p>
+    <w:p>
+      <w:pPr>
+        <w:widowControl/>
+        <w:spacing w:before="192" w:after="192" w:line="120" w:lineRule="auto"/>
+        <w:jc w:val="left"/>
+        <w:rPr>
+          <w:rFonts w:ascii="汇文明朝体" w:eastAsia="汇文明朝体" w:hAnsi="汇文明朝体" w:cs="Helvetica"/>
+          <w:color w:val="FFFFFF" w:themeColor="background1"/>
+          <w:kern w:val="0"/>
+          <w:sz w:val="24"/>
+          <w:szCs w:val="24"/>
+        </w:rPr>
+      </w:pPr>
       <w:proofErr w:type="gramStart"/>
       <w:r>
         <w:rPr>
@@ -9705,6 +10245,51 @@
           <w:sz w:val="24"/>
           <w:szCs w:val="24"/>
         </w:rPr>
+        <w:lastRenderedPageBreak/>
+        <w:t>群聊中</w:t>
+      </w:r>
+      <w:proofErr w:type="gramEnd"/>
+      <w:r>
+        <w:rPr>
+          <w:rFonts w:ascii="汇文明朝体" w:eastAsia="汇文明朝体" w:hAnsi="汇文明朝体" w:cs="Helvetica"/>
+          <w:color w:val="FFFFFF" w:themeColor="background1"/>
+          <w:kern w:val="0"/>
+          <w:sz w:val="24"/>
+          <w:szCs w:val="24"/>
+        </w:rPr>
+        <w:t>，在功能”全应答“开启时（默认关闭），iris将基于语料库对所有未识别的语句进行应答。注意，该</w:t>
+      </w:r>
+      <w:proofErr w:type="spellStart"/>
+      <w:r>
+        <w:rPr>
+          <w:rFonts w:ascii="汇文明朝体" w:eastAsia="汇文明朝体" w:hAnsi="汇文明朝体" w:cs="Helvetica"/>
+          <w:color w:val="FFFFFF" w:themeColor="background1"/>
+          <w:kern w:val="0"/>
+          <w:sz w:val="24"/>
+          <w:szCs w:val="24"/>
+        </w:rPr>
+        <w:t>nlp</w:t>
+      </w:r>
+      <w:proofErr w:type="spellEnd"/>
+      <w:r>
+        <w:rPr>
+          <w:rFonts w:ascii="汇文明朝体" w:eastAsia="汇文明朝体" w:hAnsi="汇文明朝体" w:cs="Helvetica"/>
+          <w:color w:val="FFFFFF" w:themeColor="background1"/>
+          <w:kern w:val="0"/>
+          <w:sz w:val="24"/>
+          <w:szCs w:val="24"/>
+        </w:rPr>
+        <w:t>没有任何机器学习成分，完全基于字符串的相似度从语料库中找到最</w:t>
+      </w:r>
+      <w:proofErr w:type="gramStart"/>
+      <w:r>
+        <w:rPr>
+          <w:rFonts w:ascii="汇文明朝体" w:eastAsia="汇文明朝体" w:hAnsi="汇文明朝体" w:cs="Helvetica"/>
+          <w:color w:val="FFFFFF" w:themeColor="background1"/>
+          <w:kern w:val="0"/>
+          <w:sz w:val="24"/>
+          <w:szCs w:val="24"/>
+        </w:rPr>
         <w:t>”</w:t>
       </w:r>
       <w:proofErr w:type="gramEnd"/>
@@ -9716,7 +10301,68 @@
           <w:sz w:val="24"/>
           <w:szCs w:val="24"/>
         </w:rPr>
-        <w:t>应答“开启时（默认开启），iris可以对一般疑问句进行随机应答。</w:t>
+        <w:t>相似“的问句，然后返回对应的回答。再注意，iris的语料库是天文特化的，并不能用于闲聊。欢迎同好补充天文知识。语料库的详细信息详见</w:t>
+      </w:r>
+      <w:r>
+        <w:rPr>
+          <w:rFonts w:ascii="汇文明朝体" w:eastAsia="汇文明朝体" w:hAnsi="汇文明朝体" w:cs="Helvetica"/>
+          <w:color w:val="FFFFFF" w:themeColor="background1"/>
+          <w:kern w:val="0"/>
+          <w:sz w:val="24"/>
+          <w:szCs w:val="24"/>
+        </w:rPr>
+        <w:fldChar w:fldCharType="begin"/>
+      </w:r>
+      <w:r>
+        <w:rPr>
+          <w:rFonts w:ascii="汇文明朝体" w:eastAsia="汇文明朝体" w:hAnsi="汇文明朝体" w:cs="Helvetica"/>
+          <w:color w:val="FFFFFF" w:themeColor="background1"/>
+          <w:kern w:val="0"/>
+          <w:sz w:val="24"/>
+          <w:szCs w:val="24"/>
+        </w:rPr>
+        <w:instrText xml:space="preserve"> HYPERLINK "https://github.com/MeteorCollector/iris_AstroQnA_ZH" </w:instrText>
+      </w:r>
+      <w:r>
+        <w:rPr>
+          <w:rFonts w:ascii="汇文明朝体" w:eastAsia="汇文明朝体" w:hAnsi="汇文明朝体" w:cs="Helvetica"/>
+          <w:color w:val="FFFFFF" w:themeColor="background1"/>
+          <w:kern w:val="0"/>
+          <w:sz w:val="24"/>
+          <w:szCs w:val="24"/>
+        </w:rPr>
+        <w:fldChar w:fldCharType="separate"/>
+      </w:r>
+      <w:r>
+        <w:rPr>
+          <w:rFonts w:ascii="汇文明朝体" w:eastAsia="汇文明朝体" w:hAnsi="汇文明朝体" w:cs="Helvetica"/>
+          <w:color w:val="FFFFFF" w:themeColor="background1"/>
+          <w:kern w:val="0"/>
+          <w:sz w:val="24"/>
+          <w:szCs w:val="24"/>
+          <w:u w:val="single"/>
+        </w:rPr>
+        <w:t>这个仓库</w:t>
+      </w:r>
+      <w:r>
+        <w:rPr>
+          <w:rFonts w:ascii="汇文明朝体" w:eastAsia="汇文明朝体" w:hAnsi="汇文明朝体" w:cs="Helvetica"/>
+          <w:color w:val="FFFFFF" w:themeColor="background1"/>
+          <w:kern w:val="0"/>
+          <w:sz w:val="24"/>
+          <w:szCs w:val="24"/>
+        </w:rPr>
+        <w:fldChar w:fldCharType="end"/>
+      </w:r>
+      <w:r>
+        <w:rPr>
+          <w:rFonts w:ascii="汇文明朝体" w:eastAsia="汇文明朝体" w:hAnsi="汇文明朝体" w:cs="Helvetica"/>
+          <w:color w:val="FFFFFF" w:themeColor="background1"/>
+          <w:kern w:val="0"/>
+          <w:sz w:val="24"/>
+          <w:szCs w:val="24"/>
+        </w:rPr>
+        <w:t>。</w:t>
       </w:r>
     </w:p>
     <w:p>
@@ -9732,178 +10378,14 @@
           <w:szCs w:val="24"/>
         </w:rPr>
       </w:pPr>
-      <w:proofErr w:type="gramStart"/>
-      <w:r>
-        <w:rPr>
-          <w:rFonts w:ascii="汇文明朝体" w:eastAsia="汇文明朝体" w:hAnsi="汇文明朝体" w:cs="Helvetica"/>
-          <w:color w:val="FFFFFF" w:themeColor="background1"/>
-          <w:kern w:val="0"/>
-          <w:sz w:val="24"/>
-          <w:szCs w:val="24"/>
-        </w:rPr>
-        <w:t>群聊中</w:t>
-      </w:r>
-      <w:proofErr w:type="gramEnd"/>
-      <w:r>
-        <w:rPr>
-          <w:rFonts w:ascii="汇文明朝体" w:eastAsia="汇文明朝体" w:hAnsi="汇文明朝体" w:cs="Helvetica"/>
-          <w:color w:val="FFFFFF" w:themeColor="background1"/>
-          <w:kern w:val="0"/>
-          <w:sz w:val="24"/>
-          <w:szCs w:val="24"/>
-        </w:rPr>
-        <w:t>，在功能</w:t>
-      </w:r>
-      <w:proofErr w:type="gramStart"/>
-      <w:r>
-        <w:rPr>
-          <w:rFonts w:ascii="汇文明朝体" w:eastAsia="汇文明朝体" w:hAnsi="汇文明朝体" w:cs="Helvetica"/>
-          <w:color w:val="FFFFFF" w:themeColor="background1"/>
-          <w:kern w:val="0"/>
-          <w:sz w:val="24"/>
-          <w:szCs w:val="24"/>
-        </w:rPr>
-        <w:t>”</w:t>
-      </w:r>
-      <w:proofErr w:type="gramEnd"/>
-      <w:r>
-        <w:rPr>
-          <w:rFonts w:ascii="汇文明朝体" w:eastAsia="汇文明朝体" w:hAnsi="汇文明朝体" w:cs="Helvetica"/>
-          <w:color w:val="FFFFFF" w:themeColor="background1"/>
-          <w:kern w:val="0"/>
-          <w:sz w:val="24"/>
-          <w:szCs w:val="24"/>
-        </w:rPr>
-        <w:t>全应答“开启时（默认关闭），iris将基于语料库对所有未识别的语句进行应答。注意，该</w:t>
-      </w:r>
-      <w:proofErr w:type="spellStart"/>
-      <w:r>
-        <w:rPr>
-          <w:rFonts w:ascii="汇文明朝体" w:eastAsia="汇文明朝体" w:hAnsi="汇文明朝体" w:cs="Helvetica"/>
-          <w:color w:val="FFFFFF" w:themeColor="background1"/>
-          <w:kern w:val="0"/>
-          <w:sz w:val="24"/>
-          <w:szCs w:val="24"/>
-        </w:rPr>
-        <w:t>nlp</w:t>
-      </w:r>
-      <w:proofErr w:type="spellEnd"/>
-      <w:r>
-        <w:rPr>
-          <w:rFonts w:ascii="汇文明朝体" w:eastAsia="汇文明朝体" w:hAnsi="汇文明朝体" w:cs="Helvetica"/>
-          <w:color w:val="FFFFFF" w:themeColor="background1"/>
-          <w:kern w:val="0"/>
-          <w:sz w:val="24"/>
-          <w:szCs w:val="24"/>
-        </w:rPr>
-        <w:t>没有任何机器学习成分，完全基于字符串的相似度从语料库中找到最</w:t>
-      </w:r>
-      <w:proofErr w:type="gramStart"/>
-      <w:r>
-        <w:rPr>
-          <w:rFonts w:ascii="汇文明朝体" w:eastAsia="汇文明朝体" w:hAnsi="汇文明朝体" w:cs="Helvetica"/>
-          <w:color w:val="FFFFFF" w:themeColor="background1"/>
-          <w:kern w:val="0"/>
-          <w:sz w:val="24"/>
-          <w:szCs w:val="24"/>
-        </w:rPr>
-        <w:t>”</w:t>
-      </w:r>
-      <w:proofErr w:type="gramEnd"/>
-      <w:r>
-        <w:rPr>
-          <w:rFonts w:ascii="汇文明朝体" w:eastAsia="汇文明朝体" w:hAnsi="汇文明朝体" w:cs="Helvetica"/>
-          <w:color w:val="FFFFFF" w:themeColor="background1"/>
-          <w:kern w:val="0"/>
-          <w:sz w:val="24"/>
-          <w:szCs w:val="24"/>
-        </w:rPr>
-        <w:t>相似“的问句，然后返回对应的回答。再注意，iris的语料库是天文特化的，并不能用于闲聊。欢迎同好补充天文知识。语料库的详细信息详见</w:t>
-      </w:r>
-      <w:r>
-        <w:rPr>
-          <w:rFonts w:ascii="汇文明朝体" w:eastAsia="汇文明朝体" w:hAnsi="汇文明朝体" w:cs="Helvetica"/>
-          <w:color w:val="FFFFFF" w:themeColor="background1"/>
-          <w:kern w:val="0"/>
-          <w:sz w:val="24"/>
-          <w:szCs w:val="24"/>
-        </w:rPr>
-        <w:fldChar w:fldCharType="begin"/>
-      </w:r>
-      <w:r>
-        <w:rPr>
-          <w:rFonts w:ascii="汇文明朝体" w:eastAsia="汇文明朝体" w:hAnsi="汇文明朝体" w:cs="Helvetica"/>
-          <w:color w:val="FFFFFF" w:themeColor="background1"/>
-          <w:kern w:val="0"/>
-          <w:sz w:val="24"/>
-          <w:szCs w:val="24"/>
-        </w:rPr>
-        <w:instrText xml:space="preserve"> HYPERLINK "https://github.com/MeteorCollector/iris_AstroQnA_ZH" </w:instrText>
-      </w:r>
-      <w:r>
-        <w:rPr>
-          <w:rFonts w:ascii="汇文明朝体" w:eastAsia="汇文明朝体" w:hAnsi="汇文明朝体" w:cs="Helvetica"/>
-          <w:color w:val="FFFFFF" w:themeColor="background1"/>
-          <w:kern w:val="0"/>
-          <w:sz w:val="24"/>
-          <w:szCs w:val="24"/>
-        </w:rPr>
-        <w:fldChar w:fldCharType="separate"/>
-      </w:r>
-      <w:r>
-        <w:rPr>
-          <w:rFonts w:ascii="汇文明朝体" w:eastAsia="汇文明朝体" w:hAnsi="汇文明朝体" w:cs="Helvetica"/>
-          <w:color w:val="FFFFFF" w:themeColor="background1"/>
-          <w:kern w:val="0"/>
-          <w:sz w:val="24"/>
-          <w:szCs w:val="24"/>
-          <w:u w:val="single"/>
-        </w:rPr>
-        <w:t>这个仓库</w:t>
-      </w:r>
-      <w:r>
-        <w:rPr>
-          <w:rFonts w:ascii="汇文明朝体" w:eastAsia="汇文明朝体" w:hAnsi="汇文明朝体" w:cs="Helvetica"/>
-          <w:color w:val="FFFFFF" w:themeColor="background1"/>
-          <w:kern w:val="0"/>
-          <w:sz w:val="24"/>
-          <w:szCs w:val="24"/>
-        </w:rPr>
-        <w:fldChar w:fldCharType="end"/>
-      </w:r>
-      <w:r>
-        <w:rPr>
-          <w:rFonts w:ascii="汇文明朝体" w:eastAsia="汇文明朝体" w:hAnsi="汇文明朝体" w:cs="Helvetica"/>
-          <w:color w:val="FFFFFF" w:themeColor="background1"/>
-          <w:kern w:val="0"/>
-          <w:sz w:val="24"/>
-          <w:szCs w:val="24"/>
-        </w:rPr>
-        <w:t>。</w:t>
-      </w:r>
-    </w:p>
-    <w:p>
-      <w:pPr>
-        <w:widowControl/>
-        <w:spacing w:before="192" w:after="192" w:line="120" w:lineRule="auto"/>
-        <w:jc w:val="left"/>
-        <w:rPr>
-          <w:rFonts w:ascii="汇文明朝体" w:eastAsia="汇文明朝体" w:hAnsi="汇文明朝体" w:cs="Helvetica"/>
-          <w:color w:val="FFFFFF" w:themeColor="background1"/>
-          <w:kern w:val="0"/>
-          <w:sz w:val="24"/>
-          <w:szCs w:val="24"/>
-        </w:rPr>
-      </w:pPr>
-      <w:r>
-        <w:rPr>
-          <w:rFonts w:ascii="汇文明朝体" w:eastAsia="汇文明朝体" w:hAnsi="汇文明朝体" w:cs="Helvetica"/>
-          <w:color w:val="FFFFFF" w:themeColor="background1"/>
-          <w:kern w:val="0"/>
-          <w:sz w:val="24"/>
-          <w:szCs w:val="24"/>
-        </w:rPr>
-        <w:lastRenderedPageBreak/>
+      <w:r>
+        <w:rPr>
+          <w:rFonts w:ascii="汇文明朝体" w:eastAsia="汇文明朝体" w:hAnsi="汇文明朝体" w:cs="Helvetica"/>
+          <w:color w:val="FFFFFF" w:themeColor="background1"/>
+          <w:kern w:val="0"/>
+          <w:sz w:val="24"/>
+          <w:szCs w:val="24"/>
+        </w:rPr>
         <w:t>如若对iris的</w:t>
       </w:r>
       <w:proofErr w:type="spellStart"/>
@@ -10414,6 +10896,7 @@
           <w:sz w:val="30"/>
           <w:szCs w:val="30"/>
         </w:rPr>
+        <w:lastRenderedPageBreak/>
         <w:t>iris -ls (iris --list)</w:t>
       </w:r>
     </w:p>
@@ -10513,7 +10996,6 @@
           <w:sz w:val="24"/>
           <w:szCs w:val="24"/>
         </w:rPr>
-        <w:lastRenderedPageBreak/>
         <w:t>输出帮助信息；</w:t>
       </w:r>
     </w:p>
@@ -10860,7 +11342,7 @@
         <w:spacing w:line="120" w:lineRule="auto"/>
         <w:jc w:val="left"/>
         <w:rPr>
-          <w:rFonts w:ascii="汇文明朝体" w:eastAsia="汇文明朝体" w:hAnsi="汇文明朝体" w:cs="Helvetica" w:hint="eastAsia"/>
+          <w:rFonts w:ascii="汇文明朝体" w:eastAsia="汇文明朝体" w:hAnsi="汇文明朝体" w:cs="Helvetica"/>
           <w:color w:val="FFFFFF" w:themeColor="background1"/>
           <w:kern w:val="0"/>
           <w:sz w:val="24"/>
